--- a/MHMA Bylaws.docx
+++ b/MHMA Bylaws.docx
@@ -1,6 +1,6 @@
 
 <file path=word/document.xml><?xml version="1.0" encoding="utf-8"?>
-<w:document xmlns:wpc="http://schemas.microsoft.com/office/word/2010/wordprocessingCanvas" xmlns:cx="http://schemas.microsoft.com/office/drawing/2014/chartex" xmlns:cx1="http://schemas.microsoft.com/office/drawing/2015/9/8/chartex" xmlns:cx2="http://schemas.microsoft.com/office/drawing/2015/10/21/chartex" xmlns:cx3="http://schemas.microsoft.com/office/drawing/2016/5/9/chartex" xmlns:cx4="http://schemas.microsoft.com/office/drawing/2016/5/10/chartex" xmlns:cx5="http://schemas.microsoft.com/office/drawing/2016/5/11/chartex" xmlns:cx6="http://schemas.microsoft.com/office/drawing/2016/5/12/chartex" xmlns:cx7="http://schemas.microsoft.com/office/drawing/2016/5/13/chartex" xmlns:cx8="http://schemas.microsoft.com/office/drawing/2016/5/14/chartex" xmlns:mc="http://schemas.openxmlformats.org/markup-compatibility/2006" xmlns:aink="http://schemas.microsoft.com/office/drawing/2016/ink" xmlns:am3d="http://schemas.microsoft.com/office/drawing/2017/model3d" xmlns:o="urn:schemas-microsoft-com:office:office" xmlns:oel="http://schemas.microsoft.com/office/2019/extlst" xmlns:r="http://schemas.openxmlformats.org/officeDocument/2006/relationships" xmlns:m="http://schemas.openxmlformats.org/officeDocument/2006/math" xmlns:v="urn:schemas-microsoft-com:vml" xmlns:wp14="http://schemas.microsoft.com/office/word/2010/wordprocessingDrawing" xmlns:wp="http://schemas.openxmlformats.org/drawingml/2006/wordprocessingDrawing" xmlns:w10="urn:schemas-microsoft-com:office:word" xmlns:w="http://schemas.openxmlformats.org/wordprocessingml/2006/main" xmlns:w14="http://schemas.microsoft.com/office/word/2010/wordml" xmlns:w15="http://schemas.microsoft.com/office/word/2012/wordml" xmlns:w16cex="http://schemas.microsoft.com/office/word/2018/wordml/cex" xmlns:w16cid="http://schemas.microsoft.com/office/word/2016/wordml/cid" xmlns:w16="http://schemas.microsoft.com/office/word/2018/wordml" xmlns:w16sdtdh="http://schemas.microsoft.com/office/word/2020/wordml/sdtdatahash" xmlns:w16se="http://schemas.microsoft.com/office/word/2015/wordml/symex" xmlns:wpg="http://schemas.microsoft.com/office/word/2010/wordprocessingGroup" xmlns:wpi="http://schemas.microsoft.com/office/word/2010/wordprocessingInk" xmlns:wne="http://schemas.microsoft.com/office/word/2006/wordml" xmlns:wps="http://schemas.microsoft.com/office/word/2010/wordprocessingShape" mc:Ignorable="w14 w15 w16se w16cid w16 w16cex w16sdtdh wp14">
+<w:document xmlns:wpc="http://schemas.microsoft.com/office/word/2010/wordprocessingCanvas" xmlns:cx="http://schemas.microsoft.com/office/drawing/2014/chartex" xmlns:cx1="http://schemas.microsoft.com/office/drawing/2015/9/8/chartex" xmlns:cx2="http://schemas.microsoft.com/office/drawing/2015/10/21/chartex" xmlns:cx3="http://schemas.microsoft.com/office/drawing/2016/5/9/chartex" xmlns:cx4="http://schemas.microsoft.com/office/drawing/2016/5/10/chartex" xmlns:cx5="http://schemas.microsoft.com/office/drawing/2016/5/11/chartex" xmlns:cx6="http://schemas.microsoft.com/office/drawing/2016/5/12/chartex" xmlns:cx7="http://schemas.microsoft.com/office/drawing/2016/5/13/chartex" xmlns:cx8="http://schemas.microsoft.com/office/drawing/2016/5/14/chartex" xmlns:mc="http://schemas.openxmlformats.org/markup-compatibility/2006" xmlns:aink="http://schemas.microsoft.com/office/drawing/2016/ink" xmlns:am3d="http://schemas.microsoft.com/office/drawing/2017/model3d" xmlns:o="urn:schemas-microsoft-com:office:office" xmlns:r="http://schemas.openxmlformats.org/officeDocument/2006/relationships" xmlns:m="http://schemas.openxmlformats.org/officeDocument/2006/math" xmlns:v="urn:schemas-microsoft-com:vml" xmlns:wp14="http://schemas.microsoft.com/office/word/2010/wordprocessingDrawing" xmlns:wp="http://schemas.openxmlformats.org/drawingml/2006/wordprocessingDrawing" xmlns:w10="urn:schemas-microsoft-com:office:word" xmlns:w="http://schemas.openxmlformats.org/wordprocessingml/2006/main" xmlns:w14="http://schemas.microsoft.com/office/word/2010/wordml" xmlns:w15="http://schemas.microsoft.com/office/word/2012/wordml" xmlns:w16cex="http://schemas.microsoft.com/office/word/2018/wordml/cex" xmlns:w16cid="http://schemas.microsoft.com/office/word/2016/wordml/cid" xmlns:w16="http://schemas.microsoft.com/office/word/2018/wordml" xmlns:w16sdtdh="http://schemas.microsoft.com/office/word/2020/wordml/sdtdatahash" xmlns:w16se="http://schemas.microsoft.com/office/word/2015/wordml/symex" xmlns:wpg="http://schemas.microsoft.com/office/word/2010/wordprocessingGroup" xmlns:wpi="http://schemas.microsoft.com/office/word/2010/wordprocessingInk" xmlns:wne="http://schemas.microsoft.com/office/word/2006/wordml" xmlns:wps="http://schemas.microsoft.com/office/word/2010/wordprocessingShape" mc:Ignorable="w14 w15 w16se w16cid w16 w16cex w16sdtdh wp14">
   <w:body>
     <w:p>
       <w:pPr>
@@ -33,9 +33,9 @@
           <w:szCs w:val="24"/>
         </w:rPr>
         <w:drawing>
-          <wp:inline distT="0" distB="0" distL="0" distR="0" wp14:anchorId="39978F2D" wp14:editId="6619554D">
-            <wp:extent cx="5732584" cy="2295075"/>
-            <wp:effectExtent l="0" t="0" r="0" b="3810"/>
+          <wp:inline distT="0" distB="0" distL="0" distR="0" wp14:anchorId="39978F2D" wp14:editId="3FEBD003">
+            <wp:extent cx="4257675" cy="1704586"/>
+            <wp:effectExtent l="0" t="0" r="0" b="0"/>
             <wp:docPr id="4" name="Picture 4" descr="Logo, icon&#10;&#10;Description automatically generated"/>
             <wp:cNvGraphicFramePr>
               <a:graphicFrameLocks xmlns:a="http://schemas.openxmlformats.org/drawingml/2006/main" noChangeAspect="1"/>
@@ -48,7 +48,7 @@
                     <pic:cNvPicPr/>
                   </pic:nvPicPr>
                   <pic:blipFill>
-                    <a:blip r:embed="rId8">
+                    <a:blip r:embed="rId8" cstate="print">
                       <a:extLst>
                         <a:ext uri="{28A0092B-C50C-407E-A947-70E740481C1C}">
                           <a14:useLocalDpi xmlns:a14="http://schemas.microsoft.com/office/drawing/2010/main" val="0"/>
@@ -62,7 +62,7 @@
                   <pic:spPr>
                     <a:xfrm>
                       <a:off x="0" y="0"/>
-                      <a:ext cx="5779941" cy="2314035"/>
+                      <a:ext cx="4311115" cy="1725981"/>
                     </a:xfrm>
                     <a:prstGeom prst="rect">
                       <a:avLst/>
@@ -98,6 +98,14 @@
     </w:p>
     <w:sdt>
       <w:sdtPr>
+        <w:rPr>
+          <w:rFonts w:ascii="Arial" w:eastAsia="Arial" w:hAnsi="Arial" w:cs="Arial"/>
+          <w:b w:val="0"/>
+          <w:bCs w:val="0"/>
+          <w:color w:val="auto"/>
+          <w:sz w:val="22"/>
+          <w:szCs w:val="22"/>
+        </w:rPr>
         <w:id w:val="858012047"/>
         <w:docPartObj>
           <w:docPartGallery w:val="Table of Contents"/>
@@ -106,11 +114,7 @@
       </w:sdtPr>
       <w:sdtEndPr>
         <w:rPr>
-          <w:rFonts w:ascii="Arial" w:eastAsia="Arial" w:hAnsi="Arial" w:cs="Arial"/>
           <w:noProof/>
-          <w:color w:val="auto"/>
-          <w:sz w:val="22"/>
-          <w:szCs w:val="22"/>
         </w:rPr>
       </w:sdtEndPr>
       <w:sdtContent>
@@ -1264,7 +1268,7 @@
           <w:between w:val="nil"/>
         </w:pBdr>
         <w:spacing w:before="120" w:line="235" w:lineRule="auto"/>
-        <w:ind w:left="274" w:right="86" w:hanging="274"/>
+        <w:ind w:right="86"/>
         <w:rPr>
           <w:rFonts w:asciiTheme="majorHAnsi" w:hAnsiTheme="majorHAnsi" w:cstheme="majorHAnsi"/>
           <w:color w:val="000000"/>
@@ -1305,7 +1309,12 @@
     </w:p>
     <w:p>
       <w:pPr>
-        <w:widowControl w:val="0"/>
+        <w:pStyle w:val="ListParagraph"/>
+        <w:widowControl w:val="0"/>
+        <w:numPr>
+          <w:ilvl w:val="0"/>
+          <w:numId w:val="8"/>
+        </w:numPr>
         <w:pBdr>
           <w:top w:val="nil"/>
           <w:left w:val="nil"/>
@@ -1314,7 +1323,7 @@
           <w:between w:val="nil"/>
         </w:pBdr>
         <w:spacing w:before="120" w:line="245" w:lineRule="auto"/>
-        <w:ind w:left="274" w:right="101" w:hanging="274"/>
+        <w:ind w:right="101"/>
         <w:jc w:val="both"/>
         <w:rPr>
           <w:rFonts w:asciiTheme="majorHAnsi" w:hAnsiTheme="majorHAnsi" w:cstheme="majorHAnsi"/>
@@ -1330,27 +1339,7 @@
           <w:sz w:val="24"/>
           <w:szCs w:val="24"/>
         </w:rPr>
-        <w:t xml:space="preserve">2. The principal office of the organization shall be at 1005 E. </w:t>
-      </w:r>
-      <w:proofErr w:type="spellStart"/>
-      <w:r>
-        <w:rPr>
-          <w:rFonts w:asciiTheme="majorHAnsi" w:hAnsiTheme="majorHAnsi" w:cstheme="majorHAnsi"/>
-          <w:color w:val="000000"/>
-          <w:sz w:val="24"/>
-          <w:szCs w:val="24"/>
-        </w:rPr>
-        <w:t>Pescadero</w:t>
-      </w:r>
-      <w:proofErr w:type="spellEnd"/>
-      <w:r>
-        <w:rPr>
-          <w:rFonts w:asciiTheme="majorHAnsi" w:hAnsiTheme="majorHAnsi" w:cstheme="majorHAnsi"/>
-          <w:color w:val="000000"/>
-          <w:sz w:val="24"/>
-          <w:szCs w:val="24"/>
-        </w:rPr>
-        <w:t xml:space="preserve"> Ave., Suite #167, Unit #286, Tracy, CA 95304. </w:t>
+        <w:t xml:space="preserve">The principal office of the organization shall be at 1005 E. Pescadero Ave., Suite #167, Unit #286, Tracy, CA 95304. </w:t>
       </w:r>
       <w:r>
         <w:rPr>
@@ -1410,9 +1399,33 @@
             </w:rPr>
           </w:rPrChange>
         </w:rPr>
-        <w:t xml:space="preserve"> and update the address in required documents.</w:t>
-      </w:r>
-      <w:del w:id="5" w:author="Umar Sear" w:date="2022-05-07T13:24:00Z">
+        <w:t xml:space="preserve"> and update the address in </w:t>
+      </w:r>
+      <w:r>
+        <w:rPr>
+          <w:rFonts w:asciiTheme="majorHAnsi" w:hAnsiTheme="majorHAnsi" w:cstheme="majorHAnsi"/>
+          <w:color w:val="000000"/>
+          <w:sz w:val="24"/>
+          <w:szCs w:val="24"/>
+        </w:rPr>
+        <w:t xml:space="preserve">the </w:t>
+      </w:r>
+      <w:r>
+        <w:rPr>
+          <w:rFonts w:asciiTheme="majorHAnsi" w:hAnsiTheme="majorHAnsi" w:cstheme="majorHAnsi"/>
+          <w:color w:val="000000"/>
+          <w:sz w:val="24"/>
+          <w:szCs w:val="24"/>
+          <w:rPrChange w:id="5" w:author="Umar Sear" w:date="2022-05-07T13:24:00Z">
+            <w:rPr>
+              <w:color w:val="000000"/>
+              <w:highlight w:val="yellow"/>
+            </w:rPr>
+          </w:rPrChange>
+        </w:rPr>
+        <w:t>required documents.</w:t>
+      </w:r>
+      <w:del w:id="6" w:author="Umar Sear" w:date="2022-05-07T13:24:00Z">
         <w:r>
           <w:rPr>
             <w:rFonts w:asciiTheme="majorHAnsi" w:hAnsiTheme="majorHAnsi" w:cstheme="majorHAnsi"/>
@@ -1430,7 +1443,25 @@
           <w:sz w:val="24"/>
           <w:szCs w:val="24"/>
         </w:rPr>
-        <w:t xml:space="preserve"> The Board of Trustees may at any time establish a branch or subordinate office at any places where the organization is qualified to conduct its affairs. </w:t>
+        <w:t xml:space="preserve"> The Board of Trustees may at any time establish a branch or subordinate office at any </w:t>
+      </w:r>
+      <w:r>
+        <w:rPr>
+          <w:rFonts w:asciiTheme="majorHAnsi" w:hAnsiTheme="majorHAnsi" w:cstheme="majorHAnsi"/>
+          <w:color w:val="000000"/>
+          <w:sz w:val="24"/>
+          <w:szCs w:val="24"/>
+        </w:rPr>
+        <w:t>place</w:t>
+      </w:r>
+      <w:r>
+        <w:rPr>
+          <w:rFonts w:asciiTheme="majorHAnsi" w:hAnsiTheme="majorHAnsi" w:cstheme="majorHAnsi"/>
+          <w:color w:val="000000"/>
+          <w:sz w:val="24"/>
+          <w:szCs w:val="24"/>
+        </w:rPr>
+        <w:t xml:space="preserve"> where the organization is qualified to conduct its affairs. </w:t>
       </w:r>
     </w:p>
     <w:p>
@@ -1450,12 +1481,12 @@
       <w:pPr>
         <w:pStyle w:val="Heading1"/>
       </w:pPr>
-      <w:bookmarkStart w:id="6" w:name="_Toc102839949"/>
+      <w:bookmarkStart w:id="7" w:name="_Toc102839949"/>
       <w:r>
         <w:lastRenderedPageBreak/>
         <w:t>Article II – Nature &amp; Affiliation</w:t>
       </w:r>
-      <w:bookmarkEnd w:id="6"/>
+      <w:bookmarkEnd w:id="7"/>
     </w:p>
     <w:p>
       <w:pPr>
@@ -1522,12 +1553,12 @@
       <w:pPr>
         <w:pStyle w:val="Heading1"/>
       </w:pPr>
-      <w:bookmarkStart w:id="7" w:name="_Toc102839950"/>
+      <w:bookmarkStart w:id="8" w:name="_Toc102839950"/>
       <w:r>
         <w:lastRenderedPageBreak/>
         <w:t>Article III – Charter</w:t>
       </w:r>
-      <w:bookmarkEnd w:id="7"/>
+      <w:bookmarkEnd w:id="8"/>
     </w:p>
     <w:p>
       <w:pPr>
@@ -1556,27 +1587,7 @@
           <w:sz w:val="24"/>
           <w:szCs w:val="24"/>
         </w:rPr>
-        <w:t xml:space="preserve">MHMA shall conduct its activities </w:t>
-      </w:r>
-      <w:proofErr w:type="gramStart"/>
-      <w:r>
-        <w:rPr>
-          <w:rFonts w:asciiTheme="majorHAnsi" w:hAnsiTheme="majorHAnsi" w:cstheme="majorHAnsi"/>
-          <w:color w:val="000000"/>
-          <w:sz w:val="24"/>
-          <w:szCs w:val="24"/>
-        </w:rPr>
-        <w:t>on the basis of</w:t>
-      </w:r>
-      <w:proofErr w:type="gramEnd"/>
-      <w:r>
-        <w:rPr>
-          <w:rFonts w:asciiTheme="majorHAnsi" w:hAnsiTheme="majorHAnsi" w:cstheme="majorHAnsi"/>
-          <w:color w:val="000000"/>
-          <w:sz w:val="24"/>
-          <w:szCs w:val="24"/>
-        </w:rPr>
-        <w:t xml:space="preserve"> the Qur’an and the Sunnah of the Prophet Muhammad (PBUH)</w:t>
+        <w:t>MHMA shall conduct its activities on the basis of the Qur’an and the Sunnah of the Prophet Muhammad (PBUH)</w:t>
       </w:r>
       <w:r>
         <w:rPr>
@@ -1624,22 +1635,13 @@
         <w:pStyle w:val="ListParagraph"/>
         <w:numPr>
           <w:ilvl w:val="0"/>
-          <w:numId w:val="8"/>
+          <w:numId w:val="79"/>
         </w:numPr>
         <w:spacing w:after="120"/>
-        <w:ind w:left="274" w:firstLine="86"/>
         <w:contextualSpacing w:val="0"/>
       </w:pPr>
       <w:r>
-        <w:t>Belief in Allah (SWT</w:t>
-      </w:r>
-      <w:proofErr w:type="gramStart"/>
-      <w:r>
-        <w:t>);</w:t>
-      </w:r>
-      <w:proofErr w:type="gramEnd"/>
-      <w:r>
-        <w:t xml:space="preserve"> </w:t>
+        <w:t xml:space="preserve">Belief in Allah (SWT); </w:t>
       </w:r>
     </w:p>
     <w:p>
@@ -1647,10 +1649,12 @@
         <w:pStyle w:val="ListParagraph"/>
         <w:numPr>
           <w:ilvl w:val="0"/>
-          <w:numId w:val="8"/>
+          <w:numId w:val="79"/>
         </w:numPr>
+        <w:tabs>
+          <w:tab w:val="left" w:pos="630"/>
+        </w:tabs>
         <w:spacing w:after="120"/>
-        <w:ind w:left="274" w:firstLine="86"/>
         <w:contextualSpacing w:val="0"/>
       </w:pPr>
       <w:r>
@@ -1659,7 +1663,7 @@
       <w:r>
         <w:t>Prophets</w:t>
       </w:r>
-      <w:del w:id="8" w:author="Umar Sear" w:date="2022-05-07T13:24:00Z">
+      <w:del w:id="9" w:author="Umar Sear" w:date="2022-05-07T13:24:00Z">
         <w:r>
           <w:delText>p</w:delText>
         </w:r>
@@ -1673,22 +1677,16 @@
         <w:pStyle w:val="ListParagraph"/>
         <w:numPr>
           <w:ilvl w:val="0"/>
-          <w:numId w:val="8"/>
+          <w:numId w:val="79"/>
         </w:numPr>
+        <w:tabs>
+          <w:tab w:val="left" w:pos="630"/>
+        </w:tabs>
         <w:spacing w:after="120"/>
-        <w:ind w:left="274" w:firstLine="86"/>
         <w:contextualSpacing w:val="0"/>
       </w:pPr>
       <w:r>
-        <w:t>Belief in the Books of Allah (SWT</w:t>
-      </w:r>
-      <w:proofErr w:type="gramStart"/>
-      <w:r>
-        <w:t>);</w:t>
-      </w:r>
-      <w:proofErr w:type="gramEnd"/>
-      <w:r>
-        <w:t xml:space="preserve"> </w:t>
+        <w:t xml:space="preserve">Belief in the Books of Allah (SWT); </w:t>
       </w:r>
     </w:p>
     <w:p>
@@ -1696,22 +1694,16 @@
         <w:pStyle w:val="ListParagraph"/>
         <w:numPr>
           <w:ilvl w:val="0"/>
-          <w:numId w:val="8"/>
+          <w:numId w:val="79"/>
         </w:numPr>
+        <w:tabs>
+          <w:tab w:val="left" w:pos="630"/>
+        </w:tabs>
         <w:spacing w:after="120"/>
-        <w:ind w:left="274" w:firstLine="86"/>
         <w:contextualSpacing w:val="0"/>
       </w:pPr>
       <w:r>
-        <w:t xml:space="preserve">Belief in the </w:t>
-      </w:r>
-      <w:proofErr w:type="gramStart"/>
-      <w:r>
-        <w:t>Angels;</w:t>
-      </w:r>
-      <w:proofErr w:type="gramEnd"/>
-      <w:r>
-        <w:t xml:space="preserve"> </w:t>
+        <w:t xml:space="preserve">Belief in the Angels; </w:t>
       </w:r>
     </w:p>
     <w:p>
@@ -1719,22 +1711,16 @@
         <w:pStyle w:val="ListParagraph"/>
         <w:numPr>
           <w:ilvl w:val="0"/>
-          <w:numId w:val="8"/>
+          <w:numId w:val="79"/>
         </w:numPr>
+        <w:tabs>
+          <w:tab w:val="left" w:pos="630"/>
+        </w:tabs>
         <w:spacing w:after="120"/>
-        <w:ind w:left="274" w:firstLine="86"/>
         <w:contextualSpacing w:val="0"/>
       </w:pPr>
       <w:r>
-        <w:t xml:space="preserve">Belief in the Day of </w:t>
-      </w:r>
-      <w:proofErr w:type="gramStart"/>
-      <w:r>
-        <w:t>Judgment;</w:t>
-      </w:r>
-      <w:proofErr w:type="gramEnd"/>
-      <w:r>
-        <w:t xml:space="preserve"> </w:t>
+        <w:t xml:space="preserve">Belief in the Day of Judgment; </w:t>
       </w:r>
     </w:p>
     <w:p>
@@ -1742,30 +1728,16 @@
         <w:pStyle w:val="ListParagraph"/>
         <w:numPr>
           <w:ilvl w:val="0"/>
-          <w:numId w:val="8"/>
+          <w:numId w:val="79"/>
         </w:numPr>
+        <w:tabs>
+          <w:tab w:val="left" w:pos="630"/>
+        </w:tabs>
         <w:spacing w:after="120"/>
-        <w:ind w:left="274" w:firstLine="86"/>
         <w:contextualSpacing w:val="0"/>
       </w:pPr>
       <w:r>
-        <w:t xml:space="preserve">Belief in </w:t>
-      </w:r>
-      <w:proofErr w:type="spellStart"/>
-      <w:r>
-        <w:t>Qadaa</w:t>
-      </w:r>
-      <w:proofErr w:type="spellEnd"/>
-      <w:r>
-        <w:t xml:space="preserve"> and </w:t>
-      </w:r>
-      <w:proofErr w:type="spellStart"/>
-      <w:r>
-        <w:t>Qadr</w:t>
-      </w:r>
-      <w:proofErr w:type="spellEnd"/>
-      <w:r>
-        <w:t xml:space="preserve"> (Divine Will and Predestination)</w:t>
+        <w:t>Belief in Qadaa and Qadr (Divine Will and Predestination)</w:t>
       </w:r>
     </w:p>
     <w:p>
@@ -1807,12 +1779,12 @@
       <w:r>
         <w:br w:type="page"/>
       </w:r>
-      <w:bookmarkStart w:id="9" w:name="_Toc102839951"/>
+      <w:bookmarkStart w:id="10" w:name="_Toc102839951"/>
       <w:r>
         <w:lastRenderedPageBreak/>
         <w:t>Article IV – Goals</w:t>
       </w:r>
-      <w:bookmarkEnd w:id="9"/>
+      <w:bookmarkEnd w:id="10"/>
     </w:p>
     <w:p/>
     <w:p>
@@ -2188,7 +2160,7 @@
           <w:sz w:val="24"/>
           <w:szCs w:val="24"/>
         </w:rPr>
-        <w:t>any investments in stocks or similar financial instruments but can be used for buying a land or real-estate building for a Masjid and/or Community Center</w:t>
+        <w:t>any investments in stocks or similar financial instruments but can be used for buying land or real-estate building for a Masjid and/or Community Center</w:t>
       </w:r>
     </w:p>
     <w:p>
@@ -2223,7 +2195,25 @@
           <w:sz w:val="24"/>
           <w:szCs w:val="24"/>
         </w:rPr>
-        <w:t xml:space="preserve">To provide community services that include, but not limited to educational, professional, charitable, social, </w:t>
+        <w:t xml:space="preserve">To provide community services that include, but </w:t>
+      </w:r>
+      <w:r>
+        <w:rPr>
+          <w:rFonts w:asciiTheme="majorHAnsi" w:hAnsiTheme="majorHAnsi" w:cstheme="majorHAnsi"/>
+          <w:color w:val="000000"/>
+          <w:sz w:val="24"/>
+          <w:szCs w:val="24"/>
+        </w:rPr>
+        <w:t xml:space="preserve">are </w:t>
+      </w:r>
+      <w:r>
+        <w:rPr>
+          <w:rFonts w:asciiTheme="majorHAnsi" w:hAnsiTheme="majorHAnsi" w:cstheme="majorHAnsi"/>
+          <w:color w:val="000000"/>
+          <w:sz w:val="24"/>
+          <w:szCs w:val="24"/>
+        </w:rPr>
+        <w:t xml:space="preserve">not limited to educational, professional, charitable, social, </w:t>
       </w:r>
       <w:r>
         <w:rPr>
@@ -2294,7 +2284,7 @@
           <w:sz w:val="24"/>
           <w:szCs w:val="24"/>
         </w:rPr>
-        <w:t>To act as a regional center and a guiding light for Muslims in the Mountain House/Tracy</w:t>
+        <w:t>To act as a regional center and guiding light for Muslims in the Mountain House/Tracy</w:t>
       </w:r>
       <w:r>
         <w:rPr>
@@ -2401,6 +2391,15 @@
           <w:sz w:val="24"/>
           <w:szCs w:val="24"/>
         </w:rPr>
+        <w:t>,</w:t>
+      </w:r>
+      <w:r>
+        <w:rPr>
+          <w:rFonts w:asciiTheme="majorHAnsi" w:hAnsiTheme="majorHAnsi" w:cstheme="majorHAnsi"/>
+          <w:color w:val="000000"/>
+          <w:sz w:val="24"/>
+          <w:szCs w:val="24"/>
+        </w:rPr>
         <w:t xml:space="preserve"> and organization interactions. </w:t>
       </w:r>
     </w:p>
@@ -2437,7 +2436,25 @@
           <w:sz w:val="24"/>
           <w:szCs w:val="24"/>
         </w:rPr>
-        <w:t xml:space="preserve">To provide for the full and unrestricted participation of all members of the MHMA - men, women, youth, children, seniors in all activities of MHMA and its services with a special emphasis on youth and seniors as follows: to proactively groom and prepare the youth to become successful leaders and contributing members of the American society, and to assist the senior members of the community by providing an environment that would </w:t>
+        <w:t xml:space="preserve">To provide for the full and unrestricted participation of all members of the MHMA - men, women, youth, children, </w:t>
+      </w:r>
+      <w:r>
+        <w:rPr>
+          <w:rFonts w:asciiTheme="majorHAnsi" w:hAnsiTheme="majorHAnsi" w:cstheme="majorHAnsi"/>
+          <w:color w:val="000000"/>
+          <w:sz w:val="24"/>
+          <w:szCs w:val="24"/>
+        </w:rPr>
+        <w:t xml:space="preserve">and </w:t>
+      </w:r>
+      <w:r>
+        <w:rPr>
+          <w:rFonts w:asciiTheme="majorHAnsi" w:hAnsiTheme="majorHAnsi" w:cstheme="majorHAnsi"/>
+          <w:color w:val="000000"/>
+          <w:sz w:val="24"/>
+          <w:szCs w:val="24"/>
+        </w:rPr>
+        <w:t xml:space="preserve">seniors in all activities of MHMA and its services with a special emphasis on youth and seniors as follows: to proactively groom and prepare the youth to become successful leaders and contributing members of the American society, and to assist the senior members of the community by providing an environment that would </w:t>
       </w:r>
       <w:r>
         <w:rPr>
@@ -2587,7 +2604,25 @@
           <w:sz w:val="24"/>
           <w:szCs w:val="24"/>
         </w:rPr>
-        <w:t xml:space="preserve">To conduct all activities of MHMA in an environmentally friendly way, pursue minimization of waste of any kind, implement technologies to use energy efficiently and promote environmental knowledge and awareness. </w:t>
+        <w:t>To conduct all activities of MHMA in an environmentally friendly way, pursue minimization of waste of any kind, implement technologies to use energy efficiently</w:t>
+      </w:r>
+      <w:r>
+        <w:rPr>
+          <w:rFonts w:asciiTheme="majorHAnsi" w:hAnsiTheme="majorHAnsi" w:cstheme="majorHAnsi"/>
+          <w:color w:val="000000"/>
+          <w:sz w:val="24"/>
+          <w:szCs w:val="24"/>
+        </w:rPr>
+        <w:t>,</w:t>
+      </w:r>
+      <w:r>
+        <w:rPr>
+          <w:rFonts w:asciiTheme="majorHAnsi" w:hAnsiTheme="majorHAnsi" w:cstheme="majorHAnsi"/>
+          <w:color w:val="000000"/>
+          <w:sz w:val="24"/>
+          <w:szCs w:val="24"/>
+        </w:rPr>
+        <w:t xml:space="preserve"> and promote environmental knowledge and awareness. </w:t>
       </w:r>
     </w:p>
     <w:p>
@@ -2615,25 +2650,14 @@
           <w:szCs w:val="24"/>
         </w:rPr>
       </w:pPr>
-      <w:proofErr w:type="gramStart"/>
-      <w:r>
-        <w:rPr>
-          <w:rFonts w:asciiTheme="majorHAnsi" w:hAnsiTheme="majorHAnsi" w:cstheme="majorHAnsi"/>
-          <w:color w:val="000000"/>
-          <w:sz w:val="24"/>
-          <w:szCs w:val="24"/>
-        </w:rPr>
-        <w:t>All of</w:t>
-      </w:r>
-      <w:proofErr w:type="gramEnd"/>
-      <w:r>
-        <w:rPr>
-          <w:rFonts w:asciiTheme="majorHAnsi" w:hAnsiTheme="majorHAnsi" w:cstheme="majorHAnsi"/>
-          <w:color w:val="000000"/>
-          <w:sz w:val="24"/>
-          <w:szCs w:val="24"/>
-        </w:rPr>
-        <w:t xml:space="preserve"> these activities are to be carried out as legal and lawful activities in accordance with the applicable city, county, state, federal and Islamic laws. </w:t>
+      <w:r>
+        <w:rPr>
+          <w:rFonts w:asciiTheme="majorHAnsi" w:hAnsiTheme="majorHAnsi" w:cstheme="majorHAnsi"/>
+          <w:color w:val="000000"/>
+          <w:sz w:val="24"/>
+          <w:szCs w:val="24"/>
+        </w:rPr>
+        <w:t xml:space="preserve">All of these activities are to be carried out as legal and lawful activities in accordance with the applicable city, county, state, federal and Islamic laws. </w:t>
       </w:r>
     </w:p>
     <w:p>
@@ -2643,12 +2667,12 @@
       <w:r>
         <w:br w:type="page"/>
       </w:r>
-      <w:bookmarkStart w:id="10" w:name="_Toc102839952"/>
+      <w:bookmarkStart w:id="11" w:name="_Toc102839952"/>
       <w:r>
         <w:lastRenderedPageBreak/>
         <w:t>Article V – Membership</w:t>
       </w:r>
-      <w:bookmarkEnd w:id="10"/>
+      <w:bookmarkEnd w:id="11"/>
     </w:p>
     <w:p>
       <w:pPr>
@@ -2842,27 +2866,7 @@
           <w:sz w:val="24"/>
           <w:szCs w:val="24"/>
         </w:rPr>
-        <w:t xml:space="preserve">For the purposes of the governance of the MHMA, the service area of MHMA is defined to be Mountain House, CA. Any resident within Mountain House </w:t>
-      </w:r>
-      <w:proofErr w:type="gramStart"/>
-      <w:r>
-        <w:rPr>
-          <w:rFonts w:asciiTheme="majorHAnsi" w:hAnsiTheme="majorHAnsi" w:cstheme="majorHAnsi"/>
-          <w:color w:val="000000"/>
-          <w:sz w:val="24"/>
-          <w:szCs w:val="24"/>
-        </w:rPr>
-        <w:t>is considered to be</w:t>
-      </w:r>
-      <w:proofErr w:type="gramEnd"/>
-      <w:r>
-        <w:rPr>
-          <w:rFonts w:asciiTheme="majorHAnsi" w:hAnsiTheme="majorHAnsi" w:cstheme="majorHAnsi"/>
-          <w:color w:val="000000"/>
-          <w:sz w:val="24"/>
-          <w:szCs w:val="24"/>
-        </w:rPr>
-        <w:t xml:space="preserve"> under the service area of MHMA. </w:t>
+        <w:t xml:space="preserve">For the purposes of the governance of the MHMA, the service area of MHMA is defined to be Mountain House, CA. Any resident within Mountain House is considered to be under the service area of MHMA. </w:t>
       </w:r>
     </w:p>
     <w:p>
@@ -2952,7 +2956,25 @@
           <w:sz w:val="24"/>
           <w:szCs w:val="24"/>
         </w:rPr>
-        <w:t xml:space="preserve">Membership shall be available to Muslims of all schools of thought, and others as described herein, regardless of their gender, race, color, ethnicity, country of origin, socio-economic or financial standing. A Muslim is defined as one who testifies to the Oneness of Allah (God) and that the Prophet Muhammad (Peace be Upon Him) is the last and final messenger of Allah, and believes in the books of Allah, the messengers, the angels, the day of judgment and the Devine decree. </w:t>
+        <w:t xml:space="preserve">Membership shall be available to Muslims of all schools of thought, and others as described herein, regardless of their gender, race, color, ethnicity, country of origin, </w:t>
+      </w:r>
+      <w:r>
+        <w:rPr>
+          <w:rFonts w:asciiTheme="majorHAnsi" w:hAnsiTheme="majorHAnsi" w:cstheme="majorHAnsi"/>
+          <w:color w:val="000000"/>
+          <w:sz w:val="24"/>
+          <w:szCs w:val="24"/>
+        </w:rPr>
+        <w:t>socioeconomic</w:t>
+      </w:r>
+      <w:r>
+        <w:rPr>
+          <w:rFonts w:asciiTheme="majorHAnsi" w:hAnsiTheme="majorHAnsi" w:cstheme="majorHAnsi"/>
+          <w:color w:val="000000"/>
+          <w:sz w:val="24"/>
+          <w:szCs w:val="24"/>
+        </w:rPr>
+        <w:t xml:space="preserve"> or financial standing. A Muslim is defined as one who testifies to the Oneness of Allah (God) and that the Prophet Muhammad (Peace be Upon Him) is the last and final messenger of Allah, and believes in the books of Allah, the messengers, the angels, the day of judgment and the Devine decree. </w:t>
       </w:r>
     </w:p>
     <w:p>
@@ -3289,27 +3311,7 @@
           <w:sz w:val="24"/>
           <w:szCs w:val="24"/>
         </w:rPr>
-        <w:t xml:space="preserve">A person may become a regular member with full rights, without voting privileges, </w:t>
-      </w:r>
-      <w:proofErr w:type="gramStart"/>
-      <w:r>
-        <w:rPr>
-          <w:rFonts w:asciiTheme="majorHAnsi" w:hAnsiTheme="majorHAnsi" w:cstheme="majorHAnsi"/>
-          <w:color w:val="000000"/>
-          <w:sz w:val="24"/>
-          <w:szCs w:val="24"/>
-        </w:rPr>
-        <w:t>provided that</w:t>
-      </w:r>
-      <w:proofErr w:type="gramEnd"/>
-      <w:r>
-        <w:rPr>
-          <w:rFonts w:asciiTheme="majorHAnsi" w:hAnsiTheme="majorHAnsi" w:cstheme="majorHAnsi"/>
-          <w:color w:val="000000"/>
-          <w:sz w:val="24"/>
-          <w:szCs w:val="24"/>
-        </w:rPr>
-        <w:t xml:space="preserve"> he/she: </w:t>
+        <w:t xml:space="preserve">A person may become a regular member with full rights, without voting privileges, provided that he/she: </w:t>
       </w:r>
     </w:p>
     <w:p>
@@ -3678,8 +3680,25 @@
           <w:sz w:val="24"/>
           <w:szCs w:val="24"/>
         </w:rPr>
-        <w:lastRenderedPageBreak/>
-        <w:t>Any registered parents of a Voting Member living with them in their household has an additional vote as well</w:t>
+        <w:t xml:space="preserve">Any registered parents of a Voting Member living with them in their household </w:t>
+      </w:r>
+      <w:r>
+        <w:rPr>
+          <w:rFonts w:asciiTheme="majorHAnsi" w:hAnsiTheme="majorHAnsi" w:cstheme="majorHAnsi"/>
+          <w:color w:val="000000"/>
+          <w:sz w:val="24"/>
+          <w:szCs w:val="24"/>
+        </w:rPr>
+        <w:t>have</w:t>
+      </w:r>
+      <w:r>
+        <w:rPr>
+          <w:rFonts w:asciiTheme="majorHAnsi" w:hAnsiTheme="majorHAnsi" w:cstheme="majorHAnsi"/>
+          <w:color w:val="000000"/>
+          <w:sz w:val="24"/>
+          <w:szCs w:val="24"/>
+        </w:rPr>
+        <w:t xml:space="preserve"> an additional vote as well</w:t>
       </w:r>
     </w:p>
     <w:p>
@@ -3750,27 +3769,7 @@
           <w:sz w:val="24"/>
           <w:szCs w:val="24"/>
         </w:rPr>
-        <w:t xml:space="preserve">community volunteer </w:t>
-      </w:r>
-      <w:proofErr w:type="gramStart"/>
-      <w:r>
-        <w:rPr>
-          <w:rFonts w:asciiTheme="majorHAnsi" w:hAnsiTheme="majorHAnsi" w:cstheme="majorHAnsi"/>
-          <w:color w:val="000000"/>
-          <w:sz w:val="24"/>
-          <w:szCs w:val="24"/>
-        </w:rPr>
-        <w:t>hours</w:t>
-      </w:r>
-      <w:proofErr w:type="gramEnd"/>
-      <w:r>
-        <w:rPr>
-          <w:rFonts w:asciiTheme="majorHAnsi" w:hAnsiTheme="majorHAnsi" w:cstheme="majorHAnsi"/>
-          <w:color w:val="000000"/>
-          <w:sz w:val="24"/>
-          <w:szCs w:val="24"/>
-        </w:rPr>
-        <w:t xml:space="preserve"> decided by the BOD</w:t>
+        <w:t>community volunteer hours decided by the BOD</w:t>
       </w:r>
     </w:p>
     <w:p>
@@ -3995,7 +3994,7 @@
         </w:rPr>
         <w:t xml:space="preserve">or conviction of a felony, </w:t>
       </w:r>
-      <w:del w:id="11" w:author="Umar Sear" w:date="2022-05-07T13:32:00Z">
+      <w:del w:id="12" w:author="Umar Sear" w:date="2022-05-07T13:32:00Z">
         <w:r>
           <w:rPr>
             <w:rFonts w:asciiTheme="majorHAnsi" w:hAnsiTheme="majorHAnsi" w:cstheme="majorHAnsi"/>
@@ -4006,7 +4005,7 @@
           <w:delText>misdemeanor</w:delText>
         </w:r>
       </w:del>
-      <w:ins w:id="12" w:author="Umar Sear" w:date="2022-05-07T13:32:00Z">
+      <w:ins w:id="13" w:author="Umar Sear" w:date="2022-05-07T13:32:00Z">
         <w:r>
           <w:rPr>
             <w:rFonts w:asciiTheme="majorHAnsi" w:hAnsiTheme="majorHAnsi" w:cstheme="majorHAnsi"/>
@@ -4112,7 +4111,25 @@
           <w:sz w:val="24"/>
           <w:szCs w:val="24"/>
         </w:rPr>
-        <w:t xml:space="preserve">The revocation will be final after 30 days from the Board of Trustees decision, unless an appeal is upheld by the </w:t>
+        <w:t xml:space="preserve">The revocation will be final after 30 days from the Board of </w:t>
+      </w:r>
+      <w:r>
+        <w:rPr>
+          <w:rFonts w:asciiTheme="majorHAnsi" w:hAnsiTheme="majorHAnsi" w:cstheme="majorHAnsi"/>
+          <w:color w:val="000000"/>
+          <w:sz w:val="24"/>
+          <w:szCs w:val="24"/>
+        </w:rPr>
+        <w:t>Trustees’</w:t>
+      </w:r>
+      <w:r>
+        <w:rPr>
+          <w:rFonts w:asciiTheme="majorHAnsi" w:hAnsiTheme="majorHAnsi" w:cstheme="majorHAnsi"/>
+          <w:color w:val="000000"/>
+          <w:sz w:val="24"/>
+          <w:szCs w:val="24"/>
+        </w:rPr>
+        <w:t xml:space="preserve"> decision unless an appeal is upheld by the </w:t>
       </w:r>
       <w:r>
         <w:rPr>
@@ -4165,7 +4182,52 @@
           <w:sz w:val="24"/>
           <w:szCs w:val="24"/>
         </w:rPr>
-        <w:t xml:space="preserve">After 6 months of initial revocation date or if the reasons of revocation do not exist anymore before 6 months, </w:t>
+        <w:t xml:space="preserve">After 6 months of </w:t>
+      </w:r>
+      <w:r>
+        <w:rPr>
+          <w:rFonts w:asciiTheme="majorHAnsi" w:hAnsiTheme="majorHAnsi" w:cstheme="majorHAnsi"/>
+          <w:color w:val="000000"/>
+          <w:sz w:val="24"/>
+          <w:szCs w:val="24"/>
+        </w:rPr>
+        <w:t xml:space="preserve">the </w:t>
+      </w:r>
+      <w:r>
+        <w:rPr>
+          <w:rFonts w:asciiTheme="majorHAnsi" w:hAnsiTheme="majorHAnsi" w:cstheme="majorHAnsi"/>
+          <w:color w:val="000000"/>
+          <w:sz w:val="24"/>
+          <w:szCs w:val="24"/>
+        </w:rPr>
+        <w:t xml:space="preserve">initial revocation date or if the reasons </w:t>
+      </w:r>
+      <w:r>
+        <w:rPr>
+          <w:rFonts w:asciiTheme="majorHAnsi" w:hAnsiTheme="majorHAnsi" w:cstheme="majorHAnsi"/>
+          <w:color w:val="000000"/>
+          <w:sz w:val="24"/>
+          <w:szCs w:val="24"/>
+        </w:rPr>
+        <w:t>for</w:t>
+      </w:r>
+      <w:r>
+        <w:rPr>
+          <w:rFonts w:asciiTheme="majorHAnsi" w:hAnsiTheme="majorHAnsi" w:cstheme="majorHAnsi"/>
+          <w:color w:val="000000"/>
+          <w:sz w:val="24"/>
+          <w:szCs w:val="24"/>
+        </w:rPr>
+        <w:t xml:space="preserve"> revocation do not exist anymore before 6 months, </w:t>
+      </w:r>
+      <w:r>
+        <w:rPr>
+          <w:rFonts w:asciiTheme="majorHAnsi" w:hAnsiTheme="majorHAnsi" w:cstheme="majorHAnsi"/>
+          <w:color w:val="000000"/>
+          <w:sz w:val="24"/>
+          <w:szCs w:val="24"/>
+        </w:rPr>
+        <w:t xml:space="preserve">the </w:t>
       </w:r>
       <w:r>
         <w:rPr>
@@ -4237,7 +4299,25 @@
           <w:sz w:val="24"/>
           <w:szCs w:val="24"/>
         </w:rPr>
-        <w:t xml:space="preserve"> by two thirds majority vote</w:t>
+        <w:t xml:space="preserve"> by </w:t>
+      </w:r>
+      <w:r>
+        <w:rPr>
+          <w:rFonts w:asciiTheme="majorHAnsi" w:hAnsiTheme="majorHAnsi" w:cstheme="majorHAnsi"/>
+          <w:color w:val="000000"/>
+          <w:sz w:val="24"/>
+          <w:szCs w:val="24"/>
+        </w:rPr>
+        <w:t>a two-thirds</w:t>
+      </w:r>
+      <w:r>
+        <w:rPr>
+          <w:rFonts w:asciiTheme="majorHAnsi" w:hAnsiTheme="majorHAnsi" w:cstheme="majorHAnsi"/>
+          <w:color w:val="000000"/>
+          <w:sz w:val="24"/>
+          <w:szCs w:val="24"/>
+        </w:rPr>
+        <w:t xml:space="preserve"> majority vote</w:t>
       </w:r>
     </w:p>
     <w:p>
@@ -4498,6 +4578,28 @@
       <w:pPr>
         <w:pStyle w:val="ListParagraph"/>
         <w:widowControl w:val="0"/>
+        <w:pBdr>
+          <w:top w:val="nil"/>
+          <w:left w:val="nil"/>
+          <w:bottom w:val="nil"/>
+          <w:right w:val="nil"/>
+          <w:between w:val="nil"/>
+        </w:pBdr>
+        <w:spacing w:before="12" w:after="120" w:line="245" w:lineRule="auto"/>
+        <w:ind w:left="1440" w:right="103"/>
+        <w:contextualSpacing w:val="0"/>
+        <w:rPr>
+          <w:rFonts w:asciiTheme="majorHAnsi" w:hAnsiTheme="majorHAnsi" w:cstheme="majorHAnsi"/>
+          <w:color w:val="000000"/>
+          <w:sz w:val="24"/>
+          <w:szCs w:val="24"/>
+        </w:rPr>
+      </w:pPr>
+    </w:p>
+    <w:p>
+      <w:pPr>
+        <w:pStyle w:val="ListParagraph"/>
+        <w:widowControl w:val="0"/>
         <w:numPr>
           <w:ilvl w:val="0"/>
           <w:numId w:val="27"/>
@@ -4528,6 +4630,7 @@
           <w:sz w:val="24"/>
           <w:szCs w:val="24"/>
         </w:rPr>
+        <w:lastRenderedPageBreak/>
         <w:t xml:space="preserve">Reinstatement </w:t>
       </w:r>
     </w:p>
@@ -4691,7 +4794,6 @@
           <w:sz w:val="24"/>
           <w:szCs w:val="24"/>
         </w:rPr>
-        <w:lastRenderedPageBreak/>
         <w:t xml:space="preserve">Rights of Members </w:t>
       </w:r>
     </w:p>
@@ -4782,12 +4884,12 @@
       <w:pPr>
         <w:pStyle w:val="Heading1"/>
       </w:pPr>
-      <w:bookmarkStart w:id="13" w:name="_Toc102839953"/>
+      <w:bookmarkStart w:id="14" w:name="_Toc102839953"/>
       <w:r>
         <w:lastRenderedPageBreak/>
         <w:t>Article VI – Board of Trustees</w:t>
       </w:r>
-      <w:bookmarkEnd w:id="13"/>
+      <w:bookmarkEnd w:id="14"/>
     </w:p>
     <w:p>
       <w:pPr>
@@ -4909,7 +5011,7 @@
         </w:rPr>
         <w:t xml:space="preserve"> must be a MHMA member in good </w:t>
       </w:r>
-      <w:del w:id="14" w:author="Umar Sear" w:date="2022-05-07T13:32:00Z">
+      <w:del w:id="15" w:author="Umar Sear" w:date="2022-05-07T13:32:00Z">
         <w:r>
           <w:rPr>
             <w:rFonts w:asciiTheme="majorHAnsi" w:hAnsiTheme="majorHAnsi" w:cstheme="majorHAnsi"/>
@@ -4920,7 +5022,7 @@
           <w:delText>standing,  a</w:delText>
         </w:r>
       </w:del>
-      <w:ins w:id="15" w:author="Umar Sear" w:date="2022-05-07T13:32:00Z">
+      <w:ins w:id="16" w:author="Umar Sear" w:date="2022-05-07T13:32:00Z">
         <w:r>
           <w:rPr>
             <w:rFonts w:asciiTheme="majorHAnsi" w:hAnsiTheme="majorHAnsi" w:cstheme="majorHAnsi"/>
@@ -5029,7 +5131,25 @@
           <w:sz w:val="24"/>
           <w:szCs w:val="24"/>
         </w:rPr>
-        <w:t>previously served as Board of Director for a full</w:t>
+        <w:t xml:space="preserve">previously served as </w:t>
+      </w:r>
+      <w:r>
+        <w:rPr>
+          <w:rFonts w:asciiTheme="majorHAnsi" w:hAnsiTheme="majorHAnsi" w:cstheme="majorHAnsi"/>
+          <w:color w:val="000000"/>
+          <w:sz w:val="24"/>
+          <w:szCs w:val="24"/>
+        </w:rPr>
+        <w:t xml:space="preserve">a </w:t>
+      </w:r>
+      <w:r>
+        <w:rPr>
+          <w:rFonts w:asciiTheme="majorHAnsi" w:hAnsiTheme="majorHAnsi" w:cstheme="majorHAnsi"/>
+          <w:color w:val="000000"/>
+          <w:sz w:val="24"/>
+          <w:szCs w:val="24"/>
+        </w:rPr>
+        <w:t>Board of Director for a full</w:t>
       </w:r>
       <w:r>
         <w:rPr>
@@ -5081,6 +5201,15 @@
           <w:sz w:val="24"/>
           <w:szCs w:val="24"/>
         </w:rPr>
+        <w:t xml:space="preserve">a </w:t>
+      </w:r>
+      <w:r>
+        <w:rPr>
+          <w:rFonts w:asciiTheme="majorHAnsi" w:hAnsiTheme="majorHAnsi" w:cstheme="majorHAnsi"/>
+          <w:color w:val="000000"/>
+          <w:sz w:val="24"/>
+          <w:szCs w:val="24"/>
+        </w:rPr>
         <w:t xml:space="preserve">continuous resident of Mountain House for at least 5 years </w:t>
       </w:r>
     </w:p>
@@ -5128,7 +5257,25 @@
           <w:sz w:val="24"/>
           <w:szCs w:val="24"/>
         </w:rPr>
-        <w:t xml:space="preserve">members, representing Mountain House service area. </w:t>
+        <w:t xml:space="preserve">members, representing </w:t>
+      </w:r>
+      <w:r>
+        <w:rPr>
+          <w:rFonts w:asciiTheme="majorHAnsi" w:hAnsiTheme="majorHAnsi" w:cstheme="majorHAnsi"/>
+          <w:color w:val="000000"/>
+          <w:sz w:val="24"/>
+          <w:szCs w:val="24"/>
+        </w:rPr>
+        <w:t xml:space="preserve">the </w:t>
+      </w:r>
+      <w:r>
+        <w:rPr>
+          <w:rFonts w:asciiTheme="majorHAnsi" w:hAnsiTheme="majorHAnsi" w:cstheme="majorHAnsi"/>
+          <w:color w:val="000000"/>
+          <w:sz w:val="24"/>
+          <w:szCs w:val="24"/>
+        </w:rPr>
+        <w:t xml:space="preserve">Mountain House service area. </w:t>
       </w:r>
       <w:r>
         <w:rPr>
@@ -5236,7 +5383,25 @@
           <w:sz w:val="24"/>
           <w:szCs w:val="24"/>
         </w:rPr>
-        <w:t xml:space="preserve">must meet eligibility requirements set forth herein. </w:t>
+        <w:t xml:space="preserve">must meet </w:t>
+      </w:r>
+      <w:r>
+        <w:rPr>
+          <w:rFonts w:asciiTheme="majorHAnsi" w:hAnsiTheme="majorHAnsi" w:cstheme="majorHAnsi"/>
+          <w:color w:val="000000"/>
+          <w:sz w:val="24"/>
+          <w:szCs w:val="24"/>
+        </w:rPr>
+        <w:t xml:space="preserve">the </w:t>
+      </w:r>
+      <w:r>
+        <w:rPr>
+          <w:rFonts w:asciiTheme="majorHAnsi" w:hAnsiTheme="majorHAnsi" w:cstheme="majorHAnsi"/>
+          <w:color w:val="000000"/>
+          <w:sz w:val="24"/>
+          <w:szCs w:val="24"/>
+        </w:rPr>
+        <w:t xml:space="preserve">eligibility requirements set forth herein. </w:t>
       </w:r>
     </w:p>
     <w:p>
@@ -5328,7 +5493,61 @@
           <w:sz w:val="24"/>
           <w:szCs w:val="24"/>
         </w:rPr>
-        <w:t xml:space="preserve">The Board of Trustees eligibility shall be identified by providing following forms of identification showing Mountain House address - 1 state issued Id and 2 utility bills. </w:t>
+        <w:t xml:space="preserve">The Board of </w:t>
+      </w:r>
+      <w:r>
+        <w:rPr>
+          <w:rFonts w:asciiTheme="majorHAnsi" w:hAnsiTheme="majorHAnsi" w:cstheme="majorHAnsi"/>
+          <w:color w:val="000000"/>
+          <w:sz w:val="24"/>
+          <w:szCs w:val="24"/>
+        </w:rPr>
+        <w:t>Trustees’</w:t>
+      </w:r>
+      <w:r>
+        <w:rPr>
+          <w:rFonts w:asciiTheme="majorHAnsi" w:hAnsiTheme="majorHAnsi" w:cstheme="majorHAnsi"/>
+          <w:color w:val="000000"/>
+          <w:sz w:val="24"/>
+          <w:szCs w:val="24"/>
+        </w:rPr>
+        <w:t xml:space="preserve"> eligibility shall be identified by providing </w:t>
+      </w:r>
+      <w:r>
+        <w:rPr>
+          <w:rFonts w:asciiTheme="majorHAnsi" w:hAnsiTheme="majorHAnsi" w:cstheme="majorHAnsi"/>
+          <w:color w:val="000000"/>
+          <w:sz w:val="24"/>
+          <w:szCs w:val="24"/>
+        </w:rPr>
+        <w:t xml:space="preserve">the </w:t>
+      </w:r>
+      <w:r>
+        <w:rPr>
+          <w:rFonts w:asciiTheme="majorHAnsi" w:hAnsiTheme="majorHAnsi" w:cstheme="majorHAnsi"/>
+          <w:color w:val="000000"/>
+          <w:sz w:val="24"/>
+          <w:szCs w:val="24"/>
+        </w:rPr>
+        <w:t xml:space="preserve">following forms of identification showing Mountain House address - 1 </w:t>
+      </w:r>
+      <w:r>
+        <w:rPr>
+          <w:rFonts w:asciiTheme="majorHAnsi" w:hAnsiTheme="majorHAnsi" w:cstheme="majorHAnsi"/>
+          <w:color w:val="000000"/>
+          <w:sz w:val="24"/>
+          <w:szCs w:val="24"/>
+        </w:rPr>
+        <w:t>state-issued</w:t>
+      </w:r>
+      <w:r>
+        <w:rPr>
+          <w:rFonts w:asciiTheme="majorHAnsi" w:hAnsiTheme="majorHAnsi" w:cstheme="majorHAnsi"/>
+          <w:color w:val="000000"/>
+          <w:sz w:val="24"/>
+          <w:szCs w:val="24"/>
+        </w:rPr>
+        <w:t xml:space="preserve"> Id and 2 utility bills. </w:t>
       </w:r>
     </w:p>
     <w:p>
@@ -5889,7 +6108,26 @@
           <w:sz w:val="24"/>
           <w:szCs w:val="24"/>
         </w:rPr>
-        <w:t xml:space="preserve">All appointments of a new or re-appointed member shall be approved by a two-third majority of the Board of Trustees and Board of Directors combined. </w:t>
+        <w:lastRenderedPageBreak/>
+        <w:t xml:space="preserve">All appointments of a new or re-appointed member shall be approved by a </w:t>
+      </w:r>
+      <w:r>
+        <w:rPr>
+          <w:rFonts w:asciiTheme="majorHAnsi" w:hAnsiTheme="majorHAnsi" w:cstheme="majorHAnsi"/>
+          <w:color w:val="000000"/>
+          <w:sz w:val="24"/>
+          <w:szCs w:val="24"/>
+        </w:rPr>
+        <w:t>two-thirds</w:t>
+      </w:r>
+      <w:r>
+        <w:rPr>
+          <w:rFonts w:asciiTheme="majorHAnsi" w:hAnsiTheme="majorHAnsi" w:cstheme="majorHAnsi"/>
+          <w:color w:val="000000"/>
+          <w:sz w:val="24"/>
+          <w:szCs w:val="24"/>
+        </w:rPr>
+        <w:t xml:space="preserve"> majority of the Board of Trustees and Board of Directors combined. </w:t>
       </w:r>
     </w:p>
     <w:p>
@@ -5924,8 +6162,25 @@
           <w:sz w:val="24"/>
           <w:szCs w:val="24"/>
         </w:rPr>
-        <w:lastRenderedPageBreak/>
-        <w:t xml:space="preserve">One member of the Board of Trustees shall be designated by majority vote of the Board of Trustees as a Chairperson. The chairperson position shall be rotated every year. </w:t>
+        <w:t xml:space="preserve">One member of the Board of Trustees shall be designated by </w:t>
+      </w:r>
+      <w:r>
+        <w:rPr>
+          <w:rFonts w:asciiTheme="majorHAnsi" w:hAnsiTheme="majorHAnsi" w:cstheme="majorHAnsi"/>
+          <w:color w:val="000000"/>
+          <w:sz w:val="24"/>
+          <w:szCs w:val="24"/>
+        </w:rPr>
+        <w:t xml:space="preserve">a </w:t>
+      </w:r>
+      <w:r>
+        <w:rPr>
+          <w:rFonts w:asciiTheme="majorHAnsi" w:hAnsiTheme="majorHAnsi" w:cstheme="majorHAnsi"/>
+          <w:color w:val="000000"/>
+          <w:sz w:val="24"/>
+          <w:szCs w:val="24"/>
+        </w:rPr>
+        <w:t xml:space="preserve">majority vote of the Board of Trustees as a Chairperson. The chairperson position shall be rotated every year. </w:t>
       </w:r>
     </w:p>
     <w:p>
@@ -6040,7 +6295,43 @@
           <w:sz w:val="24"/>
           <w:szCs w:val="24"/>
         </w:rPr>
-        <w:t xml:space="preserve">The Board of Trustees may remove one of its members from his/her position as a member of the Board, if he/she fails to attend four consecutive duly scheduled meetings of the Board without any excuse and prior notice to the Board. Should the number of consecutive absences be six, even with an excuse and written notice to the board, the board shall explicitly vote on continuation or dismissal of that board member, by a two thirds majority vote. </w:t>
+        <w:t xml:space="preserve">The Board of Trustees may remove one of its members from his/her position as a member of the Board if he/she fails to attend four consecutive duly scheduled meetings of the Board without any excuse and prior notice to the Board. Should the number of consecutive absences be six, even with an excuse and written notice to the board, the board shall explicitly vote on </w:t>
+      </w:r>
+      <w:r>
+        <w:rPr>
+          <w:rFonts w:asciiTheme="majorHAnsi" w:hAnsiTheme="majorHAnsi" w:cstheme="majorHAnsi"/>
+          <w:color w:val="000000"/>
+          <w:sz w:val="24"/>
+          <w:szCs w:val="24"/>
+        </w:rPr>
+        <w:t xml:space="preserve">the </w:t>
+      </w:r>
+      <w:r>
+        <w:rPr>
+          <w:rFonts w:asciiTheme="majorHAnsi" w:hAnsiTheme="majorHAnsi" w:cstheme="majorHAnsi"/>
+          <w:color w:val="000000"/>
+          <w:sz w:val="24"/>
+          <w:szCs w:val="24"/>
+        </w:rPr>
+        <w:t xml:space="preserve">continuation or dismissal of that board member, by a </w:t>
+      </w:r>
+      <w:r>
+        <w:rPr>
+          <w:rFonts w:asciiTheme="majorHAnsi" w:hAnsiTheme="majorHAnsi" w:cstheme="majorHAnsi"/>
+          <w:color w:val="000000"/>
+          <w:sz w:val="24"/>
+          <w:szCs w:val="24"/>
+        </w:rPr>
+        <w:t>two-thirds</w:t>
+      </w:r>
+      <w:r>
+        <w:rPr>
+          <w:rFonts w:asciiTheme="majorHAnsi" w:hAnsiTheme="majorHAnsi" w:cstheme="majorHAnsi"/>
+          <w:color w:val="000000"/>
+          <w:sz w:val="24"/>
+          <w:szCs w:val="24"/>
+        </w:rPr>
+        <w:t xml:space="preserve"> majority vote. </w:t>
       </w:r>
     </w:p>
     <w:p>
@@ -6139,27 +6430,7 @@
           <w:sz w:val="24"/>
           <w:szCs w:val="24"/>
         </w:rPr>
-        <w:t xml:space="preserve">The Board of Trustees </w:t>
-      </w:r>
-      <w:proofErr w:type="gramStart"/>
-      <w:r>
-        <w:rPr>
-          <w:rFonts w:asciiTheme="majorHAnsi" w:hAnsiTheme="majorHAnsi" w:cstheme="majorHAnsi"/>
-          <w:color w:val="000000"/>
-          <w:sz w:val="24"/>
-          <w:szCs w:val="24"/>
-        </w:rPr>
-        <w:t>has to</w:t>
-      </w:r>
-      <w:proofErr w:type="gramEnd"/>
-      <w:r>
-        <w:rPr>
-          <w:rFonts w:asciiTheme="majorHAnsi" w:hAnsiTheme="majorHAnsi" w:cstheme="majorHAnsi"/>
-          <w:color w:val="000000"/>
-          <w:sz w:val="24"/>
-          <w:szCs w:val="24"/>
-        </w:rPr>
-        <w:t xml:space="preserve"> inform the MHMA members </w:t>
+        <w:t xml:space="preserve">The Board of Trustees has to inform the MHMA members </w:t>
       </w:r>
       <w:r>
         <w:rPr>
@@ -6204,7 +6475,25 @@
           <w:sz w:val="24"/>
           <w:szCs w:val="24"/>
         </w:rPr>
-        <w:t xml:space="preserve">of their intent at least 14 days prior to voting on a motion to remove the Trustee. The final decision will be made by two-thirds majority vote of the Board of Trustees. </w:t>
+        <w:t xml:space="preserve">of their intent at least 14 days prior to voting on a motion to remove the Trustee. The final decision will be made by </w:t>
+      </w:r>
+      <w:r>
+        <w:rPr>
+          <w:rFonts w:asciiTheme="majorHAnsi" w:hAnsiTheme="majorHAnsi" w:cstheme="majorHAnsi"/>
+          <w:color w:val="000000"/>
+          <w:sz w:val="24"/>
+          <w:szCs w:val="24"/>
+        </w:rPr>
+        <w:t xml:space="preserve">a </w:t>
+      </w:r>
+      <w:r>
+        <w:rPr>
+          <w:rFonts w:asciiTheme="majorHAnsi" w:hAnsiTheme="majorHAnsi" w:cstheme="majorHAnsi"/>
+          <w:color w:val="000000"/>
+          <w:sz w:val="24"/>
+          <w:szCs w:val="24"/>
+        </w:rPr>
+        <w:t xml:space="preserve">two-thirds majority vote of the Board of Trustees. </w:t>
       </w:r>
     </w:p>
     <w:p>
@@ -6442,7 +6731,7 @@
         </w:rPr>
         <w:t xml:space="preserve">Hold and manage all property of the MHMA in separate Waqf (irrevocable trust) for the community. The Board </w:t>
       </w:r>
-      <w:del w:id="16" w:author="Umar Sear" w:date="2022-05-07T13:32:00Z">
+      <w:del w:id="17" w:author="Umar Sear" w:date="2022-05-07T13:32:00Z">
         <w:r>
           <w:rPr>
             <w:rFonts w:asciiTheme="majorHAnsi" w:hAnsiTheme="majorHAnsi" w:cstheme="majorHAnsi"/>
@@ -6453,7 +6742,7 @@
           <w:delText>Of</w:delText>
         </w:r>
       </w:del>
-      <w:ins w:id="17" w:author="Umar Sear" w:date="2022-05-07T13:32:00Z">
+      <w:ins w:id="18" w:author="Umar Sear" w:date="2022-05-07T13:32:00Z">
         <w:r>
           <w:rPr>
             <w:rFonts w:asciiTheme="majorHAnsi" w:hAnsiTheme="majorHAnsi" w:cstheme="majorHAnsi"/>
@@ -6471,27 +6760,7 @@
           <w:sz w:val="24"/>
           <w:szCs w:val="24"/>
         </w:rPr>
-        <w:t xml:space="preserve"> Trustees shall ensure that the title to the MHMA real estate and other assets </w:t>
-      </w:r>
-      <w:proofErr w:type="gramStart"/>
-      <w:r>
-        <w:rPr>
-          <w:rFonts w:asciiTheme="majorHAnsi" w:hAnsiTheme="majorHAnsi" w:cstheme="majorHAnsi"/>
-          <w:color w:val="000000"/>
-          <w:sz w:val="24"/>
-          <w:szCs w:val="24"/>
-        </w:rPr>
-        <w:t>shall at all times</w:t>
-      </w:r>
-      <w:proofErr w:type="gramEnd"/>
-      <w:r>
-        <w:rPr>
-          <w:rFonts w:asciiTheme="majorHAnsi" w:hAnsiTheme="majorHAnsi" w:cstheme="majorHAnsi"/>
-          <w:color w:val="000000"/>
-          <w:sz w:val="24"/>
-          <w:szCs w:val="24"/>
-        </w:rPr>
-        <w:t xml:space="preserve"> be kept in the name of the MHMA Waqf.</w:t>
+        <w:t xml:space="preserve"> Trustees shall ensure that the title to the MHMA real estate and other assets shall at all times be kept in the name of the MHMA Waqf.</w:t>
       </w:r>
     </w:p>
     <w:p>
@@ -6561,7 +6830,25 @@
           <w:sz w:val="24"/>
           <w:szCs w:val="24"/>
         </w:rPr>
-        <w:t xml:space="preserve">Act in an advisory capacity to the Board of Directors to ensure that the vision and mission of the MHMA are met and remain in accordance with Islamic principles and goals as described herein and to resolve issues referred to it by the Board of Directors. Such resolutions shall be binding. The Board of Trustees shall not involve itself in day-to-day affairs of the MHMA and the functioning of the Board of Directors. </w:t>
+        <w:t xml:space="preserve">Act in an advisory capacity to the Board of Directors to ensure that the vision and mission of the MHMA are met and remain in accordance with Islamic principles and goals as described herein and to resolve issues referred to it by the Board of Directors. Such resolutions shall be binding. The Board of Trustees shall not involve itself in </w:t>
+      </w:r>
+      <w:r>
+        <w:rPr>
+          <w:rFonts w:asciiTheme="majorHAnsi" w:hAnsiTheme="majorHAnsi" w:cstheme="majorHAnsi"/>
+          <w:color w:val="000000"/>
+          <w:sz w:val="24"/>
+          <w:szCs w:val="24"/>
+        </w:rPr>
+        <w:t xml:space="preserve">the </w:t>
+      </w:r>
+      <w:r>
+        <w:rPr>
+          <w:rFonts w:asciiTheme="majorHAnsi" w:hAnsiTheme="majorHAnsi" w:cstheme="majorHAnsi"/>
+          <w:color w:val="000000"/>
+          <w:sz w:val="24"/>
+          <w:szCs w:val="24"/>
+        </w:rPr>
+        <w:t xml:space="preserve">day-to-day affairs of the MHMA and the functioning of the Board of Directors. </w:t>
       </w:r>
     </w:p>
     <w:p>
@@ -6597,9 +6884,27 @@
           <w:sz w:val="24"/>
           <w:szCs w:val="24"/>
         </w:rPr>
-        <w:t xml:space="preserve">Construction, major renovations, fundraising and management of funds related to such activities. 7. Creation, </w:t>
-      </w:r>
-      <w:del w:id="18" w:author="Umar Sear" w:date="2022-05-07T13:32:00Z">
+        <w:t>Construction, major renovations, fundraising</w:t>
+      </w:r>
+      <w:r>
+        <w:rPr>
+          <w:rFonts w:asciiTheme="majorHAnsi" w:hAnsiTheme="majorHAnsi" w:cstheme="majorHAnsi"/>
+          <w:color w:val="000000"/>
+          <w:sz w:val="24"/>
+          <w:szCs w:val="24"/>
+        </w:rPr>
+        <w:t>,</w:t>
+      </w:r>
+      <w:r>
+        <w:rPr>
+          <w:rFonts w:asciiTheme="majorHAnsi" w:hAnsiTheme="majorHAnsi" w:cstheme="majorHAnsi"/>
+          <w:color w:val="000000"/>
+          <w:sz w:val="24"/>
+          <w:szCs w:val="24"/>
+        </w:rPr>
+        <w:t xml:space="preserve"> and management of funds related to such activities. 7. Creation, </w:t>
+      </w:r>
+      <w:del w:id="19" w:author="Umar Sear" w:date="2022-05-07T13:32:00Z">
         <w:r>
           <w:rPr>
             <w:rFonts w:asciiTheme="majorHAnsi" w:hAnsiTheme="majorHAnsi" w:cstheme="majorHAnsi"/>
@@ -6610,7 +6915,7 @@
           <w:delText>management</w:delText>
         </w:r>
       </w:del>
-      <w:ins w:id="19" w:author="Umar Sear" w:date="2022-05-07T13:32:00Z">
+      <w:ins w:id="20" w:author="Umar Sear" w:date="2022-05-07T13:32:00Z">
         <w:r>
           <w:rPr>
             <w:rFonts w:asciiTheme="majorHAnsi" w:hAnsiTheme="majorHAnsi" w:cstheme="majorHAnsi"/>
@@ -6628,7 +6933,25 @@
           <w:sz w:val="24"/>
           <w:szCs w:val="24"/>
         </w:rPr>
-        <w:t xml:space="preserve"> and distribution of the endowment account in consultation with BOD President. </w:t>
+        <w:t xml:space="preserve"> and distribution of the endowment account in consultation with </w:t>
+      </w:r>
+      <w:r>
+        <w:rPr>
+          <w:rFonts w:asciiTheme="majorHAnsi" w:hAnsiTheme="majorHAnsi" w:cstheme="majorHAnsi"/>
+          <w:color w:val="000000"/>
+          <w:sz w:val="24"/>
+          <w:szCs w:val="24"/>
+        </w:rPr>
+        <w:t xml:space="preserve">the </w:t>
+      </w:r>
+      <w:r>
+        <w:rPr>
+          <w:rFonts w:asciiTheme="majorHAnsi" w:hAnsiTheme="majorHAnsi" w:cstheme="majorHAnsi"/>
+          <w:color w:val="000000"/>
+          <w:sz w:val="24"/>
+          <w:szCs w:val="24"/>
+        </w:rPr>
+        <w:t xml:space="preserve">BOD President. </w:t>
       </w:r>
     </w:p>
     <w:p>
@@ -6664,7 +6987,7 @@
           <w:sz w:val="24"/>
           <w:szCs w:val="24"/>
         </w:rPr>
-        <w:t xml:space="preserve">The Board of Directors will present a list of one or more candidates for the position of Imam as required to the Board of Trustees. The candidate would be confirmed upon approval by the Board of Trustees. The Board of Trustees will also be responsible for maintaining a list of Islamic Scholars, who are accepted and well known to the Muslim community in North America, and whose opinion on religious matters will be sought from time to time and on an as-needed basis. The Board of Trustees will have final decision </w:t>
+        <w:t xml:space="preserve">The Board of Directors will present a list of one or more candidates for the position of </w:t>
       </w:r>
       <w:r>
         <w:rPr>
@@ -6674,19 +6997,17 @@
           <w:szCs w:val="24"/>
         </w:rPr>
         <w:lastRenderedPageBreak/>
-        <w:t xml:space="preserve">authority on religious matters after consulting with the Religious Committee, Board of </w:t>
-      </w:r>
-      <w:proofErr w:type="gramStart"/>
-      <w:r>
-        <w:rPr>
-          <w:rFonts w:asciiTheme="majorHAnsi" w:hAnsiTheme="majorHAnsi" w:cstheme="majorHAnsi"/>
-          <w:color w:val="000000"/>
-          <w:sz w:val="24"/>
-          <w:szCs w:val="24"/>
-        </w:rPr>
-        <w:t>Directors</w:t>
-      </w:r>
-      <w:proofErr w:type="gramEnd"/>
+        <w:t>Imam as required to the Board of Trustees. The candidate would be confirmed upon approval by the Board of Trustees. The Board of Trustees will also be responsible for maintaining a list of Islamic Scholars, who are accepted and well known to the Muslim community in North America, and whose opinion on religious matters will be sought from time to time and on an as-needed basis. The Board of Trustees will have final decision authority on religious matters after consulting with the Religious Committee, Board of Directors</w:t>
+      </w:r>
+      <w:r>
+        <w:rPr>
+          <w:rFonts w:asciiTheme="majorHAnsi" w:hAnsiTheme="majorHAnsi" w:cstheme="majorHAnsi"/>
+          <w:color w:val="000000"/>
+          <w:sz w:val="24"/>
+          <w:szCs w:val="24"/>
+        </w:rPr>
+        <w:t>,</w:t>
+      </w:r>
       <w:r>
         <w:rPr>
           <w:rFonts w:asciiTheme="majorHAnsi" w:hAnsiTheme="majorHAnsi" w:cstheme="majorHAnsi"/>
@@ -6799,7 +7120,43 @@
           <w:sz w:val="24"/>
           <w:szCs w:val="24"/>
         </w:rPr>
-        <w:t xml:space="preserve">All paid full time or part time employee appointments must be made by the Board of Directors with the approval of the Board of Trustees. </w:t>
+        <w:t xml:space="preserve">All paid </w:t>
+      </w:r>
+      <w:r>
+        <w:rPr>
+          <w:rFonts w:asciiTheme="majorHAnsi" w:hAnsiTheme="majorHAnsi" w:cstheme="majorHAnsi"/>
+          <w:color w:val="000000"/>
+          <w:sz w:val="24"/>
+          <w:szCs w:val="24"/>
+        </w:rPr>
+        <w:t>full-time</w:t>
+      </w:r>
+      <w:r>
+        <w:rPr>
+          <w:rFonts w:asciiTheme="majorHAnsi" w:hAnsiTheme="majorHAnsi" w:cstheme="majorHAnsi"/>
+          <w:color w:val="000000"/>
+          <w:sz w:val="24"/>
+          <w:szCs w:val="24"/>
+        </w:rPr>
+        <w:t xml:space="preserve"> or </w:t>
+      </w:r>
+      <w:r>
+        <w:rPr>
+          <w:rFonts w:asciiTheme="majorHAnsi" w:hAnsiTheme="majorHAnsi" w:cstheme="majorHAnsi"/>
+          <w:color w:val="000000"/>
+          <w:sz w:val="24"/>
+          <w:szCs w:val="24"/>
+        </w:rPr>
+        <w:t>part-time</w:t>
+      </w:r>
+      <w:r>
+        <w:rPr>
+          <w:rFonts w:asciiTheme="majorHAnsi" w:hAnsiTheme="majorHAnsi" w:cstheme="majorHAnsi"/>
+          <w:color w:val="000000"/>
+          <w:sz w:val="24"/>
+          <w:szCs w:val="24"/>
+        </w:rPr>
+        <w:t xml:space="preserve"> employee appointments must be made by the Board of Directors with the approval of the Board of Trustees. </w:t>
       </w:r>
     </w:p>
     <w:p>
@@ -6835,7 +7192,43 @@
           <w:sz w:val="24"/>
           <w:szCs w:val="24"/>
         </w:rPr>
-        <w:t>In case of a disagreement between the two bodies, either body can call a General Body meeting to resolve such disagreement. The General Body shall decide by two thirds majority vote of the General Body members present in the meeting. The quorum for the General Body meeting shall be at least 50% of the general members. If the General Body quorum is not met, the Board of Trustees decision shall be final.</w:t>
+        <w:t xml:space="preserve">In case of a disagreement between the two bodies, either body can call a General Body meeting to resolve such disagreement. The General Body shall decide by </w:t>
+      </w:r>
+      <w:r>
+        <w:rPr>
+          <w:rFonts w:asciiTheme="majorHAnsi" w:hAnsiTheme="majorHAnsi" w:cstheme="majorHAnsi"/>
+          <w:color w:val="000000"/>
+          <w:sz w:val="24"/>
+          <w:szCs w:val="24"/>
+        </w:rPr>
+        <w:t>a two-thirds</w:t>
+      </w:r>
+      <w:r>
+        <w:rPr>
+          <w:rFonts w:asciiTheme="majorHAnsi" w:hAnsiTheme="majorHAnsi" w:cstheme="majorHAnsi"/>
+          <w:color w:val="000000"/>
+          <w:sz w:val="24"/>
+          <w:szCs w:val="24"/>
+        </w:rPr>
+        <w:t xml:space="preserve"> majority vote of the General Body members present in the meeting. The quorum for the General Body meeting shall be at least 50% of the general members. If the General Body quorum is not met, the Board of </w:t>
+      </w:r>
+      <w:r>
+        <w:rPr>
+          <w:rFonts w:asciiTheme="majorHAnsi" w:hAnsiTheme="majorHAnsi" w:cstheme="majorHAnsi"/>
+          <w:color w:val="000000"/>
+          <w:sz w:val="24"/>
+          <w:szCs w:val="24"/>
+        </w:rPr>
+        <w:t>Trustees’</w:t>
+      </w:r>
+      <w:r>
+        <w:rPr>
+          <w:rFonts w:asciiTheme="majorHAnsi" w:hAnsiTheme="majorHAnsi" w:cstheme="majorHAnsi"/>
+          <w:color w:val="000000"/>
+          <w:sz w:val="24"/>
+          <w:szCs w:val="24"/>
+        </w:rPr>
+        <w:t xml:space="preserve"> decision shall be final.</w:t>
       </w:r>
     </w:p>
     <w:p>
@@ -6981,7 +7374,17 @@
           <w:sz w:val="24"/>
           <w:szCs w:val="24"/>
         </w:rPr>
-        <w:t>Renumeration, Compensation, and Wages</w:t>
+        <w:t>Remuneration</w:t>
+      </w:r>
+      <w:r>
+        <w:rPr>
+          <w:rFonts w:asciiTheme="majorHAnsi" w:hAnsiTheme="majorHAnsi" w:cstheme="majorHAnsi"/>
+          <w:b/>
+          <w:color w:val="000000"/>
+          <w:sz w:val="24"/>
+          <w:szCs w:val="24"/>
+        </w:rPr>
+        <w:t>, Compensation, and Wages</w:t>
       </w:r>
     </w:p>
     <w:p>
@@ -7073,12 +7476,12 @@
       <w:pPr>
         <w:pStyle w:val="Heading1"/>
       </w:pPr>
-      <w:bookmarkStart w:id="20" w:name="_Toc102839954"/>
+      <w:bookmarkStart w:id="21" w:name="_Toc102839954"/>
       <w:r>
         <w:lastRenderedPageBreak/>
         <w:t>Article VII – Board of Directors</w:t>
       </w:r>
-      <w:bookmarkEnd w:id="20"/>
+      <w:bookmarkEnd w:id="21"/>
     </w:p>
     <w:p>
       <w:pPr>
@@ -7183,7 +7586,25 @@
           <w:sz w:val="24"/>
           <w:szCs w:val="24"/>
         </w:rPr>
-        <w:t>members; designated as follows at minimum: President, Secretary</w:t>
+        <w:t xml:space="preserve">members; designated as follows at </w:t>
+      </w:r>
+      <w:r>
+        <w:rPr>
+          <w:rFonts w:asciiTheme="majorHAnsi" w:hAnsiTheme="majorHAnsi" w:cstheme="majorHAnsi"/>
+          <w:color w:val="000000"/>
+          <w:sz w:val="24"/>
+          <w:szCs w:val="24"/>
+        </w:rPr>
+        <w:t xml:space="preserve">a </w:t>
+      </w:r>
+      <w:r>
+        <w:rPr>
+          <w:rFonts w:asciiTheme="majorHAnsi" w:hAnsiTheme="majorHAnsi" w:cstheme="majorHAnsi"/>
+          <w:color w:val="000000"/>
+          <w:sz w:val="24"/>
+          <w:szCs w:val="24"/>
+        </w:rPr>
+        <w:t>minimum: President, Secretary</w:t>
       </w:r>
       <w:r>
         <w:rPr>
@@ -7273,36 +7694,16 @@
           <w:sz w:val="24"/>
           <w:szCs w:val="24"/>
         </w:rPr>
-        <w:t xml:space="preserve">of positions should be held for </w:t>
-      </w:r>
-      <w:proofErr w:type="gramStart"/>
-      <w:r>
-        <w:rPr>
-          <w:rFonts w:asciiTheme="majorHAnsi" w:hAnsiTheme="majorHAnsi" w:cstheme="majorHAnsi"/>
-          <w:color w:val="000000"/>
-          <w:sz w:val="24"/>
-          <w:szCs w:val="24"/>
-        </w:rPr>
-        <w:t>election by E</w:t>
-      </w:r>
-      <w:r>
-        <w:rPr>
-          <w:rFonts w:asciiTheme="majorHAnsi" w:hAnsiTheme="majorHAnsi" w:cstheme="majorHAnsi"/>
-          <w:color w:val="000000"/>
-          <w:sz w:val="24"/>
-          <w:szCs w:val="24"/>
-        </w:rPr>
-        <w:t>lection</w:t>
-      </w:r>
-      <w:proofErr w:type="gramEnd"/>
-      <w:r>
-        <w:rPr>
-          <w:rFonts w:asciiTheme="majorHAnsi" w:hAnsiTheme="majorHAnsi" w:cstheme="majorHAnsi"/>
-          <w:color w:val="000000"/>
-          <w:sz w:val="24"/>
-          <w:szCs w:val="24"/>
-        </w:rPr>
-        <w:t xml:space="preserve"> </w:t>
+        <w:t>of positions should be held for election by E</w:t>
+      </w:r>
+      <w:r>
+        <w:rPr>
+          <w:rFonts w:asciiTheme="majorHAnsi" w:hAnsiTheme="majorHAnsi" w:cstheme="majorHAnsi"/>
+          <w:color w:val="000000"/>
+          <w:sz w:val="24"/>
+          <w:szCs w:val="24"/>
+        </w:rPr>
+        <w:t xml:space="preserve">lection </w:t>
       </w:r>
       <w:r>
         <w:rPr>
@@ -7439,7 +7840,25 @@
           <w:sz w:val="24"/>
           <w:szCs w:val="24"/>
         </w:rPr>
-        <w:t xml:space="preserve">The Board of Directors may act in the name of MHMA only when it has been properly convened, in accordance with these By Laws. </w:t>
+        <w:t>The Board of Directors may act in the name of MHMA only when it has been properly convened, in accordance with these By</w:t>
+      </w:r>
+      <w:r>
+        <w:rPr>
+          <w:rFonts w:asciiTheme="majorHAnsi" w:hAnsiTheme="majorHAnsi" w:cstheme="majorHAnsi"/>
+          <w:color w:val="000000"/>
+          <w:sz w:val="24"/>
+          <w:szCs w:val="24"/>
+        </w:rPr>
+        <w:t>l</w:t>
+      </w:r>
+      <w:r>
+        <w:rPr>
+          <w:rFonts w:asciiTheme="majorHAnsi" w:hAnsiTheme="majorHAnsi" w:cstheme="majorHAnsi"/>
+          <w:color w:val="000000"/>
+          <w:sz w:val="24"/>
+          <w:szCs w:val="24"/>
+        </w:rPr>
+        <w:t xml:space="preserve">aws. </w:t>
       </w:r>
     </w:p>
     <w:p>
@@ -8065,9 +8484,27 @@
           <w:sz w:val="24"/>
           <w:szCs w:val="24"/>
         </w:rPr>
-        <w:t xml:space="preserve">The members of the Board of Directors shall be elected by MHMA members on the second Saturday of October. The election date may be changed by the Election Commission within reasonable time to accommodate logistics in scheduling. The term for the elected Board of Directors shall begin on the second Saturday of November or 30 days after the election. Board members are elected by whoever has the largest number of votes for a position. The named positions are President, </w:t>
-      </w:r>
-      <w:del w:id="21" w:author="Umar Sear" w:date="2022-05-07T13:31:00Z">
+        <w:t xml:space="preserve">The members of the Board of Directors shall be elected by MHMA members on the second Saturday of October. The election date may be changed by the Election Commission within </w:t>
+      </w:r>
+      <w:r>
+        <w:rPr>
+          <w:rFonts w:asciiTheme="majorHAnsi" w:hAnsiTheme="majorHAnsi" w:cstheme="majorHAnsi"/>
+          <w:color w:val="000000"/>
+          <w:sz w:val="24"/>
+          <w:szCs w:val="24"/>
+        </w:rPr>
+        <w:t xml:space="preserve">a </w:t>
+      </w:r>
+      <w:r>
+        <w:rPr>
+          <w:rFonts w:asciiTheme="majorHAnsi" w:hAnsiTheme="majorHAnsi" w:cstheme="majorHAnsi"/>
+          <w:color w:val="000000"/>
+          <w:sz w:val="24"/>
+          <w:szCs w:val="24"/>
+        </w:rPr>
+        <w:t xml:space="preserve">reasonable time to accommodate logistics in scheduling. The term for the elected Board of Directors shall begin on the second Saturday of November or 30 days after the election. Board members are elected by whoever has the largest number of votes for a position. The named positions are President, </w:t>
+      </w:r>
+      <w:del w:id="22" w:author="Umar Sear" w:date="2022-05-07T13:31:00Z">
         <w:r>
           <w:rPr>
             <w:rFonts w:asciiTheme="majorHAnsi" w:hAnsiTheme="majorHAnsi" w:cstheme="majorHAnsi"/>
@@ -8078,7 +8515,7 @@
           <w:delText>Treasures</w:delText>
         </w:r>
       </w:del>
-      <w:ins w:id="22" w:author="Umar Sear" w:date="2022-05-07T13:31:00Z">
+      <w:ins w:id="23" w:author="Umar Sear" w:date="2022-05-07T13:31:00Z">
         <w:r>
           <w:rPr>
             <w:rFonts w:asciiTheme="majorHAnsi" w:hAnsiTheme="majorHAnsi" w:cstheme="majorHAnsi"/>
@@ -8096,6 +8533,15 @@
           <w:sz w:val="24"/>
           <w:szCs w:val="24"/>
         </w:rPr>
+        <w:t>,</w:t>
+      </w:r>
+      <w:r>
+        <w:rPr>
+          <w:rFonts w:asciiTheme="majorHAnsi" w:hAnsiTheme="majorHAnsi" w:cstheme="majorHAnsi"/>
+          <w:color w:val="000000"/>
+          <w:sz w:val="24"/>
+          <w:szCs w:val="24"/>
+        </w:rPr>
         <w:t xml:space="preserve"> and Secretary. Other positions are on an as-need basis. </w:t>
       </w:r>
     </w:p>
@@ -8584,27 +9030,25 @@
           <w:sz w:val="24"/>
           <w:szCs w:val="24"/>
         </w:rPr>
-        <w:t xml:space="preserve">A board of </w:t>
-      </w:r>
-      <w:proofErr w:type="gramStart"/>
-      <w:r>
-        <w:rPr>
-          <w:rFonts w:asciiTheme="majorHAnsi" w:hAnsiTheme="majorHAnsi" w:cstheme="majorHAnsi"/>
-          <w:color w:val="000000"/>
-          <w:sz w:val="24"/>
-          <w:szCs w:val="24"/>
-        </w:rPr>
-        <w:t>directors</w:t>
-      </w:r>
-      <w:proofErr w:type="gramEnd"/>
-      <w:r>
-        <w:rPr>
-          <w:rFonts w:asciiTheme="majorHAnsi" w:hAnsiTheme="majorHAnsi" w:cstheme="majorHAnsi"/>
-          <w:color w:val="000000"/>
-          <w:sz w:val="24"/>
-          <w:szCs w:val="24"/>
-        </w:rPr>
-        <w:t xml:space="preserve"> member may not be an employee of or contractor to MHMA or other masjid/Islamic Center nor receive compensation of any form from MHMA. </w:t>
+        <w:t xml:space="preserve">A board of director member may not be an employee of or contractor to MHMA or </w:t>
+      </w:r>
+      <w:r>
+        <w:rPr>
+          <w:rFonts w:asciiTheme="majorHAnsi" w:hAnsiTheme="majorHAnsi" w:cstheme="majorHAnsi"/>
+          <w:color w:val="000000"/>
+          <w:sz w:val="24"/>
+          <w:szCs w:val="24"/>
+        </w:rPr>
+        <w:t>another masjid</w:t>
+      </w:r>
+      <w:r>
+        <w:rPr>
+          <w:rFonts w:asciiTheme="majorHAnsi" w:hAnsiTheme="majorHAnsi" w:cstheme="majorHAnsi"/>
+          <w:color w:val="000000"/>
+          <w:sz w:val="24"/>
+          <w:szCs w:val="24"/>
+        </w:rPr>
+        <w:t xml:space="preserve">/Islamic Center nor receive compensation of any form from MHMA. </w:t>
       </w:r>
     </w:p>
     <w:p>
@@ -8661,6 +9105,7 @@
           <w:sz w:val="24"/>
           <w:szCs w:val="24"/>
         </w:rPr>
+        <w:lastRenderedPageBreak/>
         <w:t xml:space="preserve">Removal from the Board of Directors </w:t>
       </w:r>
     </w:p>
@@ -8718,38 +9163,7 @@
           <w:sz w:val="24"/>
           <w:szCs w:val="24"/>
         </w:rPr>
-        <w:lastRenderedPageBreak/>
-        <w:t xml:space="preserve">The Board of Directors may remove one of its members from his/her position as a member of the Board, if he/she fails to attend four </w:t>
-      </w:r>
-      <w:proofErr w:type="gramStart"/>
-      <w:r>
-        <w:rPr>
-          <w:rFonts w:asciiTheme="majorHAnsi" w:hAnsiTheme="majorHAnsi" w:cstheme="majorHAnsi"/>
-          <w:color w:val="000000"/>
-          <w:sz w:val="24"/>
-          <w:szCs w:val="24"/>
-        </w:rPr>
-        <w:t>consecutive</w:t>
-      </w:r>
-      <w:proofErr w:type="gramEnd"/>
-      <w:r>
-        <w:rPr>
-          <w:rFonts w:asciiTheme="majorHAnsi" w:hAnsiTheme="majorHAnsi" w:cstheme="majorHAnsi"/>
-          <w:color w:val="000000"/>
-          <w:sz w:val="24"/>
-          <w:szCs w:val="24"/>
-        </w:rPr>
-        <w:t xml:space="preserve"> duly scheduled monthly meetings of the Board without any excuse and prior notice to the Board. Should the number of consecutive absences be six even with an excuse and written notice to the board, </w:t>
-      </w:r>
-      <w:proofErr w:type="gramStart"/>
-      <w:r>
-        <w:rPr>
-          <w:rFonts w:asciiTheme="majorHAnsi" w:hAnsiTheme="majorHAnsi" w:cstheme="majorHAnsi"/>
-          <w:color w:val="000000"/>
-          <w:sz w:val="24"/>
-          <w:szCs w:val="24"/>
-        </w:rPr>
-        <w:t>the</w:t>
+        <w:t>The Board of Directors may remove one of its members from his/her position as a member of the Board if he/she fails to attend four consecutive duly scheduled monthly meetings of the Board without any excuse and prior notice to the Board. Should the number of consecutive absences be six even with an excuse and written notice to the board, the</w:t>
       </w:r>
       <w:r>
         <w:rPr>
@@ -8767,17 +9181,43 @@
           <w:sz w:val="24"/>
           <w:szCs w:val="24"/>
         </w:rPr>
-        <w:t xml:space="preserve"> board</w:t>
-      </w:r>
-      <w:proofErr w:type="gramEnd"/>
-      <w:r>
-        <w:rPr>
-          <w:rFonts w:asciiTheme="majorHAnsi" w:hAnsiTheme="majorHAnsi" w:cstheme="majorHAnsi"/>
-          <w:color w:val="000000"/>
-          <w:sz w:val="24"/>
-          <w:szCs w:val="24"/>
-        </w:rPr>
-        <w:t xml:space="preserve"> shall explicitly vote on continuation or dismissal of that board member, by a two thirds majority vote. </w:t>
+        <w:t xml:space="preserve">board shall explicitly vote on </w:t>
+      </w:r>
+      <w:r>
+        <w:rPr>
+          <w:rFonts w:asciiTheme="majorHAnsi" w:hAnsiTheme="majorHAnsi" w:cstheme="majorHAnsi"/>
+          <w:color w:val="000000"/>
+          <w:sz w:val="24"/>
+          <w:szCs w:val="24"/>
+        </w:rPr>
+        <w:t xml:space="preserve">the </w:t>
+      </w:r>
+      <w:r>
+        <w:rPr>
+          <w:rFonts w:asciiTheme="majorHAnsi" w:hAnsiTheme="majorHAnsi" w:cstheme="majorHAnsi"/>
+          <w:color w:val="000000"/>
+          <w:sz w:val="24"/>
+          <w:szCs w:val="24"/>
+        </w:rPr>
+        <w:t xml:space="preserve">continuation or dismissal of that board member, by a </w:t>
+      </w:r>
+      <w:r>
+        <w:rPr>
+          <w:rFonts w:asciiTheme="majorHAnsi" w:hAnsiTheme="majorHAnsi" w:cstheme="majorHAnsi"/>
+          <w:color w:val="000000"/>
+          <w:sz w:val="24"/>
+          <w:szCs w:val="24"/>
+        </w:rPr>
+        <w:t>two-thirds</w:t>
+      </w:r>
+      <w:r>
+        <w:rPr>
+          <w:rFonts w:asciiTheme="majorHAnsi" w:hAnsiTheme="majorHAnsi" w:cstheme="majorHAnsi"/>
+          <w:color w:val="000000"/>
+          <w:sz w:val="24"/>
+          <w:szCs w:val="24"/>
+        </w:rPr>
+        <w:t xml:space="preserve"> majority vote. </w:t>
       </w:r>
     </w:p>
     <w:p>
@@ -8840,27 +9280,25 @@
           <w:sz w:val="24"/>
           <w:szCs w:val="24"/>
         </w:rPr>
-        <w:t xml:space="preserve">members of the community before taking the action. The Board of Trustees decision </w:t>
-      </w:r>
-      <w:proofErr w:type="gramStart"/>
-      <w:r>
-        <w:rPr>
-          <w:rFonts w:asciiTheme="majorHAnsi" w:hAnsiTheme="majorHAnsi" w:cstheme="majorHAnsi"/>
-          <w:color w:val="000000"/>
-          <w:sz w:val="24"/>
-          <w:szCs w:val="24"/>
-        </w:rPr>
-        <w:t>has to</w:t>
-      </w:r>
-      <w:proofErr w:type="gramEnd"/>
-      <w:r>
-        <w:rPr>
-          <w:rFonts w:asciiTheme="majorHAnsi" w:hAnsiTheme="majorHAnsi" w:cstheme="majorHAnsi"/>
-          <w:color w:val="000000"/>
-          <w:sz w:val="24"/>
-          <w:szCs w:val="24"/>
-        </w:rPr>
-        <w:t xml:space="preserve"> be unanimous and is final</w:t>
+        <w:t xml:space="preserve">members of the community before taking the action. The Board of </w:t>
+      </w:r>
+      <w:r>
+        <w:rPr>
+          <w:rFonts w:asciiTheme="majorHAnsi" w:hAnsiTheme="majorHAnsi" w:cstheme="majorHAnsi"/>
+          <w:color w:val="000000"/>
+          <w:sz w:val="24"/>
+          <w:szCs w:val="24"/>
+        </w:rPr>
+        <w:t>Trustees’</w:t>
+      </w:r>
+      <w:r>
+        <w:rPr>
+          <w:rFonts w:asciiTheme="majorHAnsi" w:hAnsiTheme="majorHAnsi" w:cstheme="majorHAnsi"/>
+          <w:color w:val="000000"/>
+          <w:sz w:val="24"/>
+          <w:szCs w:val="24"/>
+        </w:rPr>
+        <w:t xml:space="preserve"> decision has to be unanimous and is final</w:t>
       </w:r>
       <w:r>
         <w:rPr>
@@ -9109,7 +9547,43 @@
           <w:sz w:val="24"/>
           <w:szCs w:val="24"/>
         </w:rPr>
-        <w:t xml:space="preserve">The President shall be responsible for day-to-day activities in the board as defined below. He/she shall: </w:t>
+        <w:t xml:space="preserve">The President shall be responsible for </w:t>
+      </w:r>
+      <w:r>
+        <w:rPr>
+          <w:rFonts w:asciiTheme="majorHAnsi" w:hAnsiTheme="majorHAnsi" w:cstheme="majorHAnsi"/>
+          <w:color w:val="000000"/>
+          <w:sz w:val="24"/>
+          <w:szCs w:val="24"/>
+        </w:rPr>
+        <w:t xml:space="preserve">the </w:t>
+      </w:r>
+      <w:r>
+        <w:rPr>
+          <w:rFonts w:asciiTheme="majorHAnsi" w:hAnsiTheme="majorHAnsi" w:cstheme="majorHAnsi"/>
+          <w:color w:val="000000"/>
+          <w:sz w:val="24"/>
+          <w:szCs w:val="24"/>
+        </w:rPr>
+        <w:t xml:space="preserve">day-to-day activities </w:t>
+      </w:r>
+      <w:r>
+        <w:rPr>
+          <w:rFonts w:asciiTheme="majorHAnsi" w:hAnsiTheme="majorHAnsi" w:cstheme="majorHAnsi"/>
+          <w:color w:val="000000"/>
+          <w:sz w:val="24"/>
+          <w:szCs w:val="24"/>
+        </w:rPr>
+        <w:t>of</w:t>
+      </w:r>
+      <w:r>
+        <w:rPr>
+          <w:rFonts w:asciiTheme="majorHAnsi" w:hAnsiTheme="majorHAnsi" w:cstheme="majorHAnsi"/>
+          <w:color w:val="000000"/>
+          <w:sz w:val="24"/>
+          <w:szCs w:val="24"/>
+        </w:rPr>
+        <w:t xml:space="preserve"> the board as defined below. He/she shall: </w:t>
       </w:r>
     </w:p>
     <w:p>
@@ -9521,27 +9995,43 @@
           <w:sz w:val="24"/>
           <w:szCs w:val="24"/>
         </w:rPr>
-        <w:t xml:space="preserve">Ensure that all operational documents as required by law for legal operation of a non-profit 501 </w:t>
-      </w:r>
-      <w:proofErr w:type="gramStart"/>
-      <w:r>
-        <w:rPr>
-          <w:rFonts w:asciiTheme="majorHAnsi" w:hAnsiTheme="majorHAnsi" w:cstheme="majorHAnsi"/>
-          <w:color w:val="000000"/>
-          <w:sz w:val="24"/>
-          <w:szCs w:val="24"/>
-        </w:rPr>
-        <w:t>c(</w:t>
-      </w:r>
-      <w:proofErr w:type="gramEnd"/>
-      <w:r>
-        <w:rPr>
-          <w:rFonts w:asciiTheme="majorHAnsi" w:hAnsiTheme="majorHAnsi" w:cstheme="majorHAnsi"/>
-          <w:color w:val="000000"/>
-          <w:sz w:val="24"/>
-          <w:szCs w:val="24"/>
-        </w:rPr>
-        <w:t xml:space="preserve">3) organization - policies, reports, compliances and certificates, etc., are properly kept up to date and filed with appropriate authorities. </w:t>
+        <w:t xml:space="preserve">Ensure that all operational documents as required by law for </w:t>
+      </w:r>
+      <w:r>
+        <w:rPr>
+          <w:rFonts w:asciiTheme="majorHAnsi" w:hAnsiTheme="majorHAnsi" w:cstheme="majorHAnsi"/>
+          <w:color w:val="000000"/>
+          <w:sz w:val="24"/>
+          <w:szCs w:val="24"/>
+        </w:rPr>
+        <w:t xml:space="preserve">the </w:t>
+      </w:r>
+      <w:r>
+        <w:rPr>
+          <w:rFonts w:asciiTheme="majorHAnsi" w:hAnsiTheme="majorHAnsi" w:cstheme="majorHAnsi"/>
+          <w:color w:val="000000"/>
+          <w:sz w:val="24"/>
+          <w:szCs w:val="24"/>
+        </w:rPr>
+        <w:t>legal operation of a non-profit 501 c(3) organization - policies, reports, compliances</w:t>
+      </w:r>
+      <w:r>
+        <w:rPr>
+          <w:rFonts w:asciiTheme="majorHAnsi" w:hAnsiTheme="majorHAnsi" w:cstheme="majorHAnsi"/>
+          <w:color w:val="000000"/>
+          <w:sz w:val="24"/>
+          <w:szCs w:val="24"/>
+        </w:rPr>
+        <w:t>,</w:t>
+      </w:r>
+      <w:r>
+        <w:rPr>
+          <w:rFonts w:asciiTheme="majorHAnsi" w:hAnsiTheme="majorHAnsi" w:cstheme="majorHAnsi"/>
+          <w:color w:val="000000"/>
+          <w:sz w:val="24"/>
+          <w:szCs w:val="24"/>
+        </w:rPr>
+        <w:t xml:space="preserve"> certificates, etc., are properly kept up to date and filed with appropriate authorities. </w:t>
       </w:r>
     </w:p>
     <w:p>
@@ -9563,21 +10053,39 @@
         <w:ind w:left="1800" w:right="106"/>
         <w:contextualSpacing w:val="0"/>
         <w:rPr>
-          <w:ins w:id="23" w:author="Umar Sear" w:date="2022-05-07T13:25:00Z"/>
-          <w:rFonts w:asciiTheme="majorHAnsi" w:hAnsiTheme="majorHAnsi" w:cstheme="majorHAnsi"/>
-          <w:color w:val="000000"/>
-          <w:sz w:val="24"/>
-          <w:szCs w:val="24"/>
-        </w:rPr>
-      </w:pPr>
-      <w:r>
-        <w:rPr>
-          <w:rFonts w:asciiTheme="majorHAnsi" w:hAnsiTheme="majorHAnsi" w:cstheme="majorHAnsi"/>
-          <w:color w:val="000000"/>
-          <w:sz w:val="24"/>
-          <w:szCs w:val="24"/>
-        </w:rPr>
-        <w:t xml:space="preserve">Be responsible for mailing all notices of the meetings and other activities in the board. </w:t>
+          <w:ins w:id="24" w:author="Umar Sear" w:date="2022-05-07T13:25:00Z"/>
+          <w:rFonts w:asciiTheme="majorHAnsi" w:hAnsiTheme="majorHAnsi" w:cstheme="majorHAnsi"/>
+          <w:color w:val="000000"/>
+          <w:sz w:val="24"/>
+          <w:szCs w:val="24"/>
+        </w:rPr>
+      </w:pPr>
+      <w:r>
+        <w:rPr>
+          <w:rFonts w:asciiTheme="majorHAnsi" w:hAnsiTheme="majorHAnsi" w:cstheme="majorHAnsi"/>
+          <w:color w:val="000000"/>
+          <w:sz w:val="24"/>
+          <w:szCs w:val="24"/>
+        </w:rPr>
+        <w:t>Be responsible for mailing all notices of the meetings and other activities</w:t>
+      </w:r>
+      <w:r>
+        <w:rPr>
+          <w:rFonts w:asciiTheme="majorHAnsi" w:hAnsiTheme="majorHAnsi" w:cstheme="majorHAnsi"/>
+          <w:color w:val="000000"/>
+          <w:sz w:val="24"/>
+          <w:szCs w:val="24"/>
+        </w:rPr>
+        <w:t xml:space="preserve"> of </w:t>
+      </w:r>
+      <w:r>
+        <w:rPr>
+          <w:rFonts w:asciiTheme="majorHAnsi" w:hAnsiTheme="majorHAnsi" w:cstheme="majorHAnsi"/>
+          <w:color w:val="000000"/>
+          <w:sz w:val="24"/>
+          <w:szCs w:val="24"/>
+        </w:rPr>
+        <w:t xml:space="preserve">the board. </w:t>
       </w:r>
     </w:p>
     <w:p>
@@ -9599,7 +10107,7 @@
         <w:ind w:left="1800" w:right="106"/>
         <w:contextualSpacing w:val="0"/>
         <w:rPr>
-          <w:ins w:id="24" w:author="Umar Sear" w:date="2022-05-07T13:25:00Z"/>
+          <w:ins w:id="25" w:author="Umar Sear" w:date="2022-05-07T13:25:00Z"/>
           <w:rFonts w:asciiTheme="majorHAnsi" w:hAnsiTheme="majorHAnsi" w:cstheme="majorHAnsi"/>
           <w:color w:val="000000"/>
           <w:sz w:val="24"/>
@@ -9648,7 +10156,25 @@
           <w:sz w:val="24"/>
           <w:szCs w:val="24"/>
         </w:rPr>
-        <w:t xml:space="preserve">Maintain updated records of all members, their current mailing and email addresses and their telephone numbers. </w:t>
+        <w:t>Maintain updated records of all members, their current mailing and email addresses</w:t>
+      </w:r>
+      <w:r>
+        <w:rPr>
+          <w:rFonts w:asciiTheme="majorHAnsi" w:hAnsiTheme="majorHAnsi" w:cstheme="majorHAnsi"/>
+          <w:color w:val="000000"/>
+          <w:sz w:val="24"/>
+          <w:szCs w:val="24"/>
+        </w:rPr>
+        <w:t>,</w:t>
+      </w:r>
+      <w:r>
+        <w:rPr>
+          <w:rFonts w:asciiTheme="majorHAnsi" w:hAnsiTheme="majorHAnsi" w:cstheme="majorHAnsi"/>
+          <w:color w:val="000000"/>
+          <w:sz w:val="24"/>
+          <w:szCs w:val="24"/>
+        </w:rPr>
+        <w:t xml:space="preserve"> and their telephone numbers. </w:t>
       </w:r>
     </w:p>
     <w:p>
@@ -9763,17 +10289,7 @@
           <w:sz w:val="24"/>
           <w:szCs w:val="24"/>
         </w:rPr>
-        <w:t xml:space="preserve">The Treasurer shall be the official custodian of the operational finances and accounts of </w:t>
-      </w:r>
-      <w:r>
-        <w:rPr>
-          <w:rFonts w:asciiTheme="majorHAnsi" w:hAnsiTheme="majorHAnsi" w:cstheme="majorHAnsi"/>
-          <w:color w:val="000000"/>
-          <w:sz w:val="24"/>
-          <w:szCs w:val="24"/>
-        </w:rPr>
-        <w:lastRenderedPageBreak/>
-        <w:t xml:space="preserve">MHMA. </w:t>
+        <w:t xml:space="preserve">The Treasurer shall be the official custodian of the operational finances and accounts of MHMA. </w:t>
       </w:r>
       <w:r>
         <w:rPr>
@@ -9849,7 +10365,7 @@
         </w:rPr>
         <w:t xml:space="preserve">Preparation of the annual budget and the annual financial report of MHMA including committee, </w:t>
       </w:r>
-      <w:del w:id="25" w:author="Umar Sear" w:date="2022-05-07T13:26:00Z">
+      <w:del w:id="26" w:author="Umar Sear" w:date="2022-05-07T13:26:00Z">
         <w:r>
           <w:rPr>
             <w:rFonts w:asciiTheme="majorHAnsi" w:hAnsiTheme="majorHAnsi" w:cstheme="majorHAnsi"/>
@@ -9860,7 +10376,7 @@
           <w:delText>school</w:delText>
         </w:r>
       </w:del>
-      <w:ins w:id="26" w:author="Umar Sear" w:date="2022-05-07T13:26:00Z">
+      <w:ins w:id="27" w:author="Umar Sear" w:date="2022-05-07T13:26:00Z">
         <w:r>
           <w:rPr>
             <w:rFonts w:asciiTheme="majorHAnsi" w:hAnsiTheme="majorHAnsi" w:cstheme="majorHAnsi"/>
@@ -10004,7 +10520,7 @@
         <w:ind w:right="104"/>
         <w:contextualSpacing w:val="0"/>
         <w:rPr>
-          <w:del w:id="27" w:author="Umar Sear" w:date="2022-05-07T13:26:00Z"/>
+          <w:del w:id="28" w:author="Umar Sear" w:date="2022-05-07T13:26:00Z"/>
           <w:rFonts w:asciiTheme="majorHAnsi" w:hAnsiTheme="majorHAnsi" w:cstheme="majorHAnsi"/>
           <w:color w:val="000000"/>
           <w:sz w:val="24"/>
@@ -10071,7 +10587,7 @@
           <w:sz w:val="24"/>
           <w:szCs w:val="24"/>
         </w:rPr>
-        <w:pPrChange w:id="28" w:author="Umar Sear" w:date="2022-05-07T13:26:00Z">
+        <w:pPrChange w:id="29" w:author="Umar Sear" w:date="2022-05-07T13:26:00Z">
           <w:pPr>
             <w:widowControl w:val="0"/>
             <w:pBdr>
@@ -10127,47 +10643,7 @@
           <w:sz w:val="24"/>
           <w:szCs w:val="24"/>
         </w:rPr>
-        <w:t xml:space="preserve">Maintain accounts related to construction, endowment accounts, </w:t>
-      </w:r>
-      <w:proofErr w:type="spellStart"/>
-      <w:r>
-        <w:rPr>
-          <w:rFonts w:asciiTheme="majorHAnsi" w:hAnsiTheme="majorHAnsi" w:cstheme="majorHAnsi"/>
-          <w:color w:val="000000"/>
-          <w:sz w:val="24"/>
-          <w:szCs w:val="24"/>
-        </w:rPr>
-        <w:t>Karze</w:t>
-      </w:r>
-      <w:proofErr w:type="spellEnd"/>
-      <w:r>
-        <w:rPr>
-          <w:rFonts w:asciiTheme="majorHAnsi" w:hAnsiTheme="majorHAnsi" w:cstheme="majorHAnsi"/>
-          <w:color w:val="000000"/>
-          <w:sz w:val="24"/>
-          <w:szCs w:val="24"/>
-        </w:rPr>
-        <w:t xml:space="preserve"> </w:t>
-      </w:r>
-      <w:proofErr w:type="spellStart"/>
-      <w:r>
-        <w:rPr>
-          <w:rFonts w:asciiTheme="majorHAnsi" w:hAnsiTheme="majorHAnsi" w:cstheme="majorHAnsi"/>
-          <w:color w:val="000000"/>
-          <w:sz w:val="24"/>
-          <w:szCs w:val="24"/>
-        </w:rPr>
-        <w:t>hasana</w:t>
-      </w:r>
-      <w:proofErr w:type="spellEnd"/>
-      <w:r>
-        <w:rPr>
-          <w:rFonts w:asciiTheme="majorHAnsi" w:hAnsiTheme="majorHAnsi" w:cstheme="majorHAnsi"/>
-          <w:color w:val="000000"/>
-          <w:sz w:val="24"/>
-          <w:szCs w:val="24"/>
-        </w:rPr>
-        <w:t xml:space="preserve"> and Murabaha. </w:t>
+        <w:t xml:space="preserve">Maintain accounts related to construction, endowment accounts, Karze hasana and Murabaha. </w:t>
       </w:r>
     </w:p>
     <w:p>
@@ -10233,12 +10709,12 @@
       <w:pPr>
         <w:pStyle w:val="Heading1"/>
       </w:pPr>
-      <w:bookmarkStart w:id="29" w:name="_Toc102839955"/>
+      <w:bookmarkStart w:id="30" w:name="_Toc102839955"/>
       <w:r>
         <w:lastRenderedPageBreak/>
         <w:t>Article VIII – Management of the Operations of MHMA.</w:t>
       </w:r>
-      <w:bookmarkEnd w:id="29"/>
+      <w:bookmarkEnd w:id="30"/>
     </w:p>
     <w:p>
       <w:pPr>
@@ -10544,19 +11020,35 @@
           <w:sz w:val="24"/>
           <w:szCs w:val="24"/>
         </w:rPr>
-        <w:t xml:space="preserve">If quorum is not met at any </w:t>
-      </w:r>
-      <w:proofErr w:type="gramStart"/>
-      <w:r>
-        <w:rPr>
-          <w:rFonts w:asciiTheme="majorHAnsi" w:hAnsiTheme="majorHAnsi" w:cstheme="majorHAnsi"/>
-          <w:color w:val="000000"/>
-          <w:sz w:val="24"/>
-          <w:szCs w:val="24"/>
-        </w:rPr>
-        <w:t>meeting</w:t>
-      </w:r>
-      <w:proofErr w:type="gramEnd"/>
+        <w:t xml:space="preserve">If </w:t>
+      </w:r>
+      <w:r>
+        <w:rPr>
+          <w:rFonts w:asciiTheme="majorHAnsi" w:hAnsiTheme="majorHAnsi" w:cstheme="majorHAnsi"/>
+          <w:color w:val="000000"/>
+          <w:sz w:val="24"/>
+          <w:szCs w:val="24"/>
+        </w:rPr>
+        <w:t xml:space="preserve">the </w:t>
+      </w:r>
+      <w:r>
+        <w:rPr>
+          <w:rFonts w:asciiTheme="majorHAnsi" w:hAnsiTheme="majorHAnsi" w:cstheme="majorHAnsi"/>
+          <w:color w:val="000000"/>
+          <w:sz w:val="24"/>
+          <w:szCs w:val="24"/>
+        </w:rPr>
+        <w:t xml:space="preserve">quorum is not met at any </w:t>
+      </w:r>
+      <w:r>
+        <w:rPr>
+          <w:rFonts w:asciiTheme="majorHAnsi" w:hAnsiTheme="majorHAnsi" w:cstheme="majorHAnsi"/>
+          <w:color w:val="000000"/>
+          <w:sz w:val="24"/>
+          <w:szCs w:val="24"/>
+        </w:rPr>
+        <w:t>meeting,</w:t>
+      </w:r>
       <w:r>
         <w:rPr>
           <w:rFonts w:asciiTheme="majorHAnsi" w:hAnsiTheme="majorHAnsi" w:cstheme="majorHAnsi"/>
@@ -10582,7 +11074,43 @@
           <w:sz w:val="24"/>
           <w:szCs w:val="24"/>
         </w:rPr>
-        <w:t xml:space="preserve">and notify active members. If quorum is not met at the rescheduled meeting, the meeting shall be rescheduled until quorum is met. </w:t>
+        <w:t xml:space="preserve">and notify active members. If </w:t>
+      </w:r>
+      <w:r>
+        <w:rPr>
+          <w:rFonts w:asciiTheme="majorHAnsi" w:hAnsiTheme="majorHAnsi" w:cstheme="majorHAnsi"/>
+          <w:color w:val="000000"/>
+          <w:sz w:val="24"/>
+          <w:szCs w:val="24"/>
+        </w:rPr>
+        <w:t xml:space="preserve">the </w:t>
+      </w:r>
+      <w:r>
+        <w:rPr>
+          <w:rFonts w:asciiTheme="majorHAnsi" w:hAnsiTheme="majorHAnsi" w:cstheme="majorHAnsi"/>
+          <w:color w:val="000000"/>
+          <w:sz w:val="24"/>
+          <w:szCs w:val="24"/>
+        </w:rPr>
+        <w:t xml:space="preserve">quorum is not met at the rescheduled meeting, the meeting shall be rescheduled until </w:t>
+      </w:r>
+      <w:r>
+        <w:rPr>
+          <w:rFonts w:asciiTheme="majorHAnsi" w:hAnsiTheme="majorHAnsi" w:cstheme="majorHAnsi"/>
+          <w:color w:val="000000"/>
+          <w:sz w:val="24"/>
+          <w:szCs w:val="24"/>
+        </w:rPr>
+        <w:t xml:space="preserve">the </w:t>
+      </w:r>
+      <w:r>
+        <w:rPr>
+          <w:rFonts w:asciiTheme="majorHAnsi" w:hAnsiTheme="majorHAnsi" w:cstheme="majorHAnsi"/>
+          <w:color w:val="000000"/>
+          <w:sz w:val="24"/>
+          <w:szCs w:val="24"/>
+        </w:rPr>
+        <w:t xml:space="preserve">quorum is met. </w:t>
       </w:r>
     </w:p>
     <w:p>
@@ -10688,27 +11216,43 @@
           <w:sz w:val="24"/>
           <w:szCs w:val="24"/>
         </w:rPr>
-        <w:t xml:space="preserve">Annual reports by the President, describing previous year’s accomplishments, </w:t>
-      </w:r>
-      <w:proofErr w:type="gramStart"/>
-      <w:r>
-        <w:rPr>
-          <w:rFonts w:asciiTheme="majorHAnsi" w:hAnsiTheme="majorHAnsi" w:cstheme="majorHAnsi"/>
-          <w:color w:val="000000"/>
-          <w:sz w:val="24"/>
-          <w:szCs w:val="24"/>
-        </w:rPr>
-        <w:t>current status</w:t>
-      </w:r>
-      <w:proofErr w:type="gramEnd"/>
-      <w:r>
-        <w:rPr>
-          <w:rFonts w:asciiTheme="majorHAnsi" w:hAnsiTheme="majorHAnsi" w:cstheme="majorHAnsi"/>
-          <w:color w:val="000000"/>
-          <w:sz w:val="24"/>
-          <w:szCs w:val="24"/>
-        </w:rPr>
-        <w:t xml:space="preserve">, future plans, next year’s budget and other matters deemed necessary </w:t>
+        <w:t xml:space="preserve">Annual reports by the President, describing </w:t>
+      </w:r>
+      <w:r>
+        <w:rPr>
+          <w:rFonts w:asciiTheme="majorHAnsi" w:hAnsiTheme="majorHAnsi" w:cstheme="majorHAnsi"/>
+          <w:color w:val="000000"/>
+          <w:sz w:val="24"/>
+          <w:szCs w:val="24"/>
+        </w:rPr>
+        <w:t xml:space="preserve">the </w:t>
+      </w:r>
+      <w:r>
+        <w:rPr>
+          <w:rFonts w:asciiTheme="majorHAnsi" w:hAnsiTheme="majorHAnsi" w:cstheme="majorHAnsi"/>
+          <w:color w:val="000000"/>
+          <w:sz w:val="24"/>
+          <w:szCs w:val="24"/>
+        </w:rPr>
+        <w:t>previous year’s accomplishments, current status, future plans, next year’s budget</w:t>
+      </w:r>
+      <w:r>
+        <w:rPr>
+          <w:rFonts w:asciiTheme="majorHAnsi" w:hAnsiTheme="majorHAnsi" w:cstheme="majorHAnsi"/>
+          <w:color w:val="000000"/>
+          <w:sz w:val="24"/>
+          <w:szCs w:val="24"/>
+        </w:rPr>
+        <w:t>,</w:t>
+      </w:r>
+      <w:r>
+        <w:rPr>
+          <w:rFonts w:asciiTheme="majorHAnsi" w:hAnsiTheme="majorHAnsi" w:cstheme="majorHAnsi"/>
+          <w:color w:val="000000"/>
+          <w:sz w:val="24"/>
+          <w:szCs w:val="24"/>
+        </w:rPr>
+        <w:t xml:space="preserve"> and other matters deemed necessary </w:t>
       </w:r>
     </w:p>
     <w:p>
@@ -11100,6 +11644,7 @@
           <w:sz w:val="24"/>
           <w:szCs w:val="24"/>
         </w:rPr>
+        <w:lastRenderedPageBreak/>
         <w:t xml:space="preserve">The President shall chair the meeting and at least </w:t>
       </w:r>
       <w:r>
@@ -11118,27 +11663,25 @@
           <w:sz w:val="24"/>
           <w:szCs w:val="24"/>
         </w:rPr>
-        <w:t xml:space="preserve"> members of the Board of Directors </w:t>
-      </w:r>
-      <w:proofErr w:type="gramStart"/>
-      <w:r>
-        <w:rPr>
-          <w:rFonts w:asciiTheme="majorHAnsi" w:hAnsiTheme="majorHAnsi" w:cstheme="majorHAnsi"/>
-          <w:color w:val="000000"/>
-          <w:sz w:val="24"/>
-          <w:szCs w:val="24"/>
-        </w:rPr>
-        <w:t>have to</w:t>
-      </w:r>
-      <w:proofErr w:type="gramEnd"/>
-      <w:r>
-        <w:rPr>
-          <w:rFonts w:asciiTheme="majorHAnsi" w:hAnsiTheme="majorHAnsi" w:cstheme="majorHAnsi"/>
-          <w:color w:val="000000"/>
-          <w:sz w:val="24"/>
-          <w:szCs w:val="24"/>
-        </w:rPr>
-        <w:t xml:space="preserve"> be present for a quorum. </w:t>
+        <w:t xml:space="preserve"> </w:t>
+      </w:r>
+      <w:r>
+        <w:rPr>
+          <w:rFonts w:asciiTheme="majorHAnsi" w:hAnsiTheme="majorHAnsi" w:cstheme="majorHAnsi"/>
+          <w:color w:val="000000"/>
+          <w:sz w:val="24"/>
+          <w:szCs w:val="24"/>
+        </w:rPr>
+        <w:t>member</w:t>
+      </w:r>
+      <w:r>
+        <w:rPr>
+          <w:rFonts w:asciiTheme="majorHAnsi" w:hAnsiTheme="majorHAnsi" w:cstheme="majorHAnsi"/>
+          <w:color w:val="000000"/>
+          <w:sz w:val="24"/>
+          <w:szCs w:val="24"/>
+        </w:rPr>
+        <w:t xml:space="preserve"> of the Board of Directors have to be present for a quorum. </w:t>
       </w:r>
     </w:p>
     <w:p>
@@ -11174,8 +11717,25 @@
           <w:sz w:val="24"/>
           <w:szCs w:val="24"/>
         </w:rPr>
-        <w:lastRenderedPageBreak/>
-        <w:t xml:space="preserve">If quorum is not met, </w:t>
+        <w:t xml:space="preserve">If </w:t>
+      </w:r>
+      <w:r>
+        <w:rPr>
+          <w:rFonts w:asciiTheme="majorHAnsi" w:hAnsiTheme="majorHAnsi" w:cstheme="majorHAnsi"/>
+          <w:color w:val="000000"/>
+          <w:sz w:val="24"/>
+          <w:szCs w:val="24"/>
+        </w:rPr>
+        <w:t xml:space="preserve">the </w:t>
+      </w:r>
+      <w:r>
+        <w:rPr>
+          <w:rFonts w:asciiTheme="majorHAnsi" w:hAnsiTheme="majorHAnsi" w:cstheme="majorHAnsi"/>
+          <w:color w:val="000000"/>
+          <w:sz w:val="24"/>
+          <w:szCs w:val="24"/>
+        </w:rPr>
+        <w:t xml:space="preserve">quorum is not met, </w:t>
       </w:r>
       <w:r>
         <w:rPr>
@@ -11410,7 +11970,7 @@
         </w:rPr>
         <w:t xml:space="preserve"> and shall be conducted by a </w:t>
       </w:r>
-      <w:del w:id="30" w:author="Umar Sear" w:date="2022-05-07T13:30:00Z">
+      <w:del w:id="31" w:author="Umar Sear" w:date="2022-05-07T13:30:00Z">
         <w:r>
           <w:rPr>
             <w:rFonts w:asciiTheme="majorHAnsi" w:hAnsiTheme="majorHAnsi" w:cstheme="majorHAnsi"/>
@@ -11421,7 +11981,7 @@
           <w:delText>3 member</w:delText>
         </w:r>
       </w:del>
-      <w:ins w:id="31" w:author="Umar Sear" w:date="2022-05-07T13:30:00Z">
+      <w:ins w:id="32" w:author="Umar Sear" w:date="2022-05-07T13:30:00Z">
         <w:r>
           <w:rPr>
             <w:rFonts w:asciiTheme="majorHAnsi" w:hAnsiTheme="majorHAnsi" w:cstheme="majorHAnsi"/>
@@ -11457,16 +12017,34 @@
           <w:sz w:val="24"/>
           <w:szCs w:val="24"/>
         </w:rPr>
-        <w:t xml:space="preserve"> the Board of Director</w:t>
-      </w:r>
-      <w:r>
-        <w:rPr>
-          <w:rFonts w:asciiTheme="majorHAnsi" w:hAnsiTheme="majorHAnsi" w:cstheme="majorHAnsi"/>
-          <w:color w:val="000000"/>
-          <w:sz w:val="24"/>
-          <w:szCs w:val="24"/>
-        </w:rPr>
-        <w:t xml:space="preserve"> or Board of Trustee</w:t>
+        <w:t xml:space="preserve"> the Board of </w:t>
+      </w:r>
+      <w:r>
+        <w:rPr>
+          <w:rFonts w:asciiTheme="majorHAnsi" w:hAnsiTheme="majorHAnsi" w:cstheme="majorHAnsi"/>
+          <w:color w:val="000000"/>
+          <w:sz w:val="24"/>
+          <w:szCs w:val="24"/>
+        </w:rPr>
+        <w:t>Directors</w:t>
+      </w:r>
+      <w:r>
+        <w:rPr>
+          <w:rFonts w:asciiTheme="majorHAnsi" w:hAnsiTheme="majorHAnsi" w:cstheme="majorHAnsi"/>
+          <w:color w:val="000000"/>
+          <w:sz w:val="24"/>
+          <w:szCs w:val="24"/>
+        </w:rPr>
+        <w:t xml:space="preserve"> or Board of </w:t>
+      </w:r>
+      <w:r>
+        <w:rPr>
+          <w:rFonts w:asciiTheme="majorHAnsi" w:hAnsiTheme="majorHAnsi" w:cstheme="majorHAnsi"/>
+          <w:color w:val="000000"/>
+          <w:sz w:val="24"/>
+          <w:szCs w:val="24"/>
+        </w:rPr>
+        <w:t>Trustees</w:t>
       </w:r>
       <w:r>
         <w:rPr>
@@ -11547,19 +12125,17 @@
           <w:sz w:val="24"/>
           <w:szCs w:val="24"/>
         </w:rPr>
-        <w:t xml:space="preserve">The election commission is responsible for holding free, </w:t>
-      </w:r>
-      <w:proofErr w:type="gramStart"/>
-      <w:r>
-        <w:rPr>
-          <w:rFonts w:asciiTheme="majorHAnsi" w:hAnsiTheme="majorHAnsi" w:cstheme="majorHAnsi"/>
-          <w:color w:val="000000"/>
-          <w:sz w:val="24"/>
-          <w:szCs w:val="24"/>
-        </w:rPr>
-        <w:t>fair</w:t>
-      </w:r>
-      <w:proofErr w:type="gramEnd"/>
+        <w:t>The election commission is responsible for holding free, fair</w:t>
+      </w:r>
+      <w:r>
+        <w:rPr>
+          <w:rFonts w:asciiTheme="majorHAnsi" w:hAnsiTheme="majorHAnsi" w:cstheme="majorHAnsi"/>
+          <w:color w:val="000000"/>
+          <w:sz w:val="24"/>
+          <w:szCs w:val="24"/>
+        </w:rPr>
+        <w:t>,</w:t>
+      </w:r>
       <w:r>
         <w:rPr>
           <w:rFonts w:asciiTheme="majorHAnsi" w:hAnsiTheme="majorHAnsi" w:cstheme="majorHAnsi"/>
@@ -11603,7 +12179,25 @@
           <w:sz w:val="24"/>
           <w:szCs w:val="24"/>
         </w:rPr>
-        <w:t xml:space="preserve">In matters of procedures and any disputes related to the elections, the decision of the Election Commission shall be final and binding on all concerned, provided they are in conformity with these By Laws. </w:t>
+        <w:t>In matters of procedures and any disputes related to the elections, the decision of the Election Commission shall be final and binding on all concerned, provided they are in conformity with these By</w:t>
+      </w:r>
+      <w:r>
+        <w:rPr>
+          <w:rFonts w:asciiTheme="majorHAnsi" w:hAnsiTheme="majorHAnsi" w:cstheme="majorHAnsi"/>
+          <w:color w:val="000000"/>
+          <w:sz w:val="24"/>
+          <w:szCs w:val="24"/>
+        </w:rPr>
+        <w:t>l</w:t>
+      </w:r>
+      <w:r>
+        <w:rPr>
+          <w:rFonts w:asciiTheme="majorHAnsi" w:hAnsiTheme="majorHAnsi" w:cstheme="majorHAnsi"/>
+          <w:color w:val="000000"/>
+          <w:sz w:val="24"/>
+          <w:szCs w:val="24"/>
+        </w:rPr>
+        <w:t xml:space="preserve">aws. </w:t>
       </w:r>
     </w:p>
     <w:p>
@@ -11720,7 +12314,7 @@
         </w:rPr>
         <w:t xml:space="preserve">The Election Commission shall be responsible for holding fair and impartial elections in a timely manner. To this end, the commission shall send a notice of the annual elections, clearly specifying the </w:t>
       </w:r>
-      <w:del w:id="32" w:author="Umar Sear" w:date="2022-05-07T13:26:00Z">
+      <w:del w:id="33" w:author="Umar Sear" w:date="2022-05-07T13:26:00Z">
         <w:r>
           <w:rPr>
             <w:rFonts w:asciiTheme="majorHAnsi" w:hAnsiTheme="majorHAnsi" w:cstheme="majorHAnsi"/>
@@ -11731,7 +12325,7 @@
           <w:delText>time table</w:delText>
         </w:r>
       </w:del>
-      <w:ins w:id="33" w:author="Umar Sear" w:date="2022-05-07T13:26:00Z">
+      <w:ins w:id="34" w:author="Umar Sear" w:date="2022-05-07T13:26:00Z">
         <w:r>
           <w:rPr>
             <w:rFonts w:asciiTheme="majorHAnsi" w:hAnsiTheme="majorHAnsi" w:cstheme="majorHAnsi"/>
@@ -11822,7 +12416,7 @@
         </w:rPr>
         <w:t>All nominations shall be proposed by at least two, (</w:t>
       </w:r>
-      <w:del w:id="34" w:author="Umar Sear" w:date="2022-05-07T13:26:00Z">
+      <w:del w:id="35" w:author="Umar Sear" w:date="2022-05-07T13:26:00Z">
         <w:r>
           <w:rPr>
             <w:rFonts w:asciiTheme="majorHAnsi" w:hAnsiTheme="majorHAnsi" w:cstheme="majorHAnsi"/>
@@ -11833,7 +12427,7 @@
           <w:delText>self nomination</w:delText>
         </w:r>
       </w:del>
-      <w:ins w:id="35" w:author="Umar Sear" w:date="2022-05-07T13:26:00Z">
+      <w:ins w:id="36" w:author="Umar Sear" w:date="2022-05-07T13:26:00Z">
         <w:r>
           <w:rPr>
             <w:rFonts w:asciiTheme="majorHAnsi" w:hAnsiTheme="majorHAnsi" w:cstheme="majorHAnsi"/>
@@ -11975,6 +12569,7 @@
           <w:sz w:val="24"/>
           <w:szCs w:val="24"/>
         </w:rPr>
+        <w:lastRenderedPageBreak/>
         <w:t xml:space="preserve">Candidates shall be allowed to withdraw their names from consideration for election at any time before the election. </w:t>
       </w:r>
     </w:p>
@@ -12046,7 +12641,6 @@
           <w:sz w:val="24"/>
           <w:szCs w:val="24"/>
         </w:rPr>
-        <w:lastRenderedPageBreak/>
         <w:t xml:space="preserve">In case there are </w:t>
       </w:r>
       <w:r>
@@ -12274,7 +12868,25 @@
           <w:sz w:val="24"/>
           <w:szCs w:val="24"/>
         </w:rPr>
-        <w:t xml:space="preserve">Paper copies of ballots shall be kept by the election commission for up to 60 days post-election date. 13. Results of the election shall be formally announced on the floor as soon as the counting of the ballots by the election commission is complete on the day of election. </w:t>
+        <w:t xml:space="preserve">Paper copies of ballots shall be kept by the election commission for up to 60 days post-election date. 13. Results of the election shall be formally announced on the floor as soon as the counting of the ballots by the election commission is complete on the day of </w:t>
+      </w:r>
+      <w:r>
+        <w:rPr>
+          <w:rFonts w:asciiTheme="majorHAnsi" w:hAnsiTheme="majorHAnsi" w:cstheme="majorHAnsi"/>
+          <w:color w:val="000000"/>
+          <w:sz w:val="24"/>
+          <w:szCs w:val="24"/>
+        </w:rPr>
+        <w:t xml:space="preserve">the </w:t>
+      </w:r>
+      <w:r>
+        <w:rPr>
+          <w:rFonts w:asciiTheme="majorHAnsi" w:hAnsiTheme="majorHAnsi" w:cstheme="majorHAnsi"/>
+          <w:color w:val="000000"/>
+          <w:sz w:val="24"/>
+          <w:szCs w:val="24"/>
+        </w:rPr>
+        <w:t xml:space="preserve">election. </w:t>
       </w:r>
       <w:r>
         <w:rPr>
@@ -12470,7 +13082,25 @@
           <w:sz w:val="24"/>
           <w:szCs w:val="24"/>
         </w:rPr>
-        <w:t xml:space="preserve">Election commission will be set-up 60 days prior to elections. </w:t>
+        <w:t xml:space="preserve">Election commission will be </w:t>
+      </w:r>
+      <w:r>
+        <w:rPr>
+          <w:rFonts w:asciiTheme="majorHAnsi" w:hAnsiTheme="majorHAnsi" w:cstheme="majorHAnsi"/>
+          <w:color w:val="000000"/>
+          <w:sz w:val="24"/>
+          <w:szCs w:val="24"/>
+        </w:rPr>
+        <w:t>set up</w:t>
+      </w:r>
+      <w:r>
+        <w:rPr>
+          <w:rFonts w:asciiTheme="majorHAnsi" w:hAnsiTheme="majorHAnsi" w:cstheme="majorHAnsi"/>
+          <w:color w:val="000000"/>
+          <w:sz w:val="24"/>
+          <w:szCs w:val="24"/>
+        </w:rPr>
+        <w:t xml:space="preserve"> 60 days prior to elections. </w:t>
       </w:r>
     </w:p>
     <w:p>
@@ -12575,7 +13205,25 @@
           <w:sz w:val="24"/>
           <w:szCs w:val="24"/>
         </w:rPr>
-        <w:t xml:space="preserve">Election commission will set up introductory meeting between candidates and members of MHMA </w:t>
+        <w:t xml:space="preserve">Election commission will set up </w:t>
+      </w:r>
+      <w:r>
+        <w:rPr>
+          <w:rFonts w:asciiTheme="majorHAnsi" w:hAnsiTheme="majorHAnsi" w:cstheme="majorHAnsi"/>
+          <w:color w:val="000000"/>
+          <w:sz w:val="24"/>
+          <w:szCs w:val="24"/>
+        </w:rPr>
+        <w:t xml:space="preserve">an </w:t>
+      </w:r>
+      <w:r>
+        <w:rPr>
+          <w:rFonts w:asciiTheme="majorHAnsi" w:hAnsiTheme="majorHAnsi" w:cstheme="majorHAnsi"/>
+          <w:color w:val="000000"/>
+          <w:sz w:val="24"/>
+          <w:szCs w:val="24"/>
+        </w:rPr>
+        <w:t xml:space="preserve">introductory meeting between candidates and members of MHMA </w:t>
       </w:r>
     </w:p>
     <w:p>
@@ -12612,7 +13260,7 @@
         </w:rPr>
         <w:t xml:space="preserve">List of qualified members eligible to vote provided to the election commission by the Board of Directors at least two </w:t>
       </w:r>
-      <w:del w:id="36" w:author="Umar Sear" w:date="2022-05-07T13:27:00Z">
+      <w:del w:id="37" w:author="Umar Sear" w:date="2022-05-07T13:27:00Z">
         <w:r>
           <w:rPr>
             <w:rFonts w:asciiTheme="majorHAnsi" w:hAnsiTheme="majorHAnsi" w:cstheme="majorHAnsi"/>
@@ -12623,7 +13271,7 @@
           <w:delText>week</w:delText>
         </w:r>
       </w:del>
-      <w:ins w:id="37" w:author="Umar Sear" w:date="2022-05-07T13:27:00Z">
+      <w:ins w:id="38" w:author="Umar Sear" w:date="2022-05-07T13:27:00Z">
         <w:r>
           <w:rPr>
             <w:rFonts w:asciiTheme="majorHAnsi" w:hAnsiTheme="majorHAnsi" w:cstheme="majorHAnsi"/>
@@ -12789,7 +13437,17 @@
           <w:sz w:val="24"/>
           <w:szCs w:val="24"/>
         </w:rPr>
-        <w:t xml:space="preserve">In case of a vacancy arising for the President, Secretary or the Treasurer, the board may appoint from the existing Board Members to fill that vacancy until the next elections. In case of a vacancy arising in any other position on the Board, for any reason, the Board of Directors shall have the authority to appoint a voting member of MHMA to that position until the next elections. Such an appointment shall not disqualify the appointee from contesting for a position on the Board in the immediately following elections. </w:t>
+        <w:t xml:space="preserve">In case of a vacancy arising for the President, Secretary or the Treasurer, the board may appoint from the existing Board Members to fill that vacancy until the next elections. In case of a vacancy arising in any other position on the Board, for any reason, the Board of Directors shall have the </w:t>
+      </w:r>
+      <w:r>
+        <w:rPr>
+          <w:rFonts w:asciiTheme="majorHAnsi" w:hAnsiTheme="majorHAnsi" w:cstheme="majorHAnsi"/>
+          <w:color w:val="000000"/>
+          <w:sz w:val="24"/>
+          <w:szCs w:val="24"/>
+        </w:rPr>
+        <w:lastRenderedPageBreak/>
+        <w:t xml:space="preserve">authority to appoint a voting member of MHMA to that position until the next elections. Such an appointment shall not disqualify the appointee from contesting for a position on the Board in the immediately following elections. </w:t>
       </w:r>
     </w:p>
     <w:p>
@@ -12877,17 +13535,7 @@
           <w:sz w:val="24"/>
           <w:szCs w:val="24"/>
         </w:rPr>
-        <w:t xml:space="preserve">The new members of the Board of Directors shall take charge of their positions within four weeks of the formal announcement of the results of the elections. The formal succession and handing over </w:t>
-      </w:r>
-      <w:r>
-        <w:rPr>
-          <w:rFonts w:asciiTheme="majorHAnsi" w:hAnsiTheme="majorHAnsi" w:cstheme="majorHAnsi"/>
-          <w:color w:val="000000"/>
-          <w:sz w:val="24"/>
-          <w:szCs w:val="24"/>
-        </w:rPr>
-        <w:lastRenderedPageBreak/>
-        <w:t>of the charge of the Board of Directors shall include operational</w:t>
+        <w:t>The new members of the Board of Directors shall take charge of their positions within four weeks of the formal announcement of the results of the elections. The formal succession and handing over of the charge of the Board of Directors shall include operational</w:t>
       </w:r>
       <w:r>
         <w:rPr>
@@ -12940,7 +13588,25 @@
           <w:sz w:val="24"/>
           <w:szCs w:val="24"/>
         </w:rPr>
-        <w:t xml:space="preserve">Membership and mailing lists </w:t>
+        <w:t>Membership and mailing lists</w:t>
+      </w:r>
+      <w:r>
+        <w:rPr>
+          <w:rFonts w:asciiTheme="majorHAnsi" w:hAnsiTheme="majorHAnsi" w:cstheme="majorHAnsi"/>
+          <w:color w:val="000000"/>
+          <w:sz w:val="24"/>
+          <w:szCs w:val="24"/>
+        </w:rPr>
+        <w:t>.</w:t>
+      </w:r>
+      <w:r>
+        <w:rPr>
+          <w:rFonts w:asciiTheme="majorHAnsi" w:hAnsiTheme="majorHAnsi" w:cstheme="majorHAnsi"/>
+          <w:color w:val="000000"/>
+          <w:sz w:val="24"/>
+          <w:szCs w:val="24"/>
+        </w:rPr>
+        <w:t xml:space="preserve"> </w:t>
       </w:r>
     </w:p>
     <w:p>
@@ -12975,7 +13641,25 @@
           <w:sz w:val="24"/>
           <w:szCs w:val="24"/>
         </w:rPr>
-        <w:t xml:space="preserve">Records of the meetings of the Board of Directors </w:t>
+        <w:t>Records of the meetings of the Board of Directors</w:t>
+      </w:r>
+      <w:r>
+        <w:rPr>
+          <w:rFonts w:asciiTheme="majorHAnsi" w:hAnsiTheme="majorHAnsi" w:cstheme="majorHAnsi"/>
+          <w:color w:val="000000"/>
+          <w:sz w:val="24"/>
+          <w:szCs w:val="24"/>
+        </w:rPr>
+        <w:t>.</w:t>
+      </w:r>
+      <w:r>
+        <w:rPr>
+          <w:rFonts w:asciiTheme="majorHAnsi" w:hAnsiTheme="majorHAnsi" w:cstheme="majorHAnsi"/>
+          <w:color w:val="000000"/>
+          <w:sz w:val="24"/>
+          <w:szCs w:val="24"/>
+        </w:rPr>
+        <w:t xml:space="preserve"> </w:t>
       </w:r>
     </w:p>
     <w:p>
@@ -13010,7 +13694,25 @@
           <w:sz w:val="24"/>
           <w:szCs w:val="24"/>
         </w:rPr>
-        <w:t xml:space="preserve">Records of correspondence </w:t>
+        <w:t>Records of correspondence</w:t>
+      </w:r>
+      <w:r>
+        <w:rPr>
+          <w:rFonts w:asciiTheme="majorHAnsi" w:hAnsiTheme="majorHAnsi" w:cstheme="majorHAnsi"/>
+          <w:color w:val="000000"/>
+          <w:sz w:val="24"/>
+          <w:szCs w:val="24"/>
+        </w:rPr>
+        <w:t>.</w:t>
+      </w:r>
+      <w:r>
+        <w:rPr>
+          <w:rFonts w:asciiTheme="majorHAnsi" w:hAnsiTheme="majorHAnsi" w:cstheme="majorHAnsi"/>
+          <w:color w:val="000000"/>
+          <w:sz w:val="24"/>
+          <w:szCs w:val="24"/>
+        </w:rPr>
+        <w:t xml:space="preserve"> </w:t>
       </w:r>
     </w:p>
     <w:p>
@@ -13045,7 +13747,25 @@
           <w:sz w:val="24"/>
           <w:szCs w:val="24"/>
         </w:rPr>
-        <w:t xml:space="preserve">Account ledgers, check books and bank records for operations </w:t>
+        <w:t>Account ledgers, check books and bank records for operations</w:t>
+      </w:r>
+      <w:r>
+        <w:rPr>
+          <w:rFonts w:asciiTheme="majorHAnsi" w:hAnsiTheme="majorHAnsi" w:cstheme="majorHAnsi"/>
+          <w:color w:val="000000"/>
+          <w:sz w:val="24"/>
+          <w:szCs w:val="24"/>
+        </w:rPr>
+        <w:t>.</w:t>
+      </w:r>
+      <w:r>
+        <w:rPr>
+          <w:rFonts w:asciiTheme="majorHAnsi" w:hAnsiTheme="majorHAnsi" w:cstheme="majorHAnsi"/>
+          <w:color w:val="000000"/>
+          <w:sz w:val="24"/>
+          <w:szCs w:val="24"/>
+        </w:rPr>
+        <w:t xml:space="preserve"> </w:t>
       </w:r>
     </w:p>
     <w:p>
@@ -13115,7 +13835,25 @@
           <w:sz w:val="24"/>
           <w:szCs w:val="24"/>
         </w:rPr>
-        <w:t xml:space="preserve">All operating assets as recorded in the inventory </w:t>
+        <w:t>All operating assets as recorded in the inventory</w:t>
+      </w:r>
+      <w:r>
+        <w:rPr>
+          <w:rFonts w:asciiTheme="majorHAnsi" w:hAnsiTheme="majorHAnsi" w:cstheme="majorHAnsi"/>
+          <w:color w:val="000000"/>
+          <w:sz w:val="24"/>
+          <w:szCs w:val="24"/>
+        </w:rPr>
+        <w:t>.</w:t>
+      </w:r>
+      <w:r>
+        <w:rPr>
+          <w:rFonts w:asciiTheme="majorHAnsi" w:hAnsiTheme="majorHAnsi" w:cstheme="majorHAnsi"/>
+          <w:color w:val="000000"/>
+          <w:sz w:val="24"/>
+          <w:szCs w:val="24"/>
+        </w:rPr>
+        <w:t xml:space="preserve"> </w:t>
       </w:r>
     </w:p>
     <w:p>
@@ -13150,7 +13888,25 @@
           <w:sz w:val="24"/>
           <w:szCs w:val="24"/>
         </w:rPr>
-        <w:t xml:space="preserve">All other relevant material </w:t>
+        <w:t>All other relevant material</w:t>
+      </w:r>
+      <w:r>
+        <w:rPr>
+          <w:rFonts w:asciiTheme="majorHAnsi" w:hAnsiTheme="majorHAnsi" w:cstheme="majorHAnsi"/>
+          <w:color w:val="000000"/>
+          <w:sz w:val="24"/>
+          <w:szCs w:val="24"/>
+        </w:rPr>
+        <w:t>.</w:t>
+      </w:r>
+      <w:r>
+        <w:rPr>
+          <w:rFonts w:asciiTheme="majorHAnsi" w:hAnsiTheme="majorHAnsi" w:cstheme="majorHAnsi"/>
+          <w:color w:val="000000"/>
+          <w:sz w:val="24"/>
+          <w:szCs w:val="24"/>
+        </w:rPr>
+        <w:t xml:space="preserve"> </w:t>
       </w:r>
     </w:p>
     <w:p>
@@ -13192,12 +13948,15 @@
       <w:pPr>
         <w:pStyle w:val="Heading1"/>
       </w:pPr>
-      <w:bookmarkStart w:id="38" w:name="_Toc102839956"/>
+      <w:bookmarkStart w:id="39" w:name="_Toc102839956"/>
       <w:r>
         <w:lastRenderedPageBreak/>
-        <w:t>Article IX – Amendments to the By Laws</w:t>
-      </w:r>
-      <w:bookmarkEnd w:id="38"/>
+        <w:t xml:space="preserve">Article IX – Amendments to the </w:t>
+      </w:r>
+      <w:bookmarkEnd w:id="39"/>
+      <w:r>
+        <w:t>Bylaws</w:t>
+      </w:r>
     </w:p>
     <w:p>
       <w:pPr>
@@ -13226,27 +13985,7 @@
           <w:sz w:val="24"/>
           <w:szCs w:val="24"/>
         </w:rPr>
-        <w:t xml:space="preserve">An amendment to the bylaws can be proposed by any MHMA member. The amendment </w:t>
-      </w:r>
-      <w:proofErr w:type="gramStart"/>
-      <w:r>
-        <w:rPr>
-          <w:rFonts w:asciiTheme="majorHAnsi" w:hAnsiTheme="majorHAnsi" w:cstheme="majorHAnsi"/>
-          <w:color w:val="000000"/>
-          <w:sz w:val="24"/>
-          <w:szCs w:val="24"/>
-        </w:rPr>
-        <w:t>has to</w:t>
-      </w:r>
-      <w:proofErr w:type="gramEnd"/>
-      <w:r>
-        <w:rPr>
-          <w:rFonts w:asciiTheme="majorHAnsi" w:hAnsiTheme="majorHAnsi" w:cstheme="majorHAnsi"/>
-          <w:color w:val="000000"/>
-          <w:sz w:val="24"/>
-          <w:szCs w:val="24"/>
-        </w:rPr>
-        <w:t xml:space="preserve"> be proposed in writing and first approved by at least 33 % of MHMA members</w:t>
+        <w:t>An amendment to the bylaws can be proposed by any MHMA member. The amendment has to be proposed in writing and first approved by at least 33 % of MHMA members</w:t>
       </w:r>
       <w:r>
         <w:rPr>
@@ -13264,7 +14003,25 @@
           <w:sz w:val="24"/>
           <w:szCs w:val="24"/>
         </w:rPr>
-        <w:t xml:space="preserve"> and then carried by two thirds majority of the board of directors and by a simple majority of the board of trustees</w:t>
+        <w:t xml:space="preserve"> and then carried by </w:t>
+      </w:r>
+      <w:r>
+        <w:rPr>
+          <w:rFonts w:asciiTheme="majorHAnsi" w:hAnsiTheme="majorHAnsi" w:cstheme="majorHAnsi"/>
+          <w:color w:val="000000"/>
+          <w:sz w:val="24"/>
+          <w:szCs w:val="24"/>
+        </w:rPr>
+        <w:t>a two-thirds</w:t>
+      </w:r>
+      <w:r>
+        <w:rPr>
+          <w:rFonts w:asciiTheme="majorHAnsi" w:hAnsiTheme="majorHAnsi" w:cstheme="majorHAnsi"/>
+          <w:color w:val="000000"/>
+          <w:sz w:val="24"/>
+          <w:szCs w:val="24"/>
+        </w:rPr>
+        <w:t xml:space="preserve"> majority of the board of directors and by a simple majority of the board of trustees</w:t>
       </w:r>
       <w:r>
         <w:rPr>
@@ -13324,12 +14081,12 @@
       <w:pPr>
         <w:pStyle w:val="Heading1"/>
       </w:pPr>
-      <w:bookmarkStart w:id="39" w:name="_Toc102839957"/>
+      <w:bookmarkStart w:id="40" w:name="_Toc102839957"/>
       <w:r>
         <w:lastRenderedPageBreak/>
         <w:t>Article X – Major Assets and Liabilities of MHMA</w:t>
       </w:r>
-      <w:bookmarkEnd w:id="39"/>
+      <w:bookmarkEnd w:id="40"/>
     </w:p>
     <w:p>
       <w:pPr>
@@ -13433,7 +14190,25 @@
           <w:sz w:val="24"/>
           <w:szCs w:val="24"/>
         </w:rPr>
-        <w:t xml:space="preserve">MHMA assets are categorized as below based their purchase value </w:t>
+        <w:t xml:space="preserve">MHMA assets are categorized as below based </w:t>
+      </w:r>
+      <w:r>
+        <w:rPr>
+          <w:rFonts w:asciiTheme="majorHAnsi" w:hAnsiTheme="majorHAnsi" w:cstheme="majorHAnsi"/>
+          <w:color w:val="000000"/>
+          <w:sz w:val="24"/>
+          <w:szCs w:val="24"/>
+        </w:rPr>
+        <w:t xml:space="preserve">on </w:t>
+      </w:r>
+      <w:r>
+        <w:rPr>
+          <w:rFonts w:asciiTheme="majorHAnsi" w:hAnsiTheme="majorHAnsi" w:cstheme="majorHAnsi"/>
+          <w:color w:val="000000"/>
+          <w:sz w:val="24"/>
+          <w:szCs w:val="24"/>
+        </w:rPr>
+        <w:t xml:space="preserve">their purchase value </w:t>
       </w:r>
     </w:p>
     <w:p>
@@ -13670,7 +14445,61 @@
           <w:sz w:val="24"/>
           <w:szCs w:val="24"/>
         </w:rPr>
-        <w:t xml:space="preserve">Assets in category I can be acquired/disposed by board of directors without any additional approval </w:t>
+        <w:t xml:space="preserve">Assets in category I can be acquired/disposed </w:t>
+      </w:r>
+      <w:r>
+        <w:rPr>
+          <w:rFonts w:asciiTheme="majorHAnsi" w:hAnsiTheme="majorHAnsi" w:cstheme="majorHAnsi"/>
+          <w:color w:val="000000"/>
+          <w:sz w:val="24"/>
+          <w:szCs w:val="24"/>
+        </w:rPr>
+        <w:t xml:space="preserve">the </w:t>
+      </w:r>
+      <w:r>
+        <w:rPr>
+          <w:rFonts w:asciiTheme="majorHAnsi" w:hAnsiTheme="majorHAnsi" w:cstheme="majorHAnsi"/>
+          <w:color w:val="000000"/>
+          <w:sz w:val="24"/>
+          <w:szCs w:val="24"/>
+        </w:rPr>
+        <w:t xml:space="preserve">by </w:t>
+      </w:r>
+      <w:r>
+        <w:rPr>
+          <w:rFonts w:asciiTheme="majorHAnsi" w:hAnsiTheme="majorHAnsi" w:cstheme="majorHAnsi"/>
+          <w:color w:val="000000"/>
+          <w:sz w:val="24"/>
+          <w:szCs w:val="24"/>
+        </w:rPr>
+        <w:t xml:space="preserve">the </w:t>
+      </w:r>
+      <w:r>
+        <w:rPr>
+          <w:rFonts w:asciiTheme="majorHAnsi" w:hAnsiTheme="majorHAnsi" w:cstheme="majorHAnsi"/>
+          <w:color w:val="000000"/>
+          <w:sz w:val="24"/>
+          <w:szCs w:val="24"/>
+        </w:rPr>
+        <w:t>board of directors without any additional approval</w:t>
+      </w:r>
+      <w:r>
+        <w:rPr>
+          <w:rFonts w:asciiTheme="majorHAnsi" w:hAnsiTheme="majorHAnsi" w:cstheme="majorHAnsi"/>
+          <w:color w:val="000000"/>
+          <w:sz w:val="24"/>
+          <w:szCs w:val="24"/>
+        </w:rPr>
+        <w:t>.</w:t>
+      </w:r>
+      <w:r>
+        <w:rPr>
+          <w:rFonts w:asciiTheme="majorHAnsi" w:hAnsiTheme="majorHAnsi" w:cstheme="majorHAnsi"/>
+          <w:color w:val="000000"/>
+          <w:sz w:val="24"/>
+          <w:szCs w:val="24"/>
+        </w:rPr>
+        <w:t xml:space="preserve"> </w:t>
       </w:r>
     </w:p>
     <w:p>
@@ -13705,7 +14534,105 @@
           <w:sz w:val="24"/>
           <w:szCs w:val="24"/>
         </w:rPr>
-        <w:t xml:space="preserve">Assets in category II must require approval by both board of directors and board of trustees 3. Assets in category III must require approval by board of directors, board of trustees and at least 33% of the MHMA members </w:t>
+        <w:t>Assets in category II must require approval by both board of directors and board of trustees</w:t>
+      </w:r>
+      <w:r>
+        <w:rPr>
+          <w:rFonts w:asciiTheme="majorHAnsi" w:hAnsiTheme="majorHAnsi" w:cstheme="majorHAnsi"/>
+          <w:color w:val="000000"/>
+          <w:sz w:val="24"/>
+          <w:szCs w:val="24"/>
+        </w:rPr>
+        <w:t>.</w:t>
+      </w:r>
+    </w:p>
+    <w:p>
+      <w:pPr>
+        <w:pStyle w:val="ListParagraph"/>
+        <w:widowControl w:val="0"/>
+        <w:numPr>
+          <w:ilvl w:val="0"/>
+          <w:numId w:val="70"/>
+        </w:numPr>
+        <w:pBdr>
+          <w:top w:val="nil"/>
+          <w:left w:val="nil"/>
+          <w:bottom w:val="nil"/>
+          <w:right w:val="nil"/>
+          <w:between w:val="nil"/>
+        </w:pBdr>
+        <w:spacing w:after="120" w:line="245" w:lineRule="auto"/>
+        <w:ind w:right="115"/>
+        <w:contextualSpacing w:val="0"/>
+        <w:rPr>
+          <w:rFonts w:asciiTheme="majorHAnsi" w:hAnsiTheme="majorHAnsi" w:cstheme="majorHAnsi"/>
+          <w:color w:val="000000"/>
+          <w:sz w:val="24"/>
+          <w:szCs w:val="24"/>
+        </w:rPr>
+      </w:pPr>
+      <w:r>
+        <w:rPr>
+          <w:rFonts w:asciiTheme="majorHAnsi" w:hAnsiTheme="majorHAnsi" w:cstheme="majorHAnsi"/>
+          <w:color w:val="000000"/>
+          <w:sz w:val="24"/>
+          <w:szCs w:val="24"/>
+        </w:rPr>
+        <w:t xml:space="preserve">Assets in category III must require approval by </w:t>
+      </w:r>
+      <w:r>
+        <w:rPr>
+          <w:rFonts w:asciiTheme="majorHAnsi" w:hAnsiTheme="majorHAnsi" w:cstheme="majorHAnsi"/>
+          <w:color w:val="000000"/>
+          <w:sz w:val="24"/>
+          <w:szCs w:val="24"/>
+        </w:rPr>
+        <w:t xml:space="preserve">the </w:t>
+      </w:r>
+      <w:r>
+        <w:rPr>
+          <w:rFonts w:asciiTheme="majorHAnsi" w:hAnsiTheme="majorHAnsi" w:cstheme="majorHAnsi"/>
+          <w:color w:val="000000"/>
+          <w:sz w:val="24"/>
+          <w:szCs w:val="24"/>
+        </w:rPr>
+        <w:t>board of directors, board of trustees</w:t>
+      </w:r>
+      <w:r>
+        <w:rPr>
+          <w:rFonts w:asciiTheme="majorHAnsi" w:hAnsiTheme="majorHAnsi" w:cstheme="majorHAnsi"/>
+          <w:color w:val="000000"/>
+          <w:sz w:val="24"/>
+          <w:szCs w:val="24"/>
+        </w:rPr>
+        <w:t>,</w:t>
+      </w:r>
+      <w:r>
+        <w:rPr>
+          <w:rFonts w:asciiTheme="majorHAnsi" w:hAnsiTheme="majorHAnsi" w:cstheme="majorHAnsi"/>
+          <w:color w:val="000000"/>
+          <w:sz w:val="24"/>
+          <w:szCs w:val="24"/>
+        </w:rPr>
+        <w:t xml:space="preserve"> and at least 33% of the MHMA members</w:t>
+      </w:r>
+      <w:r>
+        <w:rPr>
+          <w:rFonts w:asciiTheme="majorHAnsi" w:hAnsiTheme="majorHAnsi" w:cstheme="majorHAnsi"/>
+          <w:color w:val="000000"/>
+          <w:sz w:val="24"/>
+          <w:szCs w:val="24"/>
+        </w:rPr>
+        <w:t>.</w:t>
+      </w:r>
+      <w:r>
+        <w:rPr>
+          <w:rFonts w:asciiTheme="majorHAnsi" w:hAnsiTheme="majorHAnsi" w:cstheme="majorHAnsi"/>
+          <w:color w:val="000000"/>
+          <w:sz w:val="24"/>
+          <w:szCs w:val="24"/>
+        </w:rPr>
+        <w:t xml:space="preserve"> </w:t>
       </w:r>
     </w:p>
     <w:p>
@@ -13727,12 +14654,12 @@
         </w:rPr>
         <w:br w:type="page"/>
       </w:r>
-      <w:bookmarkStart w:id="40" w:name="_Toc102839958"/>
+      <w:bookmarkStart w:id="41" w:name="_Toc102839958"/>
       <w:r>
         <w:lastRenderedPageBreak/>
         <w:t>Article XI – Committees</w:t>
       </w:r>
-      <w:bookmarkEnd w:id="40"/>
+      <w:bookmarkEnd w:id="41"/>
     </w:p>
     <w:p>
       <w:pPr>
@@ -13766,27 +14693,25 @@
           <w:sz w:val="24"/>
           <w:szCs w:val="24"/>
         </w:rPr>
-        <w:t xml:space="preserve">The MHMA shall have statutory committees </w:t>
-      </w:r>
-      <w:proofErr w:type="gramStart"/>
-      <w:r>
-        <w:rPr>
-          <w:rFonts w:asciiTheme="majorHAnsi" w:hAnsiTheme="majorHAnsi" w:cstheme="majorHAnsi"/>
-          <w:color w:val="000000"/>
-          <w:sz w:val="24"/>
-          <w:szCs w:val="24"/>
-        </w:rPr>
-        <w:t>in order to</w:t>
-      </w:r>
-      <w:proofErr w:type="gramEnd"/>
-      <w:r>
-        <w:rPr>
-          <w:rFonts w:asciiTheme="majorHAnsi" w:hAnsiTheme="majorHAnsi" w:cstheme="majorHAnsi"/>
-          <w:color w:val="000000"/>
-          <w:sz w:val="24"/>
-          <w:szCs w:val="24"/>
-        </w:rPr>
-        <w:t xml:space="preserve"> assist the Board of Directors and Board of Trustees and encourage a larger community involvement in the administration and operation of MHMA. The goals, objectives and budget of the committees</w:t>
+        <w:t>The MHMA shall have statutory committees in order to assist the Board of Directors and Board of Trustees and encourage larger community involvement in the administration and operation of MHMA. The goals, objectives</w:t>
+      </w:r>
+      <w:r>
+        <w:rPr>
+          <w:rFonts w:asciiTheme="majorHAnsi" w:hAnsiTheme="majorHAnsi" w:cstheme="majorHAnsi"/>
+          <w:color w:val="000000"/>
+          <w:sz w:val="24"/>
+          <w:szCs w:val="24"/>
+        </w:rPr>
+        <w:t>,</w:t>
+      </w:r>
+      <w:r>
+        <w:rPr>
+          <w:rFonts w:asciiTheme="majorHAnsi" w:hAnsiTheme="majorHAnsi" w:cstheme="majorHAnsi"/>
+          <w:color w:val="000000"/>
+          <w:sz w:val="24"/>
+          <w:szCs w:val="24"/>
+        </w:rPr>
+        <w:t xml:space="preserve"> and budget of the committees</w:t>
       </w:r>
       <w:r>
         <w:rPr>
@@ -14035,7 +14960,25 @@
           <w:sz w:val="24"/>
           <w:szCs w:val="24"/>
         </w:rPr>
-        <w:t xml:space="preserve"> committees as per need basis anytime of the year</w:t>
+        <w:t xml:space="preserve"> committees as per need basis </w:t>
+      </w:r>
+      <w:r>
+        <w:rPr>
+          <w:rFonts w:asciiTheme="majorHAnsi" w:hAnsiTheme="majorHAnsi" w:cstheme="majorHAnsi"/>
+          <w:color w:val="000000"/>
+          <w:sz w:val="24"/>
+          <w:szCs w:val="24"/>
+        </w:rPr>
+        <w:t>at any time</w:t>
+      </w:r>
+      <w:r>
+        <w:rPr>
+          <w:rFonts w:asciiTheme="majorHAnsi" w:hAnsiTheme="majorHAnsi" w:cstheme="majorHAnsi"/>
+          <w:color w:val="000000"/>
+          <w:sz w:val="24"/>
+          <w:szCs w:val="24"/>
+        </w:rPr>
+        <w:t xml:space="preserve"> of the year</w:t>
       </w:r>
     </w:p>
     <w:p>
@@ -14072,7 +15015,7 @@
         </w:rPr>
         <w:t xml:space="preserve">One or more board of directors shall be </w:t>
       </w:r>
-      <w:del w:id="41" w:author="Umar Sear" w:date="2022-05-07T13:28:00Z">
+      <w:del w:id="42" w:author="Umar Sear" w:date="2022-05-07T13:28:00Z">
         <w:r>
           <w:rPr>
             <w:rFonts w:asciiTheme="majorHAnsi" w:hAnsiTheme="majorHAnsi" w:cstheme="majorHAnsi"/>
@@ -14083,7 +15026,7 @@
           <w:delText>an ex-officio</w:delText>
         </w:r>
       </w:del>
-      <w:ins w:id="42" w:author="Umar Sear" w:date="2022-05-07T13:28:00Z">
+      <w:ins w:id="43" w:author="Umar Sear" w:date="2022-05-07T13:28:00Z">
         <w:r>
           <w:rPr>
             <w:rFonts w:asciiTheme="majorHAnsi" w:hAnsiTheme="majorHAnsi" w:cstheme="majorHAnsi"/>
@@ -14264,7 +15207,25 @@
           <w:sz w:val="24"/>
           <w:szCs w:val="24"/>
         </w:rPr>
-        <w:t xml:space="preserve">This committee shall be responsible for a smooth operation of the facility. It shall also oversee the upkeep and maintenance of the facility. </w:t>
+        <w:t xml:space="preserve">This committee shall be responsible for </w:t>
+      </w:r>
+      <w:r>
+        <w:rPr>
+          <w:rFonts w:asciiTheme="majorHAnsi" w:hAnsiTheme="majorHAnsi" w:cstheme="majorHAnsi"/>
+          <w:color w:val="000000"/>
+          <w:sz w:val="24"/>
+          <w:szCs w:val="24"/>
+        </w:rPr>
+        <w:t>the</w:t>
+      </w:r>
+      <w:r>
+        <w:rPr>
+          <w:rFonts w:asciiTheme="majorHAnsi" w:hAnsiTheme="majorHAnsi" w:cstheme="majorHAnsi"/>
+          <w:color w:val="000000"/>
+          <w:sz w:val="24"/>
+          <w:szCs w:val="24"/>
+        </w:rPr>
+        <w:t xml:space="preserve"> smooth operation of the facility. It shall also oversee the upkeep and maintenance of the facility. </w:t>
       </w:r>
     </w:p>
     <w:p>
@@ -14340,47 +15301,61 @@
           <w:sz w:val="24"/>
           <w:szCs w:val="24"/>
         </w:rPr>
-        <w:t xml:space="preserve">This committee will be selected from the community members who have good religious understanding and shall be responsible for operations of the Masjid including managing the daily, </w:t>
-      </w:r>
-      <w:proofErr w:type="spellStart"/>
-      <w:r>
-        <w:rPr>
-          <w:rFonts w:asciiTheme="majorHAnsi" w:hAnsiTheme="majorHAnsi" w:cstheme="majorHAnsi"/>
-          <w:color w:val="000000"/>
-          <w:sz w:val="24"/>
-          <w:szCs w:val="24"/>
-        </w:rPr>
-        <w:t>Jumu’a</w:t>
-      </w:r>
-      <w:proofErr w:type="spellEnd"/>
-      <w:r>
-        <w:rPr>
-          <w:rFonts w:asciiTheme="majorHAnsi" w:hAnsiTheme="majorHAnsi" w:cstheme="majorHAnsi"/>
-          <w:color w:val="000000"/>
-          <w:sz w:val="24"/>
-          <w:szCs w:val="24"/>
-        </w:rPr>
-        <w:t xml:space="preserve"> and Ramadan prayers and recommend to the BOD/BOT a list of reputed and practicing ulema (Islamic Scholars) and religious figures as </w:t>
-      </w:r>
-      <w:proofErr w:type="spellStart"/>
-      <w:r>
-        <w:rPr>
-          <w:rFonts w:asciiTheme="majorHAnsi" w:hAnsiTheme="majorHAnsi" w:cstheme="majorHAnsi"/>
-          <w:color w:val="000000"/>
-          <w:sz w:val="24"/>
-          <w:szCs w:val="24"/>
-        </w:rPr>
-        <w:t>Khateebs</w:t>
-      </w:r>
-      <w:proofErr w:type="spellEnd"/>
-      <w:r>
-        <w:rPr>
-          <w:rFonts w:asciiTheme="majorHAnsi" w:hAnsiTheme="majorHAnsi" w:cstheme="majorHAnsi"/>
-          <w:color w:val="000000"/>
-          <w:sz w:val="24"/>
-          <w:szCs w:val="24"/>
-        </w:rPr>
-        <w:t>. In addition, this committee shall be responsible for development and maintenance and operations of the library.</w:t>
+        <w:t>This committee will be selected from the community members who have good religious understanding and shall be responsible for operations of the Masjid including managing the daily, Juma and Ramadan prayers</w:t>
+      </w:r>
+      <w:r>
+        <w:rPr>
+          <w:rFonts w:asciiTheme="majorHAnsi" w:hAnsiTheme="majorHAnsi" w:cstheme="majorHAnsi"/>
+          <w:color w:val="000000"/>
+          <w:sz w:val="24"/>
+          <w:szCs w:val="24"/>
+        </w:rPr>
+        <w:t>,</w:t>
+      </w:r>
+      <w:r>
+        <w:rPr>
+          <w:rFonts w:asciiTheme="majorHAnsi" w:hAnsiTheme="majorHAnsi" w:cstheme="majorHAnsi"/>
+          <w:color w:val="000000"/>
+          <w:sz w:val="24"/>
+          <w:szCs w:val="24"/>
+        </w:rPr>
+        <w:t xml:space="preserve"> and recommend to the BOD/BOT a list of reputed and practicing ulema (Islamic Scholars) and religious figures as Khateebs. In addition, this committee shall be responsible for </w:t>
+      </w:r>
+      <w:r>
+        <w:rPr>
+          <w:rFonts w:asciiTheme="majorHAnsi" w:hAnsiTheme="majorHAnsi" w:cstheme="majorHAnsi"/>
+          <w:color w:val="000000"/>
+          <w:sz w:val="24"/>
+          <w:szCs w:val="24"/>
+        </w:rPr>
+        <w:t xml:space="preserve">the </w:t>
+      </w:r>
+      <w:r>
+        <w:rPr>
+          <w:rFonts w:asciiTheme="majorHAnsi" w:hAnsiTheme="majorHAnsi" w:cstheme="majorHAnsi"/>
+          <w:color w:val="000000"/>
+          <w:sz w:val="24"/>
+          <w:szCs w:val="24"/>
+        </w:rPr>
+        <w:t>development and maintenance</w:t>
+      </w:r>
+      <w:r>
+        <w:rPr>
+          <w:rFonts w:asciiTheme="majorHAnsi" w:hAnsiTheme="majorHAnsi" w:cstheme="majorHAnsi"/>
+          <w:color w:val="000000"/>
+          <w:sz w:val="24"/>
+          <w:szCs w:val="24"/>
+        </w:rPr>
+        <w:t>,</w:t>
+      </w:r>
+      <w:r>
+        <w:rPr>
+          <w:rFonts w:asciiTheme="majorHAnsi" w:hAnsiTheme="majorHAnsi" w:cstheme="majorHAnsi"/>
+          <w:color w:val="000000"/>
+          <w:sz w:val="24"/>
+          <w:szCs w:val="24"/>
+        </w:rPr>
+        <w:t xml:space="preserve"> and operations of the library.</w:t>
       </w:r>
     </w:p>
     <w:p>
@@ -14567,6 +15542,7 @@
           <w:szCs w:val="24"/>
           <w:u w:val="single"/>
         </w:rPr>
+        <w:lastRenderedPageBreak/>
         <w:t>The Events Committee</w:t>
       </w:r>
       <w:r>
@@ -14609,7 +15585,7 @@
         </w:rPr>
         <w:t xml:space="preserve">This committee shall be responsible for developing, organizing, </w:t>
       </w:r>
-      <w:del w:id="43" w:author="Umar Sear" w:date="2022-05-07T13:29:00Z">
+      <w:del w:id="44" w:author="Umar Sear" w:date="2022-05-07T13:29:00Z">
         <w:r>
           <w:rPr>
             <w:rFonts w:asciiTheme="majorHAnsi" w:hAnsiTheme="majorHAnsi" w:cstheme="majorHAnsi"/>
@@ -14620,7 +15596,7 @@
           <w:delText>scheduling</w:delText>
         </w:r>
       </w:del>
-      <w:ins w:id="44" w:author="Umar Sear" w:date="2022-05-07T13:29:00Z">
+      <w:ins w:id="45" w:author="Umar Sear" w:date="2022-05-07T13:29:00Z">
         <w:r>
           <w:rPr>
             <w:rFonts w:asciiTheme="majorHAnsi" w:hAnsiTheme="majorHAnsi" w:cstheme="majorHAnsi"/>
@@ -14638,19 +15614,9 @@
           <w:sz w:val="24"/>
           <w:szCs w:val="24"/>
         </w:rPr>
-        <w:t xml:space="preserve"> and </w:t>
-      </w:r>
-      <w:r>
-        <w:rPr>
-          <w:rFonts w:asciiTheme="majorHAnsi" w:hAnsiTheme="majorHAnsi" w:cstheme="majorHAnsi"/>
-          <w:color w:val="000000"/>
-          <w:sz w:val="24"/>
-          <w:szCs w:val="24"/>
-        </w:rPr>
-        <w:lastRenderedPageBreak/>
-        <w:t xml:space="preserve">executing all social activities for MHMA including but not limited to family nights, </w:t>
-      </w:r>
-      <w:del w:id="45" w:author="Umar Sear" w:date="2022-05-07T13:30:00Z">
+        <w:t xml:space="preserve"> and executing all social activities for MHMA including but not limited to family nights, </w:t>
+      </w:r>
+      <w:del w:id="46" w:author="Umar Sear" w:date="2022-05-07T13:30:00Z">
         <w:r>
           <w:rPr>
             <w:rFonts w:asciiTheme="majorHAnsi" w:hAnsiTheme="majorHAnsi" w:cstheme="majorHAnsi"/>
@@ -14661,7 +15627,7 @@
           <w:delText>seminars</w:delText>
         </w:r>
       </w:del>
-      <w:ins w:id="46" w:author="Umar Sear" w:date="2022-05-07T13:30:00Z">
+      <w:ins w:id="47" w:author="Umar Sear" w:date="2022-05-07T13:30:00Z">
         <w:r>
           <w:rPr>
             <w:rFonts w:asciiTheme="majorHAnsi" w:hAnsiTheme="majorHAnsi" w:cstheme="majorHAnsi"/>
@@ -14679,7 +15645,25 @@
           <w:sz w:val="24"/>
           <w:szCs w:val="24"/>
         </w:rPr>
-        <w:t xml:space="preserve"> and conferences etc. </w:t>
+        <w:t xml:space="preserve"> conferences</w:t>
+      </w:r>
+      <w:r>
+        <w:rPr>
+          <w:rFonts w:asciiTheme="majorHAnsi" w:hAnsiTheme="majorHAnsi" w:cstheme="majorHAnsi"/>
+          <w:color w:val="000000"/>
+          <w:sz w:val="24"/>
+          <w:szCs w:val="24"/>
+        </w:rPr>
+        <w:t>,</w:t>
+      </w:r>
+      <w:r>
+        <w:rPr>
+          <w:rFonts w:asciiTheme="majorHAnsi" w:hAnsiTheme="majorHAnsi" w:cstheme="majorHAnsi"/>
+          <w:color w:val="000000"/>
+          <w:sz w:val="24"/>
+          <w:szCs w:val="24"/>
+        </w:rPr>
+        <w:t xml:space="preserve"> etc. </w:t>
       </w:r>
     </w:p>
     <w:p>
@@ -14755,7 +15739,25 @@
           <w:sz w:val="24"/>
           <w:szCs w:val="24"/>
         </w:rPr>
-        <w:t xml:space="preserve">This committee shall be responsible for public relations and liaison with other Islamic and non-Islamic and interfaith organizations. It is also responsible for all activities involving various out-reach groups and media. </w:t>
+        <w:t xml:space="preserve">This committee shall be responsible for public relations and liaison with other Islamic and non-Islamic and interfaith organizations. It is also responsible for all activities involving various </w:t>
+      </w:r>
+      <w:r>
+        <w:rPr>
+          <w:rFonts w:asciiTheme="majorHAnsi" w:hAnsiTheme="majorHAnsi" w:cstheme="majorHAnsi"/>
+          <w:color w:val="000000"/>
+          <w:sz w:val="24"/>
+          <w:szCs w:val="24"/>
+        </w:rPr>
+        <w:t>outreach</w:t>
+      </w:r>
+      <w:r>
+        <w:rPr>
+          <w:rFonts w:asciiTheme="majorHAnsi" w:hAnsiTheme="majorHAnsi" w:cstheme="majorHAnsi"/>
+          <w:color w:val="000000"/>
+          <w:sz w:val="24"/>
+          <w:szCs w:val="24"/>
+        </w:rPr>
+        <w:t xml:space="preserve"> groups and media. </w:t>
       </w:r>
     </w:p>
     <w:p>
@@ -14831,27 +15833,61 @@
           <w:sz w:val="24"/>
           <w:szCs w:val="24"/>
         </w:rPr>
-        <w:t xml:space="preserve">This committee will be responsible for communication of MHMA news, </w:t>
-      </w:r>
-      <w:proofErr w:type="gramStart"/>
-      <w:r>
-        <w:rPr>
-          <w:rFonts w:asciiTheme="majorHAnsi" w:hAnsiTheme="majorHAnsi" w:cstheme="majorHAnsi"/>
-          <w:color w:val="000000"/>
-          <w:sz w:val="24"/>
-          <w:szCs w:val="24"/>
-        </w:rPr>
-        <w:t>events</w:t>
-      </w:r>
-      <w:proofErr w:type="gramEnd"/>
-      <w:r>
-        <w:rPr>
-          <w:rFonts w:asciiTheme="majorHAnsi" w:hAnsiTheme="majorHAnsi" w:cstheme="majorHAnsi"/>
-          <w:color w:val="000000"/>
-          <w:sz w:val="24"/>
-          <w:szCs w:val="24"/>
-        </w:rPr>
-        <w:t xml:space="preserve"> and other important information of interest to the MHMA community via electronic communication and the Internet. They will also prepare necessary collateral. </w:t>
+        <w:t xml:space="preserve">This committee will be responsible for </w:t>
+      </w:r>
+      <w:r>
+        <w:rPr>
+          <w:rFonts w:asciiTheme="majorHAnsi" w:hAnsiTheme="majorHAnsi" w:cstheme="majorHAnsi"/>
+          <w:color w:val="000000"/>
+          <w:sz w:val="24"/>
+          <w:szCs w:val="24"/>
+        </w:rPr>
+        <w:t xml:space="preserve">the </w:t>
+      </w:r>
+      <w:r>
+        <w:rPr>
+          <w:rFonts w:asciiTheme="majorHAnsi" w:hAnsiTheme="majorHAnsi" w:cstheme="majorHAnsi"/>
+          <w:color w:val="000000"/>
+          <w:sz w:val="24"/>
+          <w:szCs w:val="24"/>
+        </w:rPr>
+        <w:t>communication of MHMA news, events</w:t>
+      </w:r>
+      <w:r>
+        <w:rPr>
+          <w:rFonts w:asciiTheme="majorHAnsi" w:hAnsiTheme="majorHAnsi" w:cstheme="majorHAnsi"/>
+          <w:color w:val="000000"/>
+          <w:sz w:val="24"/>
+          <w:szCs w:val="24"/>
+        </w:rPr>
+        <w:t>,</w:t>
+      </w:r>
+      <w:r>
+        <w:rPr>
+          <w:rFonts w:asciiTheme="majorHAnsi" w:hAnsiTheme="majorHAnsi" w:cstheme="majorHAnsi"/>
+          <w:color w:val="000000"/>
+          <w:sz w:val="24"/>
+          <w:szCs w:val="24"/>
+        </w:rPr>
+        <w:t xml:space="preserve"> and other important information of interest to the MHMA community via electronic communication and the Internet. They will also prepare </w:t>
+      </w:r>
+      <w:r>
+        <w:rPr>
+          <w:rFonts w:asciiTheme="majorHAnsi" w:hAnsiTheme="majorHAnsi" w:cstheme="majorHAnsi"/>
+          <w:color w:val="000000"/>
+          <w:sz w:val="24"/>
+          <w:szCs w:val="24"/>
+        </w:rPr>
+        <w:t xml:space="preserve">the </w:t>
+      </w:r>
+      <w:r>
+        <w:rPr>
+          <w:rFonts w:asciiTheme="majorHAnsi" w:hAnsiTheme="majorHAnsi" w:cstheme="majorHAnsi"/>
+          <w:color w:val="000000"/>
+          <w:sz w:val="24"/>
+          <w:szCs w:val="24"/>
+        </w:rPr>
+        <w:t xml:space="preserve">necessary collateral. </w:t>
       </w:r>
     </w:p>
     <w:p>
@@ -14960,12 +15996,12 @@
       <w:pPr>
         <w:pStyle w:val="Heading1"/>
       </w:pPr>
-      <w:bookmarkStart w:id="47" w:name="_Toc102839959"/>
+      <w:bookmarkStart w:id="48" w:name="_Toc102839959"/>
       <w:r>
         <w:lastRenderedPageBreak/>
         <w:t>Article XII – Finances</w:t>
       </w:r>
-      <w:bookmarkEnd w:id="47"/>
+      <w:bookmarkEnd w:id="48"/>
     </w:p>
     <w:p>
       <w:pPr>
@@ -15106,7 +16142,25 @@
           <w:sz w:val="24"/>
           <w:szCs w:val="24"/>
         </w:rPr>
-        <w:t xml:space="preserve"> and contributions on behalf of the MHMA shall be conditioned on such acceptance not being in violation of the goals and objectives of the MHMA, these bylaws and the State and Federal laws regulating such awards and their usage. </w:t>
+        <w:t xml:space="preserve"> and contributions on behalf of the MHMA shall be conditioned on such acceptance not being in violation of the goals and objectives of the MHMA, these bylaws</w:t>
+      </w:r>
+      <w:r>
+        <w:rPr>
+          <w:rFonts w:asciiTheme="majorHAnsi" w:hAnsiTheme="majorHAnsi" w:cstheme="majorHAnsi"/>
+          <w:color w:val="000000"/>
+          <w:sz w:val="24"/>
+          <w:szCs w:val="24"/>
+        </w:rPr>
+        <w:t>,</w:t>
+      </w:r>
+      <w:r>
+        <w:rPr>
+          <w:rFonts w:asciiTheme="majorHAnsi" w:hAnsiTheme="majorHAnsi" w:cstheme="majorHAnsi"/>
+          <w:color w:val="000000"/>
+          <w:sz w:val="24"/>
+          <w:szCs w:val="24"/>
+        </w:rPr>
+        <w:t xml:space="preserve"> and the State and Federal laws regulating such awards and their usage. </w:t>
       </w:r>
     </w:p>
     <w:p>
@@ -15161,17 +16215,15 @@
         </w:rPr>
         <w:t xml:space="preserve">. Donor names and amounts will remain confidential and only available to select members of the Board of Directors or Board of Trustees on a </w:t>
       </w:r>
-      <w:proofErr w:type="gramStart"/>
-      <w:r>
-        <w:rPr>
-          <w:rFonts w:asciiTheme="majorHAnsi" w:hAnsiTheme="majorHAnsi" w:cstheme="majorHAnsi"/>
-          <w:color w:val="000000"/>
-          <w:sz w:val="24"/>
-          <w:szCs w:val="24"/>
-        </w:rPr>
-        <w:t>need to know</w:t>
-      </w:r>
-      <w:proofErr w:type="gramEnd"/>
+      <w:r>
+        <w:rPr>
+          <w:rFonts w:asciiTheme="majorHAnsi" w:hAnsiTheme="majorHAnsi" w:cstheme="majorHAnsi"/>
+          <w:color w:val="000000"/>
+          <w:sz w:val="24"/>
+          <w:szCs w:val="24"/>
+        </w:rPr>
+        <w:t>need-to-know</w:t>
+      </w:r>
       <w:r>
         <w:rPr>
           <w:rFonts w:asciiTheme="majorHAnsi" w:hAnsiTheme="majorHAnsi" w:cstheme="majorHAnsi"/>
@@ -15214,7 +16266,43 @@
           <w:sz w:val="24"/>
           <w:szCs w:val="24"/>
         </w:rPr>
-        <w:t xml:space="preserve">The treasurer in consultation with the Board of Directors and Board of Trustees shall be responsible for selection of appropriate California based financial institutions for handling MHMA’s operational funds. </w:t>
+        <w:t xml:space="preserve">The treasurer in consultation with the Board of Directors and Board of Trustees shall be responsible for </w:t>
+      </w:r>
+      <w:r>
+        <w:rPr>
+          <w:rFonts w:asciiTheme="majorHAnsi" w:hAnsiTheme="majorHAnsi" w:cstheme="majorHAnsi"/>
+          <w:color w:val="000000"/>
+          <w:sz w:val="24"/>
+          <w:szCs w:val="24"/>
+        </w:rPr>
+        <w:t xml:space="preserve">the </w:t>
+      </w:r>
+      <w:r>
+        <w:rPr>
+          <w:rFonts w:asciiTheme="majorHAnsi" w:hAnsiTheme="majorHAnsi" w:cstheme="majorHAnsi"/>
+          <w:color w:val="000000"/>
+          <w:sz w:val="24"/>
+          <w:szCs w:val="24"/>
+        </w:rPr>
+        <w:t xml:space="preserve">selection of appropriate </w:t>
+      </w:r>
+      <w:r>
+        <w:rPr>
+          <w:rFonts w:asciiTheme="majorHAnsi" w:hAnsiTheme="majorHAnsi" w:cstheme="majorHAnsi"/>
+          <w:color w:val="000000"/>
+          <w:sz w:val="24"/>
+          <w:szCs w:val="24"/>
+        </w:rPr>
+        <w:t>California based</w:t>
+      </w:r>
+      <w:r>
+        <w:rPr>
+          <w:rFonts w:asciiTheme="majorHAnsi" w:hAnsiTheme="majorHAnsi" w:cstheme="majorHAnsi"/>
+          <w:color w:val="000000"/>
+          <w:sz w:val="24"/>
+          <w:szCs w:val="24"/>
+        </w:rPr>
+        <w:t xml:space="preserve"> financial institutions for handling MHMA’s operational funds. </w:t>
       </w:r>
     </w:p>
     <w:p>
@@ -15248,27 +16336,25 @@
           <w:sz w:val="24"/>
           <w:szCs w:val="24"/>
         </w:rPr>
-        <w:t xml:space="preserve">Monies received on behalf of MHMA shall be deposited directly into MHMA’s bank account(s), and under no circumstances, shall be kept in private accounts of its members for any </w:t>
-      </w:r>
-      <w:proofErr w:type="gramStart"/>
-      <w:r>
-        <w:rPr>
-          <w:rFonts w:asciiTheme="majorHAnsi" w:hAnsiTheme="majorHAnsi" w:cstheme="majorHAnsi"/>
-          <w:color w:val="000000"/>
-          <w:sz w:val="24"/>
-          <w:szCs w:val="24"/>
-        </w:rPr>
-        <w:t>period of time</w:t>
-      </w:r>
-      <w:proofErr w:type="gramEnd"/>
-      <w:r>
-        <w:rPr>
-          <w:rFonts w:asciiTheme="majorHAnsi" w:hAnsiTheme="majorHAnsi" w:cstheme="majorHAnsi"/>
-          <w:color w:val="000000"/>
-          <w:sz w:val="24"/>
-          <w:szCs w:val="24"/>
-        </w:rPr>
-        <w:t xml:space="preserve">. </w:t>
+        <w:t xml:space="preserve">Monies received on behalf of MHMA shall be deposited directly into MHMA’s bank account(s), and under no circumstances, shall be kept in </w:t>
+      </w:r>
+      <w:r>
+        <w:rPr>
+          <w:rFonts w:asciiTheme="majorHAnsi" w:hAnsiTheme="majorHAnsi" w:cstheme="majorHAnsi"/>
+          <w:color w:val="000000"/>
+          <w:sz w:val="24"/>
+          <w:szCs w:val="24"/>
+        </w:rPr>
+        <w:t xml:space="preserve">the </w:t>
+      </w:r>
+      <w:r>
+        <w:rPr>
+          <w:rFonts w:asciiTheme="majorHAnsi" w:hAnsiTheme="majorHAnsi" w:cstheme="majorHAnsi"/>
+          <w:color w:val="000000"/>
+          <w:sz w:val="24"/>
+          <w:szCs w:val="24"/>
+        </w:rPr>
+        <w:t xml:space="preserve">private accounts of its members for any period of time. </w:t>
       </w:r>
     </w:p>
     <w:p>
@@ -15372,27 +16458,43 @@
           <w:sz w:val="24"/>
           <w:szCs w:val="24"/>
         </w:rPr>
-        <w:t xml:space="preserve">The Board of Directors shall determine the compensation of </w:t>
-      </w:r>
-      <w:proofErr w:type="gramStart"/>
-      <w:r>
-        <w:rPr>
-          <w:rFonts w:asciiTheme="majorHAnsi" w:hAnsiTheme="majorHAnsi" w:cstheme="majorHAnsi"/>
-          <w:color w:val="000000"/>
-          <w:sz w:val="24"/>
-          <w:szCs w:val="24"/>
-        </w:rPr>
-        <w:t>any and all</w:t>
-      </w:r>
-      <w:proofErr w:type="gramEnd"/>
-      <w:r>
-        <w:rPr>
-          <w:rFonts w:asciiTheme="majorHAnsi" w:hAnsiTheme="majorHAnsi" w:cstheme="majorHAnsi"/>
-          <w:color w:val="000000"/>
-          <w:sz w:val="24"/>
-          <w:szCs w:val="24"/>
-        </w:rPr>
-        <w:t xml:space="preserve"> paid employees of the MHMA, except those in a full time or part-time religious capacity of over 20 hours per week which shall be done by board of directors and board of trustees. </w:t>
+        <w:t xml:space="preserve">The Board of Directors shall determine the compensation of any and all paid employees of the MHMA, except those in a </w:t>
+      </w:r>
+      <w:r>
+        <w:rPr>
+          <w:rFonts w:asciiTheme="majorHAnsi" w:hAnsiTheme="majorHAnsi" w:cstheme="majorHAnsi"/>
+          <w:color w:val="000000"/>
+          <w:sz w:val="24"/>
+          <w:szCs w:val="24"/>
+        </w:rPr>
+        <w:t>full-time</w:t>
+      </w:r>
+      <w:r>
+        <w:rPr>
+          <w:rFonts w:asciiTheme="majorHAnsi" w:hAnsiTheme="majorHAnsi" w:cstheme="majorHAnsi"/>
+          <w:color w:val="000000"/>
+          <w:sz w:val="24"/>
+          <w:szCs w:val="24"/>
+        </w:rPr>
+        <w:t xml:space="preserve"> or part-time religious capacity of over 20 hours per week which shall be done by </w:t>
+      </w:r>
+      <w:r>
+        <w:rPr>
+          <w:rFonts w:asciiTheme="majorHAnsi" w:hAnsiTheme="majorHAnsi" w:cstheme="majorHAnsi"/>
+          <w:color w:val="000000"/>
+          <w:sz w:val="24"/>
+          <w:szCs w:val="24"/>
+        </w:rPr>
+        <w:t xml:space="preserve">the </w:t>
+      </w:r>
+      <w:r>
+        <w:rPr>
+          <w:rFonts w:asciiTheme="majorHAnsi" w:hAnsiTheme="majorHAnsi" w:cstheme="majorHAnsi"/>
+          <w:color w:val="000000"/>
+          <w:sz w:val="24"/>
+          <w:szCs w:val="24"/>
+        </w:rPr>
+        <w:t xml:space="preserve">board of directors and board of trustees. </w:t>
       </w:r>
     </w:p>
     <w:p>
@@ -15468,12 +16570,12 @@
       <w:pPr>
         <w:pStyle w:val="Heading1"/>
       </w:pPr>
-      <w:bookmarkStart w:id="48" w:name="_Toc102839960"/>
+      <w:bookmarkStart w:id="49" w:name="_Toc102839960"/>
       <w:r>
         <w:lastRenderedPageBreak/>
         <w:t>Revision History</w:t>
       </w:r>
-      <w:bookmarkEnd w:id="48"/>
+      <w:bookmarkEnd w:id="49"/>
     </w:p>
     <w:tbl>
       <w:tblPr>
@@ -15674,19 +16776,8 @@
                 <w:sz w:val="24"/>
                 <w:szCs w:val="24"/>
               </w:rPr>
-              <w:t xml:space="preserve">Proposed by Ahmed </w:t>
+              <w:t>Proposed by Ahmed Ahmadein</w:t>
             </w:r>
-            <w:proofErr w:type="spellStart"/>
-            <w:r>
-              <w:rPr>
-                <w:rFonts w:asciiTheme="majorHAnsi" w:hAnsiTheme="majorHAnsi" w:cstheme="majorHAnsi"/>
-                <w:color w:val="000000"/>
-                <w:sz w:val="24"/>
-                <w:szCs w:val="24"/>
-              </w:rPr>
-              <w:t>Ahmadein</w:t>
-            </w:r>
-            <w:proofErr w:type="spellEnd"/>
           </w:p>
         </w:tc>
       </w:tr>
@@ -15741,7 +16832,16 @@
                 <w:sz w:val="24"/>
                 <w:szCs w:val="24"/>
               </w:rPr>
-              <w:t>First revision to draft</w:t>
+              <w:t>The first</w:t>
+            </w:r>
+            <w:r>
+              <w:rPr>
+                <w:rFonts w:asciiTheme="majorHAnsi" w:hAnsiTheme="majorHAnsi" w:cstheme="majorHAnsi"/>
+                <w:color w:val="000000"/>
+                <w:sz w:val="24"/>
+                <w:szCs w:val="24"/>
+              </w:rPr>
+              <w:t xml:space="preserve"> revision to draft</w:t>
             </w:r>
           </w:p>
         </w:tc>
@@ -15761,7 +16861,6 @@
                 <w:szCs w:val="24"/>
               </w:rPr>
             </w:pPr>
-            <w:proofErr w:type="spellStart"/>
             <w:r>
               <w:rPr>
                 <w:rFonts w:asciiTheme="majorHAnsi" w:hAnsiTheme="majorHAnsi" w:cstheme="majorHAnsi"/>
@@ -15769,29 +16868,8 @@
                 <w:sz w:val="24"/>
                 <w:szCs w:val="24"/>
               </w:rPr>
-              <w:t>Saif</w:t>
+              <w:t>Saif Islam, Ahmed Ahmadein</w:t>
             </w:r>
-            <w:proofErr w:type="spellEnd"/>
-            <w:r>
-              <w:rPr>
-                <w:rFonts w:asciiTheme="majorHAnsi" w:hAnsiTheme="majorHAnsi" w:cstheme="majorHAnsi"/>
-                <w:color w:val="000000"/>
-                <w:sz w:val="24"/>
-                <w:szCs w:val="24"/>
-              </w:rPr>
-              <w:t xml:space="preserve"> Islam, Ahmed </w:t>
-            </w:r>
-            <w:proofErr w:type="spellStart"/>
-            <w:r>
-              <w:rPr>
-                <w:rFonts w:asciiTheme="majorHAnsi" w:hAnsiTheme="majorHAnsi" w:cstheme="majorHAnsi"/>
-                <w:color w:val="000000"/>
-                <w:sz w:val="24"/>
-                <w:szCs w:val="24"/>
-              </w:rPr>
-              <w:t>Ahmadein</w:t>
-            </w:r>
-            <w:proofErr w:type="spellEnd"/>
           </w:p>
         </w:tc>
       </w:tr>
@@ -15846,7 +16924,16 @@
                 <w:sz w:val="24"/>
                 <w:szCs w:val="24"/>
               </w:rPr>
-              <w:t xml:space="preserve">First </w:t>
+              <w:t>The first</w:t>
+            </w:r>
+            <w:r>
+              <w:rPr>
+                <w:rFonts w:asciiTheme="majorHAnsi" w:hAnsiTheme="majorHAnsi" w:cstheme="majorHAnsi"/>
+                <w:color w:val="000000"/>
+                <w:sz w:val="24"/>
+                <w:szCs w:val="24"/>
+              </w:rPr>
+              <w:t xml:space="preserve"> </w:t>
             </w:r>
             <w:r>
               <w:rPr>
@@ -15947,7 +17034,25 @@
                 <w:sz w:val="24"/>
                 <w:szCs w:val="24"/>
               </w:rPr>
-              <w:t>shared with community for feedback</w:t>
+              <w:t xml:space="preserve">shared with </w:t>
+            </w:r>
+            <w:r>
+              <w:rPr>
+                <w:rFonts w:asciiTheme="majorHAnsi" w:hAnsiTheme="majorHAnsi" w:cstheme="majorHAnsi"/>
+                <w:color w:val="000000"/>
+                <w:sz w:val="24"/>
+                <w:szCs w:val="24"/>
+              </w:rPr>
+              <w:t xml:space="preserve">the </w:t>
+            </w:r>
+            <w:r>
+              <w:rPr>
+                <w:rFonts w:asciiTheme="majorHAnsi" w:hAnsiTheme="majorHAnsi" w:cstheme="majorHAnsi"/>
+                <w:color w:val="000000"/>
+                <w:sz w:val="24"/>
+                <w:szCs w:val="24"/>
+              </w:rPr>
+              <w:t>community for feedback</w:t>
             </w:r>
           </w:p>
         </w:tc>
@@ -16145,6 +17250,89 @@
           </w:p>
         </w:tc>
       </w:tr>
+      <w:tr>
+        <w:tc>
+          <w:tcPr>
+            <w:tcW w:w="1525" w:type="dxa"/>
+          </w:tcPr>
+          <w:p>
+            <w:pPr>
+              <w:widowControl w:val="0"/>
+              <w:spacing w:before="8" w:after="120"/>
+              <w:contextualSpacing/>
+              <w:rPr>
+                <w:rFonts w:asciiTheme="majorHAnsi" w:hAnsiTheme="majorHAnsi" w:cstheme="majorHAnsi"/>
+                <w:color w:val="000000"/>
+                <w:sz w:val="24"/>
+                <w:szCs w:val="24"/>
+              </w:rPr>
+            </w:pPr>
+            <w:r>
+              <w:rPr>
+                <w:rFonts w:asciiTheme="majorHAnsi" w:hAnsiTheme="majorHAnsi" w:cstheme="majorHAnsi"/>
+                <w:color w:val="000000"/>
+                <w:sz w:val="24"/>
+                <w:szCs w:val="24"/>
+              </w:rPr>
+              <w:t>07/05/2022</w:t>
+            </w:r>
+          </w:p>
+        </w:tc>
+        <w:tc>
+          <w:tcPr>
+            <w:tcW w:w="5209" w:type="dxa"/>
+          </w:tcPr>
+          <w:p>
+            <w:pPr>
+              <w:widowControl w:val="0"/>
+              <w:spacing w:before="8" w:after="120"/>
+              <w:contextualSpacing/>
+              <w:rPr>
+                <w:rFonts w:asciiTheme="majorHAnsi" w:hAnsiTheme="majorHAnsi" w:cstheme="majorHAnsi"/>
+                <w:color w:val="000000"/>
+                <w:sz w:val="24"/>
+                <w:szCs w:val="24"/>
+              </w:rPr>
+            </w:pPr>
+            <w:r>
+              <w:rPr>
+                <w:rFonts w:asciiTheme="majorHAnsi" w:hAnsiTheme="majorHAnsi" w:cstheme="majorHAnsi"/>
+                <w:color w:val="000000"/>
+                <w:sz w:val="24"/>
+                <w:szCs w:val="24"/>
+              </w:rPr>
+              <w:t>Formatting and punctuation correction</w:t>
+            </w:r>
+          </w:p>
+        </w:tc>
+        <w:tc>
+          <w:tcPr>
+            <w:tcW w:w="3367" w:type="dxa"/>
+          </w:tcPr>
+          <w:p>
+            <w:pPr>
+              <w:widowControl w:val="0"/>
+              <w:spacing w:before="8" w:after="120"/>
+              <w:contextualSpacing/>
+              <w:rPr>
+                <w:rFonts w:asciiTheme="majorHAnsi" w:hAnsiTheme="majorHAnsi" w:cstheme="majorHAnsi"/>
+                <w:color w:val="000000"/>
+                <w:sz w:val="24"/>
+                <w:szCs w:val="24"/>
+              </w:rPr>
+            </w:pPr>
+            <w:r>
+              <w:rPr>
+                <w:rFonts w:asciiTheme="majorHAnsi" w:hAnsiTheme="majorHAnsi" w:cstheme="majorHAnsi"/>
+                <w:color w:val="000000"/>
+                <w:sz w:val="24"/>
+                <w:szCs w:val="24"/>
+              </w:rPr>
+              <w:t>Umar Sear BOD President</w:t>
+            </w:r>
+          </w:p>
+        </w:tc>
+      </w:tr>
     </w:tbl>
     <w:p>
       <w:pPr>
@@ -16159,7 +17347,7 @@
         <w:spacing w:before="8" w:after="120" w:line="240" w:lineRule="auto"/>
         <w:contextualSpacing/>
         <w:rPr>
-          <w:del w:id="49" w:author="Umar Sear" w:date="2022-05-07T13:29:00Z"/>
+          <w:del w:id="50" w:author="Umar Sear" w:date="2022-05-07T13:29:00Z"/>
           <w:rFonts w:asciiTheme="majorHAnsi" w:hAnsiTheme="majorHAnsi" w:cstheme="majorHAnsi"/>
           <w:color w:val="000000"/>
           <w:sz w:val="24"/>
@@ -16186,7 +17374,7 @@
           <w:sz w:val="24"/>
           <w:szCs w:val="24"/>
         </w:rPr>
-        <w:pPrChange w:id="50" w:author="Umar Sear" w:date="2022-05-07T13:29:00Z">
+        <w:pPrChange w:id="51" w:author="Umar Sear" w:date="2022-05-07T13:29:00Z">
           <w:pPr>
             <w:widowControl w:val="0"/>
             <w:pBdr>
@@ -16206,7 +17394,7 @@
       <w:footerReference w:type="default" r:id="rId10"/>
       <w:type w:val="continuous"/>
       <w:pgSz w:w="12240" w:h="15840"/>
-      <w:pgMar w:top="294" w:right="911" w:bottom="903" w:left="1216" w:header="0" w:footer="0" w:gutter="0"/>
+      <w:pgMar w:top="990" w:right="911" w:bottom="903" w:left="1216" w:header="0" w:footer="0" w:gutter="0"/>
       <w:cols w:space="720" w:equalWidth="0">
         <w:col w:w="10111" w:space="0"/>
       </w:cols>
@@ -16216,7 +17404,7 @@
 </file>
 
 <file path=word/endnotes.xml><?xml version="1.0" encoding="utf-8"?>
-<w:endnotes xmlns:wpc="http://schemas.microsoft.com/office/word/2010/wordprocessingCanvas" xmlns:cx="http://schemas.microsoft.com/office/drawing/2014/chartex" xmlns:cx1="http://schemas.microsoft.com/office/drawing/2015/9/8/chartex" xmlns:cx2="http://schemas.microsoft.com/office/drawing/2015/10/21/chartex" xmlns:cx3="http://schemas.microsoft.com/office/drawing/2016/5/9/chartex" xmlns:cx4="http://schemas.microsoft.com/office/drawing/2016/5/10/chartex" xmlns:cx5="http://schemas.microsoft.com/office/drawing/2016/5/11/chartex" xmlns:cx6="http://schemas.microsoft.com/office/drawing/2016/5/12/chartex" xmlns:cx7="http://schemas.microsoft.com/office/drawing/2016/5/13/chartex" xmlns:cx8="http://schemas.microsoft.com/office/drawing/2016/5/14/chartex" xmlns:mc="http://schemas.openxmlformats.org/markup-compatibility/2006" xmlns:aink="http://schemas.microsoft.com/office/drawing/2016/ink" xmlns:am3d="http://schemas.microsoft.com/office/drawing/2017/model3d" xmlns:o="urn:schemas-microsoft-com:office:office" xmlns:oel="http://schemas.microsoft.com/office/2019/extlst" xmlns:r="http://schemas.openxmlformats.org/officeDocument/2006/relationships" xmlns:m="http://schemas.openxmlformats.org/officeDocument/2006/math" xmlns:v="urn:schemas-microsoft-com:vml" xmlns:wp14="http://schemas.microsoft.com/office/word/2010/wordprocessingDrawing" xmlns:wp="http://schemas.openxmlformats.org/drawingml/2006/wordprocessingDrawing" xmlns:w10="urn:schemas-microsoft-com:office:word" xmlns:w="http://schemas.openxmlformats.org/wordprocessingml/2006/main" xmlns:w14="http://schemas.microsoft.com/office/word/2010/wordml" xmlns:w15="http://schemas.microsoft.com/office/word/2012/wordml" xmlns:w16cex="http://schemas.microsoft.com/office/word/2018/wordml/cex" xmlns:w16cid="http://schemas.microsoft.com/office/word/2016/wordml/cid" xmlns:w16="http://schemas.microsoft.com/office/word/2018/wordml" xmlns:w16sdtdh="http://schemas.microsoft.com/office/word/2020/wordml/sdtdatahash" xmlns:w16se="http://schemas.microsoft.com/office/word/2015/wordml/symex" xmlns:wpg="http://schemas.microsoft.com/office/word/2010/wordprocessingGroup" xmlns:wpi="http://schemas.microsoft.com/office/word/2010/wordprocessingInk" xmlns:wne="http://schemas.microsoft.com/office/word/2006/wordml" xmlns:wps="http://schemas.microsoft.com/office/word/2010/wordprocessingShape" mc:Ignorable="w14 w15 w16se w16cid w16 w16cex w16sdtdh wp14">
+<w:endnotes xmlns:wpc="http://schemas.microsoft.com/office/word/2010/wordprocessingCanvas" xmlns:cx="http://schemas.microsoft.com/office/drawing/2014/chartex" xmlns:cx1="http://schemas.microsoft.com/office/drawing/2015/9/8/chartex" xmlns:cx2="http://schemas.microsoft.com/office/drawing/2015/10/21/chartex" xmlns:cx3="http://schemas.microsoft.com/office/drawing/2016/5/9/chartex" xmlns:cx4="http://schemas.microsoft.com/office/drawing/2016/5/10/chartex" xmlns:cx5="http://schemas.microsoft.com/office/drawing/2016/5/11/chartex" xmlns:cx6="http://schemas.microsoft.com/office/drawing/2016/5/12/chartex" xmlns:cx7="http://schemas.microsoft.com/office/drawing/2016/5/13/chartex" xmlns:cx8="http://schemas.microsoft.com/office/drawing/2016/5/14/chartex" xmlns:mc="http://schemas.openxmlformats.org/markup-compatibility/2006" xmlns:aink="http://schemas.microsoft.com/office/drawing/2016/ink" xmlns:am3d="http://schemas.microsoft.com/office/drawing/2017/model3d" xmlns:o="urn:schemas-microsoft-com:office:office" xmlns:r="http://schemas.openxmlformats.org/officeDocument/2006/relationships" xmlns:m="http://schemas.openxmlformats.org/officeDocument/2006/math" xmlns:v="urn:schemas-microsoft-com:vml" xmlns:wp14="http://schemas.microsoft.com/office/word/2010/wordprocessingDrawing" xmlns:wp="http://schemas.openxmlformats.org/drawingml/2006/wordprocessingDrawing" xmlns:w10="urn:schemas-microsoft-com:office:word" xmlns:w="http://schemas.openxmlformats.org/wordprocessingml/2006/main" xmlns:w14="http://schemas.microsoft.com/office/word/2010/wordml" xmlns:w15="http://schemas.microsoft.com/office/word/2012/wordml" xmlns:w16cex="http://schemas.microsoft.com/office/word/2018/wordml/cex" xmlns:w16cid="http://schemas.microsoft.com/office/word/2016/wordml/cid" xmlns:w16="http://schemas.microsoft.com/office/word/2018/wordml" xmlns:w16sdtdh="http://schemas.microsoft.com/office/word/2020/wordml/sdtdatahash" xmlns:w16se="http://schemas.microsoft.com/office/word/2015/wordml/symex" xmlns:wpg="http://schemas.microsoft.com/office/word/2010/wordprocessingGroup" xmlns:wpi="http://schemas.microsoft.com/office/word/2010/wordprocessingInk" xmlns:wne="http://schemas.microsoft.com/office/word/2006/wordml" xmlns:wps="http://schemas.microsoft.com/office/word/2010/wordprocessingShape" mc:Ignorable="w14 w15 w16se w16cid w16 w16cex w16sdtdh wp14">
   <w:endnote w:type="separator" w:id="-1">
     <w:p>
       <w:pPr>
@@ -16241,7 +17429,7 @@
 </file>
 
 <file path=word/footer1.xml><?xml version="1.0" encoding="utf-8"?>
-<w:ftr xmlns:wpc="http://schemas.microsoft.com/office/word/2010/wordprocessingCanvas" xmlns:cx="http://schemas.microsoft.com/office/drawing/2014/chartex" xmlns:cx1="http://schemas.microsoft.com/office/drawing/2015/9/8/chartex" xmlns:cx2="http://schemas.microsoft.com/office/drawing/2015/10/21/chartex" xmlns:cx3="http://schemas.microsoft.com/office/drawing/2016/5/9/chartex" xmlns:cx4="http://schemas.microsoft.com/office/drawing/2016/5/10/chartex" xmlns:cx5="http://schemas.microsoft.com/office/drawing/2016/5/11/chartex" xmlns:cx6="http://schemas.microsoft.com/office/drawing/2016/5/12/chartex" xmlns:cx7="http://schemas.microsoft.com/office/drawing/2016/5/13/chartex" xmlns:cx8="http://schemas.microsoft.com/office/drawing/2016/5/14/chartex" xmlns:mc="http://schemas.openxmlformats.org/markup-compatibility/2006" xmlns:aink="http://schemas.microsoft.com/office/drawing/2016/ink" xmlns:am3d="http://schemas.microsoft.com/office/drawing/2017/model3d" xmlns:o="urn:schemas-microsoft-com:office:office" xmlns:oel="http://schemas.microsoft.com/office/2019/extlst" xmlns:r="http://schemas.openxmlformats.org/officeDocument/2006/relationships" xmlns:m="http://schemas.openxmlformats.org/officeDocument/2006/math" xmlns:v="urn:schemas-microsoft-com:vml" xmlns:wp14="http://schemas.microsoft.com/office/word/2010/wordprocessingDrawing" xmlns:wp="http://schemas.openxmlformats.org/drawingml/2006/wordprocessingDrawing" xmlns:w10="urn:schemas-microsoft-com:office:word" xmlns:w="http://schemas.openxmlformats.org/wordprocessingml/2006/main" xmlns:w14="http://schemas.microsoft.com/office/word/2010/wordml" xmlns:w15="http://schemas.microsoft.com/office/word/2012/wordml" xmlns:w16cex="http://schemas.microsoft.com/office/word/2018/wordml/cex" xmlns:w16cid="http://schemas.microsoft.com/office/word/2016/wordml/cid" xmlns:w16="http://schemas.microsoft.com/office/word/2018/wordml" xmlns:w16sdtdh="http://schemas.microsoft.com/office/word/2020/wordml/sdtdatahash" xmlns:w16se="http://schemas.microsoft.com/office/word/2015/wordml/symex" xmlns:wpg="http://schemas.microsoft.com/office/word/2010/wordprocessingGroup" xmlns:wpi="http://schemas.microsoft.com/office/word/2010/wordprocessingInk" xmlns:wne="http://schemas.microsoft.com/office/word/2006/wordml" xmlns:wps="http://schemas.microsoft.com/office/word/2010/wordprocessingShape" mc:Ignorable="w14 w15 w16se w16cid w16 w16cex w16sdtdh wp14">
+<w:ftr xmlns:wpc="http://schemas.microsoft.com/office/word/2010/wordprocessingCanvas" xmlns:cx="http://schemas.microsoft.com/office/drawing/2014/chartex" xmlns:cx1="http://schemas.microsoft.com/office/drawing/2015/9/8/chartex" xmlns:cx2="http://schemas.microsoft.com/office/drawing/2015/10/21/chartex" xmlns:cx3="http://schemas.microsoft.com/office/drawing/2016/5/9/chartex" xmlns:cx4="http://schemas.microsoft.com/office/drawing/2016/5/10/chartex" xmlns:cx5="http://schemas.microsoft.com/office/drawing/2016/5/11/chartex" xmlns:cx6="http://schemas.microsoft.com/office/drawing/2016/5/12/chartex" xmlns:cx7="http://schemas.microsoft.com/office/drawing/2016/5/13/chartex" xmlns:cx8="http://schemas.microsoft.com/office/drawing/2016/5/14/chartex" xmlns:mc="http://schemas.openxmlformats.org/markup-compatibility/2006" xmlns:aink="http://schemas.microsoft.com/office/drawing/2016/ink" xmlns:am3d="http://schemas.microsoft.com/office/drawing/2017/model3d" xmlns:o="urn:schemas-microsoft-com:office:office" xmlns:r="http://schemas.openxmlformats.org/officeDocument/2006/relationships" xmlns:m="http://schemas.openxmlformats.org/officeDocument/2006/math" xmlns:v="urn:schemas-microsoft-com:vml" xmlns:wp14="http://schemas.microsoft.com/office/word/2010/wordprocessingDrawing" xmlns:wp="http://schemas.openxmlformats.org/drawingml/2006/wordprocessingDrawing" xmlns:w10="urn:schemas-microsoft-com:office:word" xmlns:w="http://schemas.openxmlformats.org/wordprocessingml/2006/main" xmlns:w14="http://schemas.microsoft.com/office/word/2010/wordml" xmlns:w15="http://schemas.microsoft.com/office/word/2012/wordml" xmlns:w16cex="http://schemas.microsoft.com/office/word/2018/wordml/cex" xmlns:w16cid="http://schemas.microsoft.com/office/word/2016/wordml/cid" xmlns:w16="http://schemas.microsoft.com/office/word/2018/wordml" xmlns:w16sdtdh="http://schemas.microsoft.com/office/word/2020/wordml/sdtdatahash" xmlns:w16se="http://schemas.microsoft.com/office/word/2015/wordml/symex" xmlns:wpg="http://schemas.microsoft.com/office/word/2010/wordprocessingGroup" xmlns:wpi="http://schemas.microsoft.com/office/word/2010/wordprocessingInk" xmlns:wne="http://schemas.microsoft.com/office/word/2006/wordml" xmlns:wps="http://schemas.microsoft.com/office/word/2010/wordprocessingShape" mc:Ignorable="w14 w15 w16se w16cid w16 w16cex w16sdtdh wp14">
   <w:tbl>
     <w:tblPr>
       <w:tblStyle w:val="TableGrid"/>
@@ -16455,7 +17643,7 @@
 </file>
 
 <file path=word/footnotes.xml><?xml version="1.0" encoding="utf-8"?>
-<w:footnotes xmlns:wpc="http://schemas.microsoft.com/office/word/2010/wordprocessingCanvas" xmlns:cx="http://schemas.microsoft.com/office/drawing/2014/chartex" xmlns:cx1="http://schemas.microsoft.com/office/drawing/2015/9/8/chartex" xmlns:cx2="http://schemas.microsoft.com/office/drawing/2015/10/21/chartex" xmlns:cx3="http://schemas.microsoft.com/office/drawing/2016/5/9/chartex" xmlns:cx4="http://schemas.microsoft.com/office/drawing/2016/5/10/chartex" xmlns:cx5="http://schemas.microsoft.com/office/drawing/2016/5/11/chartex" xmlns:cx6="http://schemas.microsoft.com/office/drawing/2016/5/12/chartex" xmlns:cx7="http://schemas.microsoft.com/office/drawing/2016/5/13/chartex" xmlns:cx8="http://schemas.microsoft.com/office/drawing/2016/5/14/chartex" xmlns:mc="http://schemas.openxmlformats.org/markup-compatibility/2006" xmlns:aink="http://schemas.microsoft.com/office/drawing/2016/ink" xmlns:am3d="http://schemas.microsoft.com/office/drawing/2017/model3d" xmlns:o="urn:schemas-microsoft-com:office:office" xmlns:oel="http://schemas.microsoft.com/office/2019/extlst" xmlns:r="http://schemas.openxmlformats.org/officeDocument/2006/relationships" xmlns:m="http://schemas.openxmlformats.org/officeDocument/2006/math" xmlns:v="urn:schemas-microsoft-com:vml" xmlns:wp14="http://schemas.microsoft.com/office/word/2010/wordprocessingDrawing" xmlns:wp="http://schemas.openxmlformats.org/drawingml/2006/wordprocessingDrawing" xmlns:w10="urn:schemas-microsoft-com:office:word" xmlns:w="http://schemas.openxmlformats.org/wordprocessingml/2006/main" xmlns:w14="http://schemas.microsoft.com/office/word/2010/wordml" xmlns:w15="http://schemas.microsoft.com/office/word/2012/wordml" xmlns:w16cex="http://schemas.microsoft.com/office/word/2018/wordml/cex" xmlns:w16cid="http://schemas.microsoft.com/office/word/2016/wordml/cid" xmlns:w16="http://schemas.microsoft.com/office/word/2018/wordml" xmlns:w16sdtdh="http://schemas.microsoft.com/office/word/2020/wordml/sdtdatahash" xmlns:w16se="http://schemas.microsoft.com/office/word/2015/wordml/symex" xmlns:wpg="http://schemas.microsoft.com/office/word/2010/wordprocessingGroup" xmlns:wpi="http://schemas.microsoft.com/office/word/2010/wordprocessingInk" xmlns:wne="http://schemas.microsoft.com/office/word/2006/wordml" xmlns:wps="http://schemas.microsoft.com/office/word/2010/wordprocessingShape" mc:Ignorable="w14 w15 w16se w16cid w16 w16cex w16sdtdh wp14">
+<w:footnotes xmlns:wpc="http://schemas.microsoft.com/office/word/2010/wordprocessingCanvas" xmlns:cx="http://schemas.microsoft.com/office/drawing/2014/chartex" xmlns:cx1="http://schemas.microsoft.com/office/drawing/2015/9/8/chartex" xmlns:cx2="http://schemas.microsoft.com/office/drawing/2015/10/21/chartex" xmlns:cx3="http://schemas.microsoft.com/office/drawing/2016/5/9/chartex" xmlns:cx4="http://schemas.microsoft.com/office/drawing/2016/5/10/chartex" xmlns:cx5="http://schemas.microsoft.com/office/drawing/2016/5/11/chartex" xmlns:cx6="http://schemas.microsoft.com/office/drawing/2016/5/12/chartex" xmlns:cx7="http://schemas.microsoft.com/office/drawing/2016/5/13/chartex" xmlns:cx8="http://schemas.microsoft.com/office/drawing/2016/5/14/chartex" xmlns:mc="http://schemas.openxmlformats.org/markup-compatibility/2006" xmlns:aink="http://schemas.microsoft.com/office/drawing/2016/ink" xmlns:am3d="http://schemas.microsoft.com/office/drawing/2017/model3d" xmlns:o="urn:schemas-microsoft-com:office:office" xmlns:r="http://schemas.openxmlformats.org/officeDocument/2006/relationships" xmlns:m="http://schemas.openxmlformats.org/officeDocument/2006/math" xmlns:v="urn:schemas-microsoft-com:vml" xmlns:wp14="http://schemas.microsoft.com/office/word/2010/wordprocessingDrawing" xmlns:wp="http://schemas.openxmlformats.org/drawingml/2006/wordprocessingDrawing" xmlns:w10="urn:schemas-microsoft-com:office:word" xmlns:w="http://schemas.openxmlformats.org/wordprocessingml/2006/main" xmlns:w14="http://schemas.microsoft.com/office/word/2010/wordml" xmlns:w15="http://schemas.microsoft.com/office/word/2012/wordml" xmlns:w16cex="http://schemas.microsoft.com/office/word/2018/wordml/cex" xmlns:w16cid="http://schemas.microsoft.com/office/word/2016/wordml/cid" xmlns:w16="http://schemas.microsoft.com/office/word/2018/wordml" xmlns:w16sdtdh="http://schemas.microsoft.com/office/word/2020/wordml/sdtdatahash" xmlns:w16se="http://schemas.microsoft.com/office/word/2015/wordml/symex" xmlns:wpg="http://schemas.microsoft.com/office/word/2010/wordprocessingGroup" xmlns:wpi="http://schemas.microsoft.com/office/word/2010/wordprocessingInk" xmlns:wne="http://schemas.microsoft.com/office/word/2006/wordml" xmlns:wps="http://schemas.microsoft.com/office/word/2010/wordprocessingShape" mc:Ignorable="w14 w15 w16se w16cid w16 w16cex w16sdtdh wp14">
   <w:footnote w:type="separator" w:id="-1">
     <w:p>
       <w:pPr>
@@ -16480,7 +17668,7 @@
 </file>
 
 <file path=word/numbering.xml><?xml version="1.0" encoding="utf-8"?>
-<w:numbering xmlns:wpc="http://schemas.microsoft.com/office/word/2010/wordprocessingCanvas" xmlns:cx="http://schemas.microsoft.com/office/drawing/2014/chartex" xmlns:cx1="http://schemas.microsoft.com/office/drawing/2015/9/8/chartex" xmlns:cx2="http://schemas.microsoft.com/office/drawing/2015/10/21/chartex" xmlns:cx3="http://schemas.microsoft.com/office/drawing/2016/5/9/chartex" xmlns:cx4="http://schemas.microsoft.com/office/drawing/2016/5/10/chartex" xmlns:cx5="http://schemas.microsoft.com/office/drawing/2016/5/11/chartex" xmlns:cx6="http://schemas.microsoft.com/office/drawing/2016/5/12/chartex" xmlns:cx7="http://schemas.microsoft.com/office/drawing/2016/5/13/chartex" xmlns:cx8="http://schemas.microsoft.com/office/drawing/2016/5/14/chartex" xmlns:mc="http://schemas.openxmlformats.org/markup-compatibility/2006" xmlns:aink="http://schemas.microsoft.com/office/drawing/2016/ink" xmlns:am3d="http://schemas.microsoft.com/office/drawing/2017/model3d" xmlns:o="urn:schemas-microsoft-com:office:office" xmlns:oel="http://schemas.microsoft.com/office/2019/extlst" xmlns:r="http://schemas.openxmlformats.org/officeDocument/2006/relationships" xmlns:m="http://schemas.openxmlformats.org/officeDocument/2006/math" xmlns:v="urn:schemas-microsoft-com:vml" xmlns:wp14="http://schemas.microsoft.com/office/word/2010/wordprocessingDrawing" xmlns:wp="http://schemas.openxmlformats.org/drawingml/2006/wordprocessingDrawing" xmlns:w10="urn:schemas-microsoft-com:office:word" xmlns:w="http://schemas.openxmlformats.org/wordprocessingml/2006/main" xmlns:w14="http://schemas.microsoft.com/office/word/2010/wordml" xmlns:w15="http://schemas.microsoft.com/office/word/2012/wordml" xmlns:w16cex="http://schemas.microsoft.com/office/word/2018/wordml/cex" xmlns:w16cid="http://schemas.microsoft.com/office/word/2016/wordml/cid" xmlns:w16="http://schemas.microsoft.com/office/word/2018/wordml" xmlns:w16sdtdh="http://schemas.microsoft.com/office/word/2020/wordml/sdtdatahash" xmlns:w16se="http://schemas.microsoft.com/office/word/2015/wordml/symex" xmlns:wpg="http://schemas.microsoft.com/office/word/2010/wordprocessingGroup" xmlns:wpi="http://schemas.microsoft.com/office/word/2010/wordprocessingInk" xmlns:wne="http://schemas.microsoft.com/office/word/2006/wordml" xmlns:wps="http://schemas.microsoft.com/office/word/2010/wordprocessingShape" mc:Ignorable="w14 w15 w16se w16cid w16 w16cex w16sdtdh wp14">
+<w:numbering xmlns:wpc="http://schemas.microsoft.com/office/word/2010/wordprocessingCanvas" xmlns:cx="http://schemas.microsoft.com/office/drawing/2014/chartex" xmlns:cx1="http://schemas.microsoft.com/office/drawing/2015/9/8/chartex" xmlns:cx2="http://schemas.microsoft.com/office/drawing/2015/10/21/chartex" xmlns:cx3="http://schemas.microsoft.com/office/drawing/2016/5/9/chartex" xmlns:cx4="http://schemas.microsoft.com/office/drawing/2016/5/10/chartex" xmlns:cx5="http://schemas.microsoft.com/office/drawing/2016/5/11/chartex" xmlns:cx6="http://schemas.microsoft.com/office/drawing/2016/5/12/chartex" xmlns:cx7="http://schemas.microsoft.com/office/drawing/2016/5/13/chartex" xmlns:cx8="http://schemas.microsoft.com/office/drawing/2016/5/14/chartex" xmlns:mc="http://schemas.openxmlformats.org/markup-compatibility/2006" xmlns:aink="http://schemas.microsoft.com/office/drawing/2016/ink" xmlns:am3d="http://schemas.microsoft.com/office/drawing/2017/model3d" xmlns:o="urn:schemas-microsoft-com:office:office" xmlns:r="http://schemas.openxmlformats.org/officeDocument/2006/relationships" xmlns:m="http://schemas.openxmlformats.org/officeDocument/2006/math" xmlns:v="urn:schemas-microsoft-com:vml" xmlns:wp14="http://schemas.microsoft.com/office/word/2010/wordprocessingDrawing" xmlns:wp="http://schemas.openxmlformats.org/drawingml/2006/wordprocessingDrawing" xmlns:w10="urn:schemas-microsoft-com:office:word" xmlns:w="http://schemas.openxmlformats.org/wordprocessingml/2006/main" xmlns:w14="http://schemas.microsoft.com/office/word/2010/wordml" xmlns:w15="http://schemas.microsoft.com/office/word/2012/wordml" xmlns:w16cex="http://schemas.microsoft.com/office/word/2018/wordml/cex" xmlns:w16cid="http://schemas.microsoft.com/office/word/2016/wordml/cid" xmlns:w16="http://schemas.microsoft.com/office/word/2018/wordml" xmlns:w16sdtdh="http://schemas.microsoft.com/office/word/2020/wordml/sdtdatahash" xmlns:w16se="http://schemas.microsoft.com/office/word/2015/wordml/symex" xmlns:wpg="http://schemas.microsoft.com/office/word/2010/wordprocessingGroup" xmlns:wpi="http://schemas.microsoft.com/office/word/2010/wordprocessingInk" xmlns:wne="http://schemas.microsoft.com/office/word/2006/wordml" xmlns:wps="http://schemas.microsoft.com/office/word/2010/wordprocessingShape" mc:Ignorable="w14 w15 w16se w16cid w16 w16cex w16sdtdh wp14">
   <w:abstractNum w:abstractNumId="0" w15:restartNumberingAfterBreak="0">
     <w:nsid w:val="00377C8E"/>
     <w:multiLevelType w:val="hybridMultilevel"/>
@@ -21415,6 +22603,95 @@
     </w:lvl>
   </w:abstractNum>
   <w:abstractNum w:abstractNumId="55" w15:restartNumberingAfterBreak="0">
+    <w:nsid w:val="5EE1294C"/>
+    <w:multiLevelType w:val="hybridMultilevel"/>
+    <w:tmpl w:val="56F8FA48"/>
+    <w:lvl w:ilvl="0" w:tplc="FFFFFFFF">
+      <w:start w:val="1"/>
+      <w:numFmt w:val="decimal"/>
+      <w:lvlText w:val="%1."/>
+      <w:lvlJc w:val="left"/>
+      <w:pPr>
+        <w:ind w:left="900" w:hanging="360"/>
+      </w:pPr>
+      <w:rPr>
+        <w:rFonts w:hint="default"/>
+      </w:rPr>
+    </w:lvl>
+    <w:lvl w:ilvl="1" w:tplc="FFFFFFFF">
+      <w:start w:val="1"/>
+      <w:numFmt w:val="lowerLetter"/>
+      <w:lvlText w:val="%2."/>
+      <w:lvlJc w:val="left"/>
+      <w:pPr>
+        <w:ind w:left="1602" w:hanging="360"/>
+      </w:pPr>
+    </w:lvl>
+    <w:lvl w:ilvl="2" w:tplc="FFFFFFFF">
+      <w:start w:val="1"/>
+      <w:numFmt w:val="lowerRoman"/>
+      <w:lvlText w:val="%3."/>
+      <w:lvlJc w:val="right"/>
+      <w:pPr>
+        <w:ind w:left="2322" w:hanging="180"/>
+      </w:pPr>
+    </w:lvl>
+    <w:lvl w:ilvl="3" w:tplc="FFFFFFFF" w:tentative="1">
+      <w:start w:val="1"/>
+      <w:numFmt w:val="decimal"/>
+      <w:lvlText w:val="%4."/>
+      <w:lvlJc w:val="left"/>
+      <w:pPr>
+        <w:ind w:left="3042" w:hanging="360"/>
+      </w:pPr>
+    </w:lvl>
+    <w:lvl w:ilvl="4" w:tplc="FFFFFFFF" w:tentative="1">
+      <w:start w:val="1"/>
+      <w:numFmt w:val="lowerLetter"/>
+      <w:lvlText w:val="%5."/>
+      <w:lvlJc w:val="left"/>
+      <w:pPr>
+        <w:ind w:left="3762" w:hanging="360"/>
+      </w:pPr>
+    </w:lvl>
+    <w:lvl w:ilvl="5" w:tplc="FFFFFFFF" w:tentative="1">
+      <w:start w:val="1"/>
+      <w:numFmt w:val="lowerRoman"/>
+      <w:lvlText w:val="%6."/>
+      <w:lvlJc w:val="right"/>
+      <w:pPr>
+        <w:ind w:left="4482" w:hanging="180"/>
+      </w:pPr>
+    </w:lvl>
+    <w:lvl w:ilvl="6" w:tplc="FFFFFFFF" w:tentative="1">
+      <w:start w:val="1"/>
+      <w:numFmt w:val="decimal"/>
+      <w:lvlText w:val="%7."/>
+      <w:lvlJc w:val="left"/>
+      <w:pPr>
+        <w:ind w:left="5202" w:hanging="360"/>
+      </w:pPr>
+    </w:lvl>
+    <w:lvl w:ilvl="7" w:tplc="FFFFFFFF" w:tentative="1">
+      <w:start w:val="1"/>
+      <w:numFmt w:val="lowerLetter"/>
+      <w:lvlText w:val="%8."/>
+      <w:lvlJc w:val="left"/>
+      <w:pPr>
+        <w:ind w:left="5922" w:hanging="360"/>
+      </w:pPr>
+    </w:lvl>
+    <w:lvl w:ilvl="8" w:tplc="FFFFFFFF" w:tentative="1">
+      <w:start w:val="1"/>
+      <w:numFmt w:val="lowerRoman"/>
+      <w:lvlText w:val="%9."/>
+      <w:lvlJc w:val="right"/>
+      <w:pPr>
+        <w:ind w:left="6642" w:hanging="180"/>
+      </w:pPr>
+    </w:lvl>
+  </w:abstractNum>
+  <w:abstractNum w:abstractNumId="56" w15:restartNumberingAfterBreak="0">
     <w:nsid w:val="614D2020"/>
     <w:multiLevelType w:val="hybridMultilevel"/>
     <w:tmpl w:val="4718B202"/>
@@ -21500,7 +22777,7 @@
       </w:pPr>
     </w:lvl>
   </w:abstractNum>
-  <w:abstractNum w:abstractNumId="56" w15:restartNumberingAfterBreak="0">
+  <w:abstractNum w:abstractNumId="57" w15:restartNumberingAfterBreak="0">
     <w:nsid w:val="626D4A2B"/>
     <w:multiLevelType w:val="hybridMultilevel"/>
     <w:tmpl w:val="5928AB2E"/>
@@ -21589,7 +22866,7 @@
       </w:pPr>
     </w:lvl>
   </w:abstractNum>
-  <w:abstractNum w:abstractNumId="57" w15:restartNumberingAfterBreak="0">
+  <w:abstractNum w:abstractNumId="58" w15:restartNumberingAfterBreak="0">
     <w:nsid w:val="62A35305"/>
     <w:multiLevelType w:val="multilevel"/>
     <w:tmpl w:val="7916C240"/>
@@ -21679,7 +22956,7 @@
       </w:pPr>
     </w:lvl>
   </w:abstractNum>
-  <w:abstractNum w:abstractNumId="58" w15:restartNumberingAfterBreak="0">
+  <w:abstractNum w:abstractNumId="59" w15:restartNumberingAfterBreak="0">
     <w:nsid w:val="636B51C7"/>
     <w:multiLevelType w:val="hybridMultilevel"/>
     <w:tmpl w:val="5638F488"/>
@@ -21768,7 +23045,7 @@
       </w:pPr>
     </w:lvl>
   </w:abstractNum>
-  <w:abstractNum w:abstractNumId="59" w15:restartNumberingAfterBreak="0">
+  <w:abstractNum w:abstractNumId="60" w15:restartNumberingAfterBreak="0">
     <w:nsid w:val="67EF1C07"/>
     <w:multiLevelType w:val="hybridMultilevel"/>
     <w:tmpl w:val="E03619E2"/>
@@ -21857,7 +23134,7 @@
       </w:pPr>
     </w:lvl>
   </w:abstractNum>
-  <w:abstractNum w:abstractNumId="60" w15:restartNumberingAfterBreak="0">
+  <w:abstractNum w:abstractNumId="61" w15:restartNumberingAfterBreak="0">
     <w:nsid w:val="68F26118"/>
     <w:multiLevelType w:val="hybridMultilevel"/>
     <w:tmpl w:val="5EFA033C"/>
@@ -21970,7 +23247,7 @@
       </w:rPr>
     </w:lvl>
   </w:abstractNum>
-  <w:abstractNum w:abstractNumId="61" w15:restartNumberingAfterBreak="0">
+  <w:abstractNum w:abstractNumId="62" w15:restartNumberingAfterBreak="0">
     <w:nsid w:val="6ADF426D"/>
     <w:multiLevelType w:val="hybridMultilevel"/>
     <w:tmpl w:val="70107602"/>
@@ -22056,7 +23333,7 @@
       </w:pPr>
     </w:lvl>
   </w:abstractNum>
-  <w:abstractNum w:abstractNumId="62" w15:restartNumberingAfterBreak="0">
+  <w:abstractNum w:abstractNumId="63" w15:restartNumberingAfterBreak="0">
     <w:nsid w:val="6D495556"/>
     <w:multiLevelType w:val="hybridMultilevel"/>
     <w:tmpl w:val="F8046D78"/>
@@ -22145,7 +23422,7 @@
       </w:pPr>
     </w:lvl>
   </w:abstractNum>
-  <w:abstractNum w:abstractNumId="63" w15:restartNumberingAfterBreak="0">
+  <w:abstractNum w:abstractNumId="64" w15:restartNumberingAfterBreak="0">
     <w:nsid w:val="7085777E"/>
     <w:multiLevelType w:val="hybridMultilevel"/>
     <w:tmpl w:val="BE1E3728"/>
@@ -22234,7 +23511,7 @@
       </w:pPr>
     </w:lvl>
   </w:abstractNum>
-  <w:abstractNum w:abstractNumId="64" w15:restartNumberingAfterBreak="0">
+  <w:abstractNum w:abstractNumId="65" w15:restartNumberingAfterBreak="0">
     <w:nsid w:val="712D1806"/>
     <w:multiLevelType w:val="hybridMultilevel"/>
     <w:tmpl w:val="AD981AFE"/>
@@ -22326,7 +23603,7 @@
       </w:pPr>
     </w:lvl>
   </w:abstractNum>
-  <w:abstractNum w:abstractNumId="65" w15:restartNumberingAfterBreak="0">
+  <w:abstractNum w:abstractNumId="66" w15:restartNumberingAfterBreak="0">
     <w:nsid w:val="733918E5"/>
     <w:multiLevelType w:val="hybridMultilevel"/>
     <w:tmpl w:val="71100360"/>
@@ -22412,7 +23689,7 @@
       </w:pPr>
     </w:lvl>
   </w:abstractNum>
-  <w:abstractNum w:abstractNumId="66" w15:restartNumberingAfterBreak="0">
+  <w:abstractNum w:abstractNumId="67" w15:restartNumberingAfterBreak="0">
     <w:nsid w:val="739C7BA7"/>
     <w:multiLevelType w:val="hybridMultilevel"/>
     <w:tmpl w:val="6694B88A"/>
@@ -22501,7 +23778,7 @@
       </w:pPr>
     </w:lvl>
   </w:abstractNum>
-  <w:abstractNum w:abstractNumId="67" w15:restartNumberingAfterBreak="0">
+  <w:abstractNum w:abstractNumId="68" w15:restartNumberingAfterBreak="0">
     <w:nsid w:val="74024FA5"/>
     <w:multiLevelType w:val="hybridMultilevel"/>
     <w:tmpl w:val="CA3E40DA"/>
@@ -22597,7 +23874,7 @@
       </w:pPr>
     </w:lvl>
   </w:abstractNum>
-  <w:abstractNum w:abstractNumId="68" w15:restartNumberingAfterBreak="0">
+  <w:abstractNum w:abstractNumId="69" w15:restartNumberingAfterBreak="0">
     <w:nsid w:val="748C6192"/>
     <w:multiLevelType w:val="hybridMultilevel"/>
     <w:tmpl w:val="D376ED5A"/>
@@ -22689,7 +23966,7 @@
       </w:pPr>
     </w:lvl>
   </w:abstractNum>
-  <w:abstractNum w:abstractNumId="69" w15:restartNumberingAfterBreak="0">
+  <w:abstractNum w:abstractNumId="70" w15:restartNumberingAfterBreak="0">
     <w:nsid w:val="74EF5555"/>
     <w:multiLevelType w:val="hybridMultilevel"/>
     <w:tmpl w:val="3FD2C664"/>
@@ -22778,7 +24055,7 @@
       </w:pPr>
     </w:lvl>
   </w:abstractNum>
-  <w:abstractNum w:abstractNumId="70" w15:restartNumberingAfterBreak="0">
+  <w:abstractNum w:abstractNumId="71" w15:restartNumberingAfterBreak="0">
     <w:nsid w:val="77C463CF"/>
     <w:multiLevelType w:val="hybridMultilevel"/>
     <w:tmpl w:val="14B85E1C"/>
@@ -22867,7 +24144,7 @@
       </w:pPr>
     </w:lvl>
   </w:abstractNum>
-  <w:abstractNum w:abstractNumId="71" w15:restartNumberingAfterBreak="0">
+  <w:abstractNum w:abstractNumId="72" w15:restartNumberingAfterBreak="0">
     <w:nsid w:val="798F442D"/>
     <w:multiLevelType w:val="hybridMultilevel"/>
     <w:tmpl w:val="4CC45448"/>
@@ -22956,12 +24233,12 @@
       </w:pPr>
     </w:lvl>
   </w:abstractNum>
-  <w:abstractNum w:abstractNumId="72" w15:restartNumberingAfterBreak="0">
+  <w:abstractNum w:abstractNumId="73" w15:restartNumberingAfterBreak="0">
     <w:nsid w:val="79987D19"/>
     <w:multiLevelType w:val="hybridMultilevel"/>
-    <w:tmpl w:val="14B85E1C"/>
-    <w:lvl w:ilvl="0" w:tplc="682A8086">
-      <w:start w:val="5"/>
+    <w:tmpl w:val="56F8FA48"/>
+    <w:lvl w:ilvl="0" w:tplc="C1240386">
+      <w:start w:val="1"/>
       <w:numFmt w:val="decimal"/>
       <w:lvlText w:val="%1."/>
       <w:lvlJc w:val="left"/>
@@ -23045,7 +24322,7 @@
       </w:pPr>
     </w:lvl>
   </w:abstractNum>
-  <w:abstractNum w:abstractNumId="73" w15:restartNumberingAfterBreak="0">
+  <w:abstractNum w:abstractNumId="74" w15:restartNumberingAfterBreak="0">
     <w:nsid w:val="7BE0140E"/>
     <w:multiLevelType w:val="hybridMultilevel"/>
     <w:tmpl w:val="FC54E250"/>
@@ -23137,7 +24414,7 @@
       </w:pPr>
     </w:lvl>
   </w:abstractNum>
-  <w:abstractNum w:abstractNumId="74" w15:restartNumberingAfterBreak="0">
+  <w:abstractNum w:abstractNumId="75" w15:restartNumberingAfterBreak="0">
     <w:nsid w:val="7CE7063B"/>
     <w:multiLevelType w:val="hybridMultilevel"/>
     <w:tmpl w:val="66844D84"/>
@@ -23226,7 +24503,7 @@
       </w:pPr>
     </w:lvl>
   </w:abstractNum>
-  <w:abstractNum w:abstractNumId="75" w15:restartNumberingAfterBreak="0">
+  <w:abstractNum w:abstractNumId="76" w15:restartNumberingAfterBreak="0">
     <w:nsid w:val="7D766145"/>
     <w:multiLevelType w:val="hybridMultilevel"/>
     <w:tmpl w:val="5474650E"/>
@@ -23315,7 +24592,7 @@
       </w:pPr>
     </w:lvl>
   </w:abstractNum>
-  <w:abstractNum w:abstractNumId="76" w15:restartNumberingAfterBreak="0">
+  <w:abstractNum w:abstractNumId="77" w15:restartNumberingAfterBreak="0">
     <w:nsid w:val="7ED762CB"/>
     <w:multiLevelType w:val="multilevel"/>
     <w:tmpl w:val="0D42DAA8"/>
@@ -23405,7 +24682,7 @@
       </w:pPr>
     </w:lvl>
   </w:abstractNum>
-  <w:abstractNum w:abstractNumId="77" w15:restartNumberingAfterBreak="0">
+  <w:abstractNum w:abstractNumId="78" w15:restartNumberingAfterBreak="0">
     <w:nsid w:val="7FD429B8"/>
     <w:multiLevelType w:val="hybridMultilevel"/>
     <w:tmpl w:val="265E457E"/>
@@ -23504,7 +24781,7 @@
     <w:abstractNumId w:val="14"/>
   </w:num>
   <w:num w:numId="4" w16cid:durableId="2064138484">
-    <w:abstractNumId w:val="69"/>
+    <w:abstractNumId w:val="70"/>
   </w:num>
   <w:num w:numId="5" w16cid:durableId="1277101808">
     <w:abstractNumId w:val="30"/>
@@ -23516,28 +24793,28 @@
     <w:abstractNumId w:val="3"/>
   </w:num>
   <w:num w:numId="8" w16cid:durableId="23210739">
-    <w:abstractNumId w:val="72"/>
+    <w:abstractNumId w:val="73"/>
   </w:num>
   <w:num w:numId="9" w16cid:durableId="277570849">
-    <w:abstractNumId w:val="75"/>
+    <w:abstractNumId w:val="76"/>
   </w:num>
   <w:num w:numId="10" w16cid:durableId="870648701">
-    <w:abstractNumId w:val="61"/>
+    <w:abstractNumId w:val="62"/>
   </w:num>
   <w:num w:numId="11" w16cid:durableId="1395161496">
     <w:abstractNumId w:val="17"/>
   </w:num>
   <w:num w:numId="12" w16cid:durableId="1395933040">
-    <w:abstractNumId w:val="59"/>
+    <w:abstractNumId w:val="60"/>
   </w:num>
   <w:num w:numId="13" w16cid:durableId="529562653">
-    <w:abstractNumId w:val="57"/>
+    <w:abstractNumId w:val="58"/>
   </w:num>
   <w:num w:numId="14" w16cid:durableId="1411536217">
     <w:abstractNumId w:val="49"/>
   </w:num>
   <w:num w:numId="15" w16cid:durableId="1907304415">
-    <w:abstractNumId w:val="55"/>
+    <w:abstractNumId w:val="56"/>
   </w:num>
   <w:num w:numId="16" w16cid:durableId="113792392">
     <w:abstractNumId w:val="5"/>
@@ -23555,10 +24832,10 @@
     <w:abstractNumId w:val="26"/>
   </w:num>
   <w:num w:numId="21" w16cid:durableId="1553229594">
-    <w:abstractNumId w:val="76"/>
+    <w:abstractNumId w:val="77"/>
   </w:num>
   <w:num w:numId="22" w16cid:durableId="1495953279">
-    <w:abstractNumId w:val="70"/>
+    <w:abstractNumId w:val="71"/>
   </w:num>
   <w:num w:numId="23" w16cid:durableId="1544102203">
     <w:abstractNumId w:val="8"/>
@@ -23579,13 +24856,13 @@
     <w:abstractNumId w:val="16"/>
   </w:num>
   <w:num w:numId="29" w16cid:durableId="1475833005">
-    <w:abstractNumId w:val="73"/>
+    <w:abstractNumId w:val="74"/>
   </w:num>
   <w:num w:numId="30" w16cid:durableId="93861668">
     <w:abstractNumId w:val="9"/>
   </w:num>
   <w:num w:numId="31" w16cid:durableId="122160090">
-    <w:abstractNumId w:val="68"/>
+    <w:abstractNumId w:val="69"/>
   </w:num>
   <w:num w:numId="32" w16cid:durableId="1787384573">
     <w:abstractNumId w:val="25"/>
@@ -23600,16 +24877,16 @@
     <w:abstractNumId w:val="29"/>
   </w:num>
   <w:num w:numId="36" w16cid:durableId="669331289">
-    <w:abstractNumId w:val="56"/>
+    <w:abstractNumId w:val="57"/>
   </w:num>
   <w:num w:numId="37" w16cid:durableId="781412498">
     <w:abstractNumId w:val="50"/>
   </w:num>
   <w:num w:numId="38" w16cid:durableId="120391227">
-    <w:abstractNumId w:val="66"/>
+    <w:abstractNumId w:val="67"/>
   </w:num>
   <w:num w:numId="39" w16cid:durableId="1081217487">
-    <w:abstractNumId w:val="64"/>
+    <w:abstractNumId w:val="65"/>
   </w:num>
   <w:num w:numId="40" w16cid:durableId="1549023695">
     <w:abstractNumId w:val="41"/>
@@ -23618,16 +24895,16 @@
     <w:abstractNumId w:val="18"/>
   </w:num>
   <w:num w:numId="42" w16cid:durableId="1125276093">
-    <w:abstractNumId w:val="58"/>
+    <w:abstractNumId w:val="59"/>
   </w:num>
   <w:num w:numId="43" w16cid:durableId="871577735">
-    <w:abstractNumId w:val="77"/>
+    <w:abstractNumId w:val="78"/>
   </w:num>
   <w:num w:numId="44" w16cid:durableId="294067483">
     <w:abstractNumId w:val="53"/>
   </w:num>
   <w:num w:numId="45" w16cid:durableId="1224870240">
-    <w:abstractNumId w:val="60"/>
+    <w:abstractNumId w:val="61"/>
   </w:num>
   <w:num w:numId="46" w16cid:durableId="1421755401">
     <w:abstractNumId w:val="51"/>
@@ -23654,13 +24931,13 @@
     <w:abstractNumId w:val="31"/>
   </w:num>
   <w:num w:numId="54" w16cid:durableId="1139418915">
-    <w:abstractNumId w:val="74"/>
+    <w:abstractNumId w:val="75"/>
   </w:num>
   <w:num w:numId="55" w16cid:durableId="993030662">
-    <w:abstractNumId w:val="71"/>
+    <w:abstractNumId w:val="72"/>
   </w:num>
   <w:num w:numId="56" w16cid:durableId="1223829112">
-    <w:abstractNumId w:val="67"/>
+    <w:abstractNumId w:val="68"/>
   </w:num>
   <w:num w:numId="57" w16cid:durableId="552158928">
     <w:abstractNumId w:val="11"/>
@@ -23678,7 +24955,7 @@
     <w:abstractNumId w:val="0"/>
   </w:num>
   <w:num w:numId="62" w16cid:durableId="1716157791">
-    <w:abstractNumId w:val="62"/>
+    <w:abstractNumId w:val="63"/>
   </w:num>
   <w:num w:numId="63" w16cid:durableId="1323316170">
     <w:abstractNumId w:val="7"/>
@@ -23702,7 +24979,7 @@
     <w:abstractNumId w:val="35"/>
   </w:num>
   <w:num w:numId="70" w16cid:durableId="1551724213">
-    <w:abstractNumId w:val="65"/>
+    <w:abstractNumId w:val="66"/>
   </w:num>
   <w:num w:numId="71" w16cid:durableId="715736007">
     <w:abstractNumId w:val="39"/>
@@ -23711,7 +24988,7 @@
     <w:abstractNumId w:val="47"/>
   </w:num>
   <w:num w:numId="73" w16cid:durableId="1497183041">
-    <w:abstractNumId w:val="63"/>
+    <w:abstractNumId w:val="64"/>
   </w:num>
   <w:num w:numId="74" w16cid:durableId="1590968570">
     <w:abstractNumId w:val="43"/>
@@ -23728,12 +25005,15 @@
   <w:num w:numId="78" w16cid:durableId="694118640">
     <w:abstractNumId w:val="6"/>
   </w:num>
+  <w:num w:numId="79" w16cid:durableId="102769692">
+    <w:abstractNumId w:val="55"/>
+  </w:num>
   <w:numIdMacAtCleanup w:val="78"/>
 </w:numbering>
 </file>
 
 <file path=word/people.xml><?xml version="1.0" encoding="utf-8"?>
-<w15:people xmlns:wpc="http://schemas.microsoft.com/office/word/2010/wordprocessingCanvas" xmlns:cx="http://schemas.microsoft.com/office/drawing/2014/chartex" xmlns:cx1="http://schemas.microsoft.com/office/drawing/2015/9/8/chartex" xmlns:cx2="http://schemas.microsoft.com/office/drawing/2015/10/21/chartex" xmlns:cx3="http://schemas.microsoft.com/office/drawing/2016/5/9/chartex" xmlns:cx4="http://schemas.microsoft.com/office/drawing/2016/5/10/chartex" xmlns:cx5="http://schemas.microsoft.com/office/drawing/2016/5/11/chartex" xmlns:cx6="http://schemas.microsoft.com/office/drawing/2016/5/12/chartex" xmlns:cx7="http://schemas.microsoft.com/office/drawing/2016/5/13/chartex" xmlns:cx8="http://schemas.microsoft.com/office/drawing/2016/5/14/chartex" xmlns:mc="http://schemas.openxmlformats.org/markup-compatibility/2006" xmlns:aink="http://schemas.microsoft.com/office/drawing/2016/ink" xmlns:am3d="http://schemas.microsoft.com/office/drawing/2017/model3d" xmlns:o="urn:schemas-microsoft-com:office:office" xmlns:oel="http://schemas.microsoft.com/office/2019/extlst" xmlns:r="http://schemas.openxmlformats.org/officeDocument/2006/relationships" xmlns:m="http://schemas.openxmlformats.org/officeDocument/2006/math" xmlns:v="urn:schemas-microsoft-com:vml" xmlns:wp14="http://schemas.microsoft.com/office/word/2010/wordprocessingDrawing" xmlns:wp="http://schemas.openxmlformats.org/drawingml/2006/wordprocessingDrawing" xmlns:w10="urn:schemas-microsoft-com:office:word" xmlns:w="http://schemas.openxmlformats.org/wordprocessingml/2006/main" xmlns:w14="http://schemas.microsoft.com/office/word/2010/wordml" xmlns:w15="http://schemas.microsoft.com/office/word/2012/wordml" xmlns:w16cex="http://schemas.microsoft.com/office/word/2018/wordml/cex" xmlns:w16cid="http://schemas.microsoft.com/office/word/2016/wordml/cid" xmlns:w16="http://schemas.microsoft.com/office/word/2018/wordml" xmlns:w16sdtdh="http://schemas.microsoft.com/office/word/2020/wordml/sdtdatahash" xmlns:w16se="http://schemas.microsoft.com/office/word/2015/wordml/symex" xmlns:wpg="http://schemas.microsoft.com/office/word/2010/wordprocessingGroup" xmlns:wpi="http://schemas.microsoft.com/office/word/2010/wordprocessingInk" xmlns:wne="http://schemas.microsoft.com/office/word/2006/wordml" xmlns:wps="http://schemas.microsoft.com/office/word/2010/wordprocessingShape" mc:Ignorable="w14 w15 w16se w16cid w16 w16cex w16sdtdh wp14">
+<w15:people xmlns:wpc="http://schemas.microsoft.com/office/word/2010/wordprocessingCanvas" xmlns:cx="http://schemas.microsoft.com/office/drawing/2014/chartex" xmlns:cx1="http://schemas.microsoft.com/office/drawing/2015/9/8/chartex" xmlns:cx2="http://schemas.microsoft.com/office/drawing/2015/10/21/chartex" xmlns:cx3="http://schemas.microsoft.com/office/drawing/2016/5/9/chartex" xmlns:cx4="http://schemas.microsoft.com/office/drawing/2016/5/10/chartex" xmlns:cx5="http://schemas.microsoft.com/office/drawing/2016/5/11/chartex" xmlns:cx6="http://schemas.microsoft.com/office/drawing/2016/5/12/chartex" xmlns:cx7="http://schemas.microsoft.com/office/drawing/2016/5/13/chartex" xmlns:cx8="http://schemas.microsoft.com/office/drawing/2016/5/14/chartex" xmlns:mc="http://schemas.openxmlformats.org/markup-compatibility/2006" xmlns:aink="http://schemas.microsoft.com/office/drawing/2016/ink" xmlns:am3d="http://schemas.microsoft.com/office/drawing/2017/model3d" xmlns:o="urn:schemas-microsoft-com:office:office" xmlns:r="http://schemas.openxmlformats.org/officeDocument/2006/relationships" xmlns:m="http://schemas.openxmlformats.org/officeDocument/2006/math" xmlns:v="urn:schemas-microsoft-com:vml" xmlns:wp14="http://schemas.microsoft.com/office/word/2010/wordprocessingDrawing" xmlns:wp="http://schemas.openxmlformats.org/drawingml/2006/wordprocessingDrawing" xmlns:w10="urn:schemas-microsoft-com:office:word" xmlns:w="http://schemas.openxmlformats.org/wordprocessingml/2006/main" xmlns:w14="http://schemas.microsoft.com/office/word/2010/wordml" xmlns:w15="http://schemas.microsoft.com/office/word/2012/wordml" xmlns:w16cex="http://schemas.microsoft.com/office/word/2018/wordml/cex" xmlns:w16cid="http://schemas.microsoft.com/office/word/2016/wordml/cid" xmlns:w16="http://schemas.microsoft.com/office/word/2018/wordml" xmlns:w16sdtdh="http://schemas.microsoft.com/office/word/2020/wordml/sdtdatahash" xmlns:w16se="http://schemas.microsoft.com/office/word/2015/wordml/symex" xmlns:wpg="http://schemas.microsoft.com/office/word/2010/wordprocessingGroup" xmlns:wpi="http://schemas.microsoft.com/office/word/2010/wordprocessingInk" xmlns:wne="http://schemas.microsoft.com/office/word/2006/wordml" xmlns:wps="http://schemas.microsoft.com/office/word/2010/wordprocessingShape" mc:Ignorable="w14 w15 w16se w16cid w16 w16cex w16sdtdh wp14">
   <w15:person w15:author="Umar Sear">
     <w15:presenceInfo w15:providerId="AD" w15:userId="S::president@mhma.info::72bee515-b2e5-48e1-8b4c-4b9168f6e72f"/>
   </w15:person>
@@ -24293,14 +25573,16 @@
     <w:next w:val="Normal"/>
     <w:uiPriority w:val="10"/>
     <w:qFormat/>
+    <w:rsid w:val="00DF21FB"/>
     <w:pPr>
       <w:keepNext/>
       <w:keepLines/>
       <w:spacing w:before="480" w:after="120"/>
     </w:pPr>
     <w:rPr>
+      <w:rFonts w:asciiTheme="majorHAnsi" w:hAnsiTheme="majorHAnsi"/>
       <w:b/>
-      <w:sz w:val="72"/>
+      <w:sz w:val="56"/>
       <w:szCs w:val="72"/>
     </w:rPr>
   </w:style>
@@ -25123,7 +26405,7 @@
 </file>
 
 <file path=customXml/itemProps1.xml><?xml version="1.0" encoding="utf-8"?>
-<ds:datastoreItem xmlns:ds="http://schemas.openxmlformats.org/officeDocument/2006/customXml" ds:itemID="{8EF09771-85AB-254C-86A0-6F13F064E97B}">
+<ds:datastoreItem xmlns:ds="http://schemas.openxmlformats.org/officeDocument/2006/customXml" ds:itemID="{04969423-8516-CB45-BE59-FAAD5F22C4F5}">
   <ds:schemaRefs>
     <ds:schemaRef ds:uri="http://schemas.openxmlformats.org/officeDocument/2006/bibliography"/>
   </ds:schemaRefs>

--- a/MHMA Bylaws.docx
+++ b/MHMA Bylaws.docx
@@ -23,6 +23,8 @@
           <w:szCs w:val="24"/>
         </w:rPr>
       </w:pPr>
+      <w:bookmarkStart w:id="0" w:name="_top"/>
+      <w:bookmarkEnd w:id="0"/>
       <w:r>
         <w:rPr>
           <w:rFonts w:asciiTheme="majorHAnsi" w:hAnsiTheme="majorHAnsi" w:cstheme="majorHAnsi"/>
@@ -80,9 +82,11 @@
         <w:pStyle w:val="Title"/>
         <w:jc w:val="center"/>
       </w:pPr>
+      <w:bookmarkStart w:id="1" w:name="TOC"/>
       <w:r>
         <w:t>Governing Bylaws</w:t>
       </w:r>
+      <w:bookmarkEnd w:id="1"/>
     </w:p>
     <w:p>
       <w:pPr>
@@ -1242,15 +1246,62 @@
         <w:t>In the Name of Allah, Most Gracious, Most Merciful</w:t>
       </w:r>
     </w:p>
+    <w:bookmarkStart w:id="2" w:name="_Toc102839948"/>
     <w:p>
       <w:pPr>
         <w:pStyle w:val="Heading1"/>
-      </w:pPr>
-      <w:bookmarkStart w:id="0" w:name="_Toc102839948"/>
-      <w:r>
-        <w:t>Article I – Name</w:t>
-      </w:r>
-      <w:bookmarkEnd w:id="0"/>
+        <w:rPr>
+          <w:rStyle w:val="Hyperlink"/>
+        </w:rPr>
+      </w:pPr>
+      <w:r>
+        <w:rPr>
+          <w:rStyle w:val="Hyperlink"/>
+        </w:rPr>
+        <w:fldChar w:fldCharType="begin"/>
+      </w:r>
+      <w:r>
+        <w:rPr>
+          <w:rStyle w:val="Hyperlink"/>
+        </w:rPr>
+        <w:instrText xml:space="preserve"> HYPERLINK  \l "TOC" </w:instrText>
+      </w:r>
+      <w:r>
+        <w:rPr>
+          <w:rStyle w:val="Hyperlink"/>
+        </w:rPr>
+      </w:r>
+      <w:r>
+        <w:rPr>
+          <w:rStyle w:val="Hyperlink"/>
+        </w:rPr>
+        <w:fldChar w:fldCharType="separate"/>
+      </w:r>
+      <w:r>
+        <w:rPr>
+          <w:rStyle w:val="Hyperlink"/>
+        </w:rPr>
+        <w:t xml:space="preserve">Article I </w:t>
+      </w:r>
+      <w:r>
+        <w:rPr>
+          <w:rStyle w:val="Hyperlink"/>
+        </w:rPr>
+        <w:t>–</w:t>
+      </w:r>
+      <w:r>
+        <w:rPr>
+          <w:rStyle w:val="Hyperlink"/>
+        </w:rPr>
+        <w:t xml:space="preserve"> Name</w:t>
+      </w:r>
+      <w:bookmarkEnd w:id="2"/>
+      <w:r>
+        <w:rPr>
+          <w:rStyle w:val="Hyperlink"/>
+        </w:rPr>
+        <w:fldChar w:fldCharType="end"/>
+      </w:r>
     </w:p>
     <w:p>
       <w:pPr>
@@ -1339,37 +1390,27 @@
           <w:sz w:val="24"/>
           <w:szCs w:val="24"/>
         </w:rPr>
-        <w:t xml:space="preserve">The principal office of the organization shall be at 1005 E. Pescadero Ave., Suite #167, Unit #286, Tracy, CA 95304. </w:t>
-      </w:r>
-      <w:r>
-        <w:rPr>
-          <w:rFonts w:asciiTheme="majorHAnsi" w:hAnsiTheme="majorHAnsi" w:cstheme="majorHAnsi"/>
-          <w:color w:val="000000"/>
-          <w:sz w:val="24"/>
-          <w:szCs w:val="24"/>
-          <w:rPrChange w:id="1" w:author="Umar Sear" w:date="2022-05-07T13:24:00Z">
-            <w:rPr>
-              <w:color w:val="000000"/>
-              <w:highlight w:val="yellow"/>
-            </w:rPr>
-          </w:rPrChange>
-        </w:rPr>
-        <w:t>The Board of Trustees</w:t>
-      </w:r>
-      <w:r>
-        <w:rPr>
-          <w:rFonts w:asciiTheme="majorHAnsi" w:hAnsiTheme="majorHAnsi" w:cstheme="majorHAnsi"/>
-          <w:color w:val="000000"/>
-          <w:sz w:val="24"/>
-          <w:szCs w:val="24"/>
-          <w:rPrChange w:id="2" w:author="Umar Sear" w:date="2022-05-07T13:24:00Z">
-            <w:rPr>
-              <w:color w:val="000000"/>
-              <w:highlight w:val="yellow"/>
-            </w:rPr>
-          </w:rPrChange>
-        </w:rPr>
-        <w:t xml:space="preserve"> (BOT)</w:t>
+        <w:t xml:space="preserve">The principal office of the organization shall be at 1005 E. </w:t>
+      </w:r>
+      <w:proofErr w:type="spellStart"/>
+      <w:r>
+        <w:rPr>
+          <w:rFonts w:asciiTheme="majorHAnsi" w:hAnsiTheme="majorHAnsi" w:cstheme="majorHAnsi"/>
+          <w:color w:val="000000"/>
+          <w:sz w:val="24"/>
+          <w:szCs w:val="24"/>
+        </w:rPr>
+        <w:t>Pescadero</w:t>
+      </w:r>
+      <w:proofErr w:type="spellEnd"/>
+      <w:r>
+        <w:rPr>
+          <w:rFonts w:asciiTheme="majorHAnsi" w:hAnsiTheme="majorHAnsi" w:cstheme="majorHAnsi"/>
+          <w:color w:val="000000"/>
+          <w:sz w:val="24"/>
+          <w:szCs w:val="24"/>
+        </w:rPr>
+        <w:t xml:space="preserve"> Ave., Suite #167, Unit #286, Tracy, CA 95304. </w:t>
       </w:r>
       <w:r>
         <w:rPr>
@@ -1384,7 +1425,7 @@
             </w:rPr>
           </w:rPrChange>
         </w:rPr>
-        <w:t xml:space="preserve"> may change the principal office from one location to another</w:t>
+        <w:t>The Board of Trustees</w:t>
       </w:r>
       <w:r>
         <w:rPr>
@@ -1399,16 +1440,7 @@
             </w:rPr>
           </w:rPrChange>
         </w:rPr>
-        <w:t xml:space="preserve"> and update the address in </w:t>
-      </w:r>
-      <w:r>
-        <w:rPr>
-          <w:rFonts w:asciiTheme="majorHAnsi" w:hAnsiTheme="majorHAnsi" w:cstheme="majorHAnsi"/>
-          <w:color w:val="000000"/>
-          <w:sz w:val="24"/>
-          <w:szCs w:val="24"/>
-        </w:rPr>
-        <w:t xml:space="preserve">the </w:t>
+        <w:t xml:space="preserve"> (BOT)</w:t>
       </w:r>
       <w:r>
         <w:rPr>
@@ -1423,9 +1455,48 @@
             </w:rPr>
           </w:rPrChange>
         </w:rPr>
+        <w:t xml:space="preserve"> may change the principal office from one location to another</w:t>
+      </w:r>
+      <w:r>
+        <w:rPr>
+          <w:rFonts w:asciiTheme="majorHAnsi" w:hAnsiTheme="majorHAnsi" w:cstheme="majorHAnsi"/>
+          <w:color w:val="000000"/>
+          <w:sz w:val="24"/>
+          <w:szCs w:val="24"/>
+          <w:rPrChange w:id="6" w:author="Umar Sear" w:date="2022-05-07T13:24:00Z">
+            <w:rPr>
+              <w:color w:val="000000"/>
+              <w:highlight w:val="yellow"/>
+            </w:rPr>
+          </w:rPrChange>
+        </w:rPr>
+        <w:t xml:space="preserve"> and update the address in </w:t>
+      </w:r>
+      <w:r>
+        <w:rPr>
+          <w:rFonts w:asciiTheme="majorHAnsi" w:hAnsiTheme="majorHAnsi" w:cstheme="majorHAnsi"/>
+          <w:color w:val="000000"/>
+          <w:sz w:val="24"/>
+          <w:szCs w:val="24"/>
+        </w:rPr>
+        <w:t xml:space="preserve">the </w:t>
+      </w:r>
+      <w:r>
+        <w:rPr>
+          <w:rFonts w:asciiTheme="majorHAnsi" w:hAnsiTheme="majorHAnsi" w:cstheme="majorHAnsi"/>
+          <w:color w:val="000000"/>
+          <w:sz w:val="24"/>
+          <w:szCs w:val="24"/>
+          <w:rPrChange w:id="7" w:author="Umar Sear" w:date="2022-05-07T13:24:00Z">
+            <w:rPr>
+              <w:color w:val="000000"/>
+              <w:highlight w:val="yellow"/>
+            </w:rPr>
+          </w:rPrChange>
+        </w:rPr>
         <w:t>required documents.</w:t>
       </w:r>
-      <w:del w:id="6" w:author="Umar Sear" w:date="2022-05-07T13:24:00Z">
+      <w:del w:id="8" w:author="Umar Sear" w:date="2022-05-07T13:24:00Z">
         <w:r>
           <w:rPr>
             <w:rFonts w:asciiTheme="majorHAnsi" w:hAnsiTheme="majorHAnsi" w:cstheme="majorHAnsi"/>
@@ -1477,16 +1548,31 @@
         <w:br w:type="page"/>
       </w:r>
     </w:p>
+    <w:bookmarkStart w:id="9" w:name="_Toc102839949"/>
     <w:p>
       <w:pPr>
         <w:pStyle w:val="Heading1"/>
       </w:pPr>
-      <w:bookmarkStart w:id="7" w:name="_Toc102839949"/>
       <w:r>
         <w:lastRenderedPageBreak/>
+        <w:fldChar w:fldCharType="begin"/>
+      </w:r>
+      <w:r>
+        <w:instrText xml:space="preserve"> HYPERLINK  \l "TOC" </w:instrText>
+      </w:r>
+      <w:r>
+        <w:fldChar w:fldCharType="separate"/>
+      </w:r>
+      <w:r>
+        <w:rPr>
+          <w:rStyle w:val="Hyperlink"/>
+        </w:rPr>
         <w:t>Article II – Nature &amp; Affiliation</w:t>
       </w:r>
-      <w:bookmarkEnd w:id="7"/>
+      <w:bookmarkEnd w:id="9"/>
+      <w:r>
+        <w:fldChar w:fldCharType="end"/>
+      </w:r>
     </w:p>
     <w:p>
       <w:pPr>
@@ -1549,16 +1635,31 @@
         <w:br w:type="page"/>
       </w:r>
     </w:p>
+    <w:bookmarkStart w:id="10" w:name="_Toc102839950"/>
     <w:p>
       <w:pPr>
         <w:pStyle w:val="Heading1"/>
       </w:pPr>
-      <w:bookmarkStart w:id="8" w:name="_Toc102839950"/>
       <w:r>
         <w:lastRenderedPageBreak/>
+        <w:fldChar w:fldCharType="begin"/>
+      </w:r>
+      <w:r>
+        <w:instrText xml:space="preserve"> HYPERLINK  \l "TOC" </w:instrText>
+      </w:r>
+      <w:r>
+        <w:fldChar w:fldCharType="separate"/>
+      </w:r>
+      <w:r>
+        <w:rPr>
+          <w:rStyle w:val="Hyperlink"/>
+        </w:rPr>
         <w:t>Article III – Charter</w:t>
       </w:r>
-      <w:bookmarkEnd w:id="8"/>
+      <w:bookmarkEnd w:id="10"/>
+      <w:r>
+        <w:fldChar w:fldCharType="end"/>
+      </w:r>
     </w:p>
     <w:p>
       <w:pPr>
@@ -1663,7 +1764,7 @@
       <w:r>
         <w:t>Prophets</w:t>
       </w:r>
-      <w:del w:id="9" w:author="Umar Sear" w:date="2022-05-07T13:24:00Z">
+      <w:del w:id="11" w:author="Umar Sear" w:date="2022-05-07T13:24:00Z">
         <w:r>
           <w:delText>p</w:delText>
         </w:r>
@@ -1737,7 +1838,23 @@
         <w:contextualSpacing w:val="0"/>
       </w:pPr>
       <w:r>
-        <w:t>Belief in Qadaa and Qadr (Divine Will and Predestination)</w:t>
+        <w:t xml:space="preserve">Belief in </w:t>
+      </w:r>
+      <w:proofErr w:type="spellStart"/>
+      <w:r>
+        <w:t>Qadaa</w:t>
+      </w:r>
+      <w:proofErr w:type="spellEnd"/>
+      <w:r>
+        <w:t xml:space="preserve"> and </w:t>
+      </w:r>
+      <w:proofErr w:type="spellStart"/>
+      <w:r>
+        <w:t>Qadr</w:t>
+      </w:r>
+      <w:proofErr w:type="spellEnd"/>
+      <w:r>
+        <w:t xml:space="preserve"> (Divine Will and Predestination)</w:t>
       </w:r>
     </w:p>
     <w:p>
@@ -1779,12 +1896,27 @@
       <w:r>
         <w:br w:type="page"/>
       </w:r>
-      <w:bookmarkStart w:id="10" w:name="_Toc102839951"/>
+      <w:bookmarkStart w:id="12" w:name="_Toc102839951"/>
       <w:r>
         <w:lastRenderedPageBreak/>
+        <w:fldChar w:fldCharType="begin"/>
+      </w:r>
+      <w:r>
+        <w:instrText xml:space="preserve"> HYPERLINK  \l "TOC" </w:instrText>
+      </w:r>
+      <w:r>
+        <w:fldChar w:fldCharType="separate"/>
+      </w:r>
+      <w:r>
+        <w:rPr>
+          <w:rStyle w:val="Hyperlink"/>
+        </w:rPr>
         <w:t>Article IV – Goals</w:t>
       </w:r>
-      <w:bookmarkEnd w:id="10"/>
+      <w:bookmarkEnd w:id="12"/>
+      <w:r>
+        <w:fldChar w:fldCharType="end"/>
+      </w:r>
     </w:p>
     <w:p/>
     <w:p>
@@ -2667,12 +2799,27 @@
       <w:r>
         <w:br w:type="page"/>
       </w:r>
-      <w:bookmarkStart w:id="11" w:name="_Toc102839952"/>
+      <w:bookmarkStart w:id="13" w:name="_Toc102839952"/>
       <w:r>
         <w:lastRenderedPageBreak/>
+        <w:fldChar w:fldCharType="begin"/>
+      </w:r>
+      <w:r>
+        <w:instrText xml:space="preserve"> HYPERLINK  \l "TOC" </w:instrText>
+      </w:r>
+      <w:r>
+        <w:fldChar w:fldCharType="separate"/>
+      </w:r>
+      <w:r>
+        <w:rPr>
+          <w:rStyle w:val="Hyperlink"/>
+        </w:rPr>
         <w:t>Article V – Membership</w:t>
       </w:r>
-      <w:bookmarkEnd w:id="11"/>
+      <w:bookmarkEnd w:id="13"/>
+      <w:r>
+        <w:fldChar w:fldCharType="end"/>
+      </w:r>
     </w:p>
     <w:p>
       <w:pPr>
@@ -3769,7 +3916,27 @@
           <w:sz w:val="24"/>
           <w:szCs w:val="24"/>
         </w:rPr>
-        <w:t>community volunteer hours decided by the BOD</w:t>
+        <w:t xml:space="preserve">community volunteer </w:t>
+      </w:r>
+      <w:proofErr w:type="gramStart"/>
+      <w:r>
+        <w:rPr>
+          <w:rFonts w:asciiTheme="majorHAnsi" w:hAnsiTheme="majorHAnsi" w:cstheme="majorHAnsi"/>
+          <w:color w:val="000000"/>
+          <w:sz w:val="24"/>
+          <w:szCs w:val="24"/>
+        </w:rPr>
+        <w:t>hours</w:t>
+      </w:r>
+      <w:proofErr w:type="gramEnd"/>
+      <w:r>
+        <w:rPr>
+          <w:rFonts w:asciiTheme="majorHAnsi" w:hAnsiTheme="majorHAnsi" w:cstheme="majorHAnsi"/>
+          <w:color w:val="000000"/>
+          <w:sz w:val="24"/>
+          <w:szCs w:val="24"/>
+        </w:rPr>
+        <w:t xml:space="preserve"> decided by the BOD</w:t>
       </w:r>
     </w:p>
     <w:p>
@@ -3994,7 +4161,7 @@
         </w:rPr>
         <w:t xml:space="preserve">or conviction of a felony, </w:t>
       </w:r>
-      <w:del w:id="12" w:author="Umar Sear" w:date="2022-05-07T13:32:00Z">
+      <w:del w:id="14" w:author="Umar Sear" w:date="2022-05-07T13:32:00Z">
         <w:r>
           <w:rPr>
             <w:rFonts w:asciiTheme="majorHAnsi" w:hAnsiTheme="majorHAnsi" w:cstheme="majorHAnsi"/>
@@ -4005,7 +4172,7 @@
           <w:delText>misdemeanor</w:delText>
         </w:r>
       </w:del>
-      <w:ins w:id="13" w:author="Umar Sear" w:date="2022-05-07T13:32:00Z">
+      <w:ins w:id="15" w:author="Umar Sear" w:date="2022-05-07T13:32:00Z">
         <w:r>
           <w:rPr>
             <w:rFonts w:asciiTheme="majorHAnsi" w:hAnsiTheme="majorHAnsi" w:cstheme="majorHAnsi"/>
@@ -4880,16 +5047,31 @@
         <w:br w:type="page"/>
       </w:r>
     </w:p>
+    <w:bookmarkStart w:id="16" w:name="_Toc102839953"/>
     <w:p>
       <w:pPr>
         <w:pStyle w:val="Heading1"/>
       </w:pPr>
-      <w:bookmarkStart w:id="14" w:name="_Toc102839953"/>
       <w:r>
         <w:lastRenderedPageBreak/>
+        <w:fldChar w:fldCharType="begin"/>
+      </w:r>
+      <w:r>
+        <w:instrText xml:space="preserve"> HYPERLINK  \l "TOC" </w:instrText>
+      </w:r>
+      <w:r>
+        <w:fldChar w:fldCharType="separate"/>
+      </w:r>
+      <w:r>
+        <w:rPr>
+          <w:rStyle w:val="Hyperlink"/>
+        </w:rPr>
         <w:t>Article VI – Board of Trustees</w:t>
       </w:r>
-      <w:bookmarkEnd w:id="14"/>
+      <w:bookmarkEnd w:id="16"/>
+      <w:r>
+        <w:fldChar w:fldCharType="end"/>
+      </w:r>
     </w:p>
     <w:p>
       <w:pPr>
@@ -5011,7 +5193,7 @@
         </w:rPr>
         <w:t xml:space="preserve"> must be a MHMA member in good </w:t>
       </w:r>
-      <w:del w:id="15" w:author="Umar Sear" w:date="2022-05-07T13:32:00Z">
+      <w:del w:id="17" w:author="Umar Sear" w:date="2022-05-07T13:32:00Z">
         <w:r>
           <w:rPr>
             <w:rFonts w:asciiTheme="majorHAnsi" w:hAnsiTheme="majorHAnsi" w:cstheme="majorHAnsi"/>
@@ -5022,7 +5204,7 @@
           <w:delText>standing,  a</w:delText>
         </w:r>
       </w:del>
-      <w:ins w:id="16" w:author="Umar Sear" w:date="2022-05-07T13:32:00Z">
+      <w:ins w:id="18" w:author="Umar Sear" w:date="2022-05-07T13:32:00Z">
         <w:r>
           <w:rPr>
             <w:rFonts w:asciiTheme="majorHAnsi" w:hAnsiTheme="majorHAnsi" w:cstheme="majorHAnsi"/>
@@ -6731,7 +6913,7 @@
         </w:rPr>
         <w:t xml:space="preserve">Hold and manage all property of the MHMA in separate Waqf (irrevocable trust) for the community. The Board </w:t>
       </w:r>
-      <w:del w:id="17" w:author="Umar Sear" w:date="2022-05-07T13:32:00Z">
+      <w:del w:id="19" w:author="Umar Sear" w:date="2022-05-07T13:32:00Z">
         <w:r>
           <w:rPr>
             <w:rFonts w:asciiTheme="majorHAnsi" w:hAnsiTheme="majorHAnsi" w:cstheme="majorHAnsi"/>
@@ -6742,7 +6924,7 @@
           <w:delText>Of</w:delText>
         </w:r>
       </w:del>
-      <w:ins w:id="18" w:author="Umar Sear" w:date="2022-05-07T13:32:00Z">
+      <w:ins w:id="20" w:author="Umar Sear" w:date="2022-05-07T13:32:00Z">
         <w:r>
           <w:rPr>
             <w:rFonts w:asciiTheme="majorHAnsi" w:hAnsiTheme="majorHAnsi" w:cstheme="majorHAnsi"/>
@@ -6904,7 +7086,7 @@
         </w:rPr>
         <w:t xml:space="preserve"> and management of funds related to such activities. 7. Creation, </w:t>
       </w:r>
-      <w:del w:id="19" w:author="Umar Sear" w:date="2022-05-07T13:32:00Z">
+      <w:del w:id="21" w:author="Umar Sear" w:date="2022-05-07T13:32:00Z">
         <w:r>
           <w:rPr>
             <w:rFonts w:asciiTheme="majorHAnsi" w:hAnsiTheme="majorHAnsi" w:cstheme="majorHAnsi"/>
@@ -6915,7 +7097,7 @@
           <w:delText>management</w:delText>
         </w:r>
       </w:del>
-      <w:ins w:id="20" w:author="Umar Sear" w:date="2022-05-07T13:32:00Z">
+      <w:ins w:id="22" w:author="Umar Sear" w:date="2022-05-07T13:32:00Z">
         <w:r>
           <w:rPr>
             <w:rFonts w:asciiTheme="majorHAnsi" w:hAnsiTheme="majorHAnsi" w:cstheme="majorHAnsi"/>
@@ -7472,16 +7654,31 @@
         <w:br w:type="page"/>
       </w:r>
     </w:p>
+    <w:bookmarkStart w:id="23" w:name="_Toc102839954"/>
     <w:p>
       <w:pPr>
         <w:pStyle w:val="Heading1"/>
       </w:pPr>
-      <w:bookmarkStart w:id="21" w:name="_Toc102839954"/>
       <w:r>
         <w:lastRenderedPageBreak/>
+        <w:fldChar w:fldCharType="begin"/>
+      </w:r>
+      <w:r>
+        <w:instrText xml:space="preserve"> HYPERLINK  \l "TOC" </w:instrText>
+      </w:r>
+      <w:r>
+        <w:fldChar w:fldCharType="separate"/>
+      </w:r>
+      <w:r>
+        <w:rPr>
+          <w:rStyle w:val="Hyperlink"/>
+        </w:rPr>
         <w:t>Article VII – Board of Directors</w:t>
       </w:r>
-      <w:bookmarkEnd w:id="21"/>
+      <w:bookmarkEnd w:id="23"/>
+      <w:r>
+        <w:fldChar w:fldCharType="end"/>
+      </w:r>
     </w:p>
     <w:p>
       <w:pPr>
@@ -7694,16 +7891,36 @@
           <w:sz w:val="24"/>
           <w:szCs w:val="24"/>
         </w:rPr>
-        <w:t>of positions should be held for election by E</w:t>
-      </w:r>
-      <w:r>
-        <w:rPr>
-          <w:rFonts w:asciiTheme="majorHAnsi" w:hAnsiTheme="majorHAnsi" w:cstheme="majorHAnsi"/>
-          <w:color w:val="000000"/>
-          <w:sz w:val="24"/>
-          <w:szCs w:val="24"/>
-        </w:rPr>
-        <w:t xml:space="preserve">lection </w:t>
+        <w:t xml:space="preserve">of positions should be held for </w:t>
+      </w:r>
+      <w:proofErr w:type="gramStart"/>
+      <w:r>
+        <w:rPr>
+          <w:rFonts w:asciiTheme="majorHAnsi" w:hAnsiTheme="majorHAnsi" w:cstheme="majorHAnsi"/>
+          <w:color w:val="000000"/>
+          <w:sz w:val="24"/>
+          <w:szCs w:val="24"/>
+        </w:rPr>
+        <w:t>election by E</w:t>
+      </w:r>
+      <w:r>
+        <w:rPr>
+          <w:rFonts w:asciiTheme="majorHAnsi" w:hAnsiTheme="majorHAnsi" w:cstheme="majorHAnsi"/>
+          <w:color w:val="000000"/>
+          <w:sz w:val="24"/>
+          <w:szCs w:val="24"/>
+        </w:rPr>
+        <w:t>lection</w:t>
+      </w:r>
+      <w:proofErr w:type="gramEnd"/>
+      <w:r>
+        <w:rPr>
+          <w:rFonts w:asciiTheme="majorHAnsi" w:hAnsiTheme="majorHAnsi" w:cstheme="majorHAnsi"/>
+          <w:color w:val="000000"/>
+          <w:sz w:val="24"/>
+          <w:szCs w:val="24"/>
+        </w:rPr>
+        <w:t xml:space="preserve"> </w:t>
       </w:r>
       <w:r>
         <w:rPr>
@@ -8504,7 +8721,7 @@
         </w:rPr>
         <w:t xml:space="preserve">reasonable time to accommodate logistics in scheduling. The term for the elected Board of Directors shall begin on the second Saturday of November or 30 days after the election. Board members are elected by whoever has the largest number of votes for a position. The named positions are President, </w:t>
       </w:r>
-      <w:del w:id="22" w:author="Umar Sear" w:date="2022-05-07T13:31:00Z">
+      <w:del w:id="24" w:author="Umar Sear" w:date="2022-05-07T13:31:00Z">
         <w:r>
           <w:rPr>
             <w:rFonts w:asciiTheme="majorHAnsi" w:hAnsiTheme="majorHAnsi" w:cstheme="majorHAnsi"/>
@@ -8515,7 +8732,7 @@
           <w:delText>Treasures</w:delText>
         </w:r>
       </w:del>
-      <w:ins w:id="23" w:author="Umar Sear" w:date="2022-05-07T13:31:00Z">
+      <w:ins w:id="25" w:author="Umar Sear" w:date="2022-05-07T13:31:00Z">
         <w:r>
           <w:rPr>
             <w:rFonts w:asciiTheme="majorHAnsi" w:hAnsiTheme="majorHAnsi" w:cstheme="majorHAnsi"/>
@@ -9163,7 +9380,27 @@
           <w:sz w:val="24"/>
           <w:szCs w:val="24"/>
         </w:rPr>
-        <w:t>The Board of Directors may remove one of its members from his/her position as a member of the Board if he/she fails to attend four consecutive duly scheduled monthly meetings of the Board without any excuse and prior notice to the Board. Should the number of consecutive absences be six even with an excuse and written notice to the board, the</w:t>
+        <w:t xml:space="preserve">The Board of Directors may remove one of its members from his/her position as a member of the Board if he/she fails to attend four </w:t>
+      </w:r>
+      <w:proofErr w:type="gramStart"/>
+      <w:r>
+        <w:rPr>
+          <w:rFonts w:asciiTheme="majorHAnsi" w:hAnsiTheme="majorHAnsi" w:cstheme="majorHAnsi"/>
+          <w:color w:val="000000"/>
+          <w:sz w:val="24"/>
+          <w:szCs w:val="24"/>
+        </w:rPr>
+        <w:t>consecutive</w:t>
+      </w:r>
+      <w:proofErr w:type="gramEnd"/>
+      <w:r>
+        <w:rPr>
+          <w:rFonts w:asciiTheme="majorHAnsi" w:hAnsiTheme="majorHAnsi" w:cstheme="majorHAnsi"/>
+          <w:color w:val="000000"/>
+          <w:sz w:val="24"/>
+          <w:szCs w:val="24"/>
+        </w:rPr>
+        <w:t xml:space="preserve"> duly scheduled monthly meetings of the Board without any excuse and prior notice to the Board. Should the number of consecutive absences be six even with an excuse and written notice to the board, the</w:t>
       </w:r>
       <w:r>
         <w:rPr>
@@ -10013,7 +10250,27 @@
           <w:sz w:val="24"/>
           <w:szCs w:val="24"/>
         </w:rPr>
-        <w:t>legal operation of a non-profit 501 c(3) organization - policies, reports, compliances</w:t>
+        <w:t xml:space="preserve">legal operation of a non-profit 501 </w:t>
+      </w:r>
+      <w:proofErr w:type="gramStart"/>
+      <w:r>
+        <w:rPr>
+          <w:rFonts w:asciiTheme="majorHAnsi" w:hAnsiTheme="majorHAnsi" w:cstheme="majorHAnsi"/>
+          <w:color w:val="000000"/>
+          <w:sz w:val="24"/>
+          <w:szCs w:val="24"/>
+        </w:rPr>
+        <w:t>c(</w:t>
+      </w:r>
+      <w:proofErr w:type="gramEnd"/>
+      <w:r>
+        <w:rPr>
+          <w:rFonts w:asciiTheme="majorHAnsi" w:hAnsiTheme="majorHAnsi" w:cstheme="majorHAnsi"/>
+          <w:color w:val="000000"/>
+          <w:sz w:val="24"/>
+          <w:szCs w:val="24"/>
+        </w:rPr>
+        <w:t>3) organization - policies, reports, compliances</w:t>
       </w:r>
       <w:r>
         <w:rPr>
@@ -10053,7 +10310,7 @@
         <w:ind w:left="1800" w:right="106"/>
         <w:contextualSpacing w:val="0"/>
         <w:rPr>
-          <w:ins w:id="24" w:author="Umar Sear" w:date="2022-05-07T13:25:00Z"/>
+          <w:ins w:id="26" w:author="Umar Sear" w:date="2022-05-07T13:25:00Z"/>
           <w:rFonts w:asciiTheme="majorHAnsi" w:hAnsiTheme="majorHAnsi" w:cstheme="majorHAnsi"/>
           <w:color w:val="000000"/>
           <w:sz w:val="24"/>
@@ -10107,7 +10364,7 @@
         <w:ind w:left="1800" w:right="106"/>
         <w:contextualSpacing w:val="0"/>
         <w:rPr>
-          <w:ins w:id="25" w:author="Umar Sear" w:date="2022-05-07T13:25:00Z"/>
+          <w:ins w:id="27" w:author="Umar Sear" w:date="2022-05-07T13:25:00Z"/>
           <w:rFonts w:asciiTheme="majorHAnsi" w:hAnsiTheme="majorHAnsi" w:cstheme="majorHAnsi"/>
           <w:color w:val="000000"/>
           <w:sz w:val="24"/>
@@ -10365,7 +10622,7 @@
         </w:rPr>
         <w:t xml:space="preserve">Preparation of the annual budget and the annual financial report of MHMA including committee, </w:t>
       </w:r>
-      <w:del w:id="26" w:author="Umar Sear" w:date="2022-05-07T13:26:00Z">
+      <w:del w:id="28" w:author="Umar Sear" w:date="2022-05-07T13:26:00Z">
         <w:r>
           <w:rPr>
             <w:rFonts w:asciiTheme="majorHAnsi" w:hAnsiTheme="majorHAnsi" w:cstheme="majorHAnsi"/>
@@ -10376,7 +10633,7 @@
           <w:delText>school</w:delText>
         </w:r>
       </w:del>
-      <w:ins w:id="27" w:author="Umar Sear" w:date="2022-05-07T13:26:00Z">
+      <w:ins w:id="29" w:author="Umar Sear" w:date="2022-05-07T13:26:00Z">
         <w:r>
           <w:rPr>
             <w:rFonts w:asciiTheme="majorHAnsi" w:hAnsiTheme="majorHAnsi" w:cstheme="majorHAnsi"/>
@@ -10520,7 +10777,7 @@
         <w:ind w:right="104"/>
         <w:contextualSpacing w:val="0"/>
         <w:rPr>
-          <w:del w:id="28" w:author="Umar Sear" w:date="2022-05-07T13:26:00Z"/>
+          <w:del w:id="30" w:author="Umar Sear" w:date="2022-05-07T13:26:00Z"/>
           <w:rFonts w:asciiTheme="majorHAnsi" w:hAnsiTheme="majorHAnsi" w:cstheme="majorHAnsi"/>
           <w:color w:val="000000"/>
           <w:sz w:val="24"/>
@@ -10587,7 +10844,7 @@
           <w:sz w:val="24"/>
           <w:szCs w:val="24"/>
         </w:rPr>
-        <w:pPrChange w:id="29" w:author="Umar Sear" w:date="2022-05-07T13:26:00Z">
+        <w:pPrChange w:id="31" w:author="Umar Sear" w:date="2022-05-07T13:26:00Z">
           <w:pPr>
             <w:widowControl w:val="0"/>
             <w:pBdr>
@@ -10643,7 +10900,47 @@
           <w:sz w:val="24"/>
           <w:szCs w:val="24"/>
         </w:rPr>
-        <w:t xml:space="preserve">Maintain accounts related to construction, endowment accounts, Karze hasana and Murabaha. </w:t>
+        <w:t xml:space="preserve">Maintain accounts related to construction, endowment accounts, </w:t>
+      </w:r>
+      <w:proofErr w:type="spellStart"/>
+      <w:r>
+        <w:rPr>
+          <w:rFonts w:asciiTheme="majorHAnsi" w:hAnsiTheme="majorHAnsi" w:cstheme="majorHAnsi"/>
+          <w:color w:val="000000"/>
+          <w:sz w:val="24"/>
+          <w:szCs w:val="24"/>
+        </w:rPr>
+        <w:t>Karze</w:t>
+      </w:r>
+      <w:proofErr w:type="spellEnd"/>
+      <w:r>
+        <w:rPr>
+          <w:rFonts w:asciiTheme="majorHAnsi" w:hAnsiTheme="majorHAnsi" w:cstheme="majorHAnsi"/>
+          <w:color w:val="000000"/>
+          <w:sz w:val="24"/>
+          <w:szCs w:val="24"/>
+        </w:rPr>
+        <w:t xml:space="preserve"> </w:t>
+      </w:r>
+      <w:proofErr w:type="spellStart"/>
+      <w:r>
+        <w:rPr>
+          <w:rFonts w:asciiTheme="majorHAnsi" w:hAnsiTheme="majorHAnsi" w:cstheme="majorHAnsi"/>
+          <w:color w:val="000000"/>
+          <w:sz w:val="24"/>
+          <w:szCs w:val="24"/>
+        </w:rPr>
+        <w:t>hasana</w:t>
+      </w:r>
+      <w:proofErr w:type="spellEnd"/>
+      <w:r>
+        <w:rPr>
+          <w:rFonts w:asciiTheme="majorHAnsi" w:hAnsiTheme="majorHAnsi" w:cstheme="majorHAnsi"/>
+          <w:color w:val="000000"/>
+          <w:sz w:val="24"/>
+          <w:szCs w:val="24"/>
+        </w:rPr>
+        <w:t xml:space="preserve"> and Murabaha. </w:t>
       </w:r>
     </w:p>
     <w:p>
@@ -10705,16 +11002,31 @@
         <w:br w:type="page"/>
       </w:r>
     </w:p>
+    <w:bookmarkStart w:id="32" w:name="_Toc102839955"/>
     <w:p>
       <w:pPr>
         <w:pStyle w:val="Heading1"/>
       </w:pPr>
-      <w:bookmarkStart w:id="30" w:name="_Toc102839955"/>
       <w:r>
         <w:lastRenderedPageBreak/>
+        <w:fldChar w:fldCharType="begin"/>
+      </w:r>
+      <w:r>
+        <w:instrText xml:space="preserve"> HYPERLINK  \l "TOC" </w:instrText>
+      </w:r>
+      <w:r>
+        <w:fldChar w:fldCharType="separate"/>
+      </w:r>
+      <w:r>
+        <w:rPr>
+          <w:rStyle w:val="Hyperlink"/>
+        </w:rPr>
         <w:t>Article VIII – Management of the Operations of MHMA.</w:t>
       </w:r>
-      <w:bookmarkEnd w:id="30"/>
+      <w:bookmarkEnd w:id="32"/>
+      <w:r>
+        <w:fldChar w:fldCharType="end"/>
+      </w:r>
     </w:p>
     <w:p>
       <w:pPr>
@@ -11681,7 +11993,27 @@
           <w:sz w:val="24"/>
           <w:szCs w:val="24"/>
         </w:rPr>
-        <w:t xml:space="preserve"> of the Board of Directors have to be present for a quorum. </w:t>
+        <w:t xml:space="preserve"> of the Board of Directors </w:t>
+      </w:r>
+      <w:proofErr w:type="gramStart"/>
+      <w:r>
+        <w:rPr>
+          <w:rFonts w:asciiTheme="majorHAnsi" w:hAnsiTheme="majorHAnsi" w:cstheme="majorHAnsi"/>
+          <w:color w:val="000000"/>
+          <w:sz w:val="24"/>
+          <w:szCs w:val="24"/>
+        </w:rPr>
+        <w:t>have</w:t>
+      </w:r>
+      <w:proofErr w:type="gramEnd"/>
+      <w:r>
+        <w:rPr>
+          <w:rFonts w:asciiTheme="majorHAnsi" w:hAnsiTheme="majorHAnsi" w:cstheme="majorHAnsi"/>
+          <w:color w:val="000000"/>
+          <w:sz w:val="24"/>
+          <w:szCs w:val="24"/>
+        </w:rPr>
+        <w:t xml:space="preserve"> to be present for a quorum. </w:t>
       </w:r>
     </w:p>
     <w:p>
@@ -11970,7 +12302,7 @@
         </w:rPr>
         <w:t xml:space="preserve"> and shall be conducted by a </w:t>
       </w:r>
-      <w:del w:id="31" w:author="Umar Sear" w:date="2022-05-07T13:30:00Z">
+      <w:del w:id="33" w:author="Umar Sear" w:date="2022-05-07T13:30:00Z">
         <w:r>
           <w:rPr>
             <w:rFonts w:asciiTheme="majorHAnsi" w:hAnsiTheme="majorHAnsi" w:cstheme="majorHAnsi"/>
@@ -11981,7 +12313,7 @@
           <w:delText>3 member</w:delText>
         </w:r>
       </w:del>
-      <w:ins w:id="32" w:author="Umar Sear" w:date="2022-05-07T13:30:00Z">
+      <w:ins w:id="34" w:author="Umar Sear" w:date="2022-05-07T13:30:00Z">
         <w:r>
           <w:rPr>
             <w:rFonts w:asciiTheme="majorHAnsi" w:hAnsiTheme="majorHAnsi" w:cstheme="majorHAnsi"/>
@@ -12314,7 +12646,7 @@
         </w:rPr>
         <w:t xml:space="preserve">The Election Commission shall be responsible for holding fair and impartial elections in a timely manner. To this end, the commission shall send a notice of the annual elections, clearly specifying the </w:t>
       </w:r>
-      <w:del w:id="33" w:author="Umar Sear" w:date="2022-05-07T13:26:00Z">
+      <w:del w:id="35" w:author="Umar Sear" w:date="2022-05-07T13:26:00Z">
         <w:r>
           <w:rPr>
             <w:rFonts w:asciiTheme="majorHAnsi" w:hAnsiTheme="majorHAnsi" w:cstheme="majorHAnsi"/>
@@ -12325,7 +12657,7 @@
           <w:delText>time table</w:delText>
         </w:r>
       </w:del>
-      <w:ins w:id="34" w:author="Umar Sear" w:date="2022-05-07T13:26:00Z">
+      <w:ins w:id="36" w:author="Umar Sear" w:date="2022-05-07T13:26:00Z">
         <w:r>
           <w:rPr>
             <w:rFonts w:asciiTheme="majorHAnsi" w:hAnsiTheme="majorHAnsi" w:cstheme="majorHAnsi"/>
@@ -12416,7 +12748,7 @@
         </w:rPr>
         <w:t>All nominations shall be proposed by at least two, (</w:t>
       </w:r>
-      <w:del w:id="35" w:author="Umar Sear" w:date="2022-05-07T13:26:00Z">
+      <w:del w:id="37" w:author="Umar Sear" w:date="2022-05-07T13:26:00Z">
         <w:r>
           <w:rPr>
             <w:rFonts w:asciiTheme="majorHAnsi" w:hAnsiTheme="majorHAnsi" w:cstheme="majorHAnsi"/>
@@ -12427,7 +12759,7 @@
           <w:delText>self nomination</w:delText>
         </w:r>
       </w:del>
-      <w:ins w:id="36" w:author="Umar Sear" w:date="2022-05-07T13:26:00Z">
+      <w:ins w:id="38" w:author="Umar Sear" w:date="2022-05-07T13:26:00Z">
         <w:r>
           <w:rPr>
             <w:rFonts w:asciiTheme="majorHAnsi" w:hAnsiTheme="majorHAnsi" w:cstheme="majorHAnsi"/>
@@ -13260,7 +13592,7 @@
         </w:rPr>
         <w:t xml:space="preserve">List of qualified members eligible to vote provided to the election commission by the Board of Directors at least two </w:t>
       </w:r>
-      <w:del w:id="37" w:author="Umar Sear" w:date="2022-05-07T13:27:00Z">
+      <w:del w:id="39" w:author="Umar Sear" w:date="2022-05-07T13:27:00Z">
         <w:r>
           <w:rPr>
             <w:rFonts w:asciiTheme="majorHAnsi" w:hAnsiTheme="majorHAnsi" w:cstheme="majorHAnsi"/>
@@ -13271,7 +13603,7 @@
           <w:delText>week</w:delText>
         </w:r>
       </w:del>
-      <w:ins w:id="38" w:author="Umar Sear" w:date="2022-05-07T13:27:00Z">
+      <w:ins w:id="40" w:author="Umar Sear" w:date="2022-05-07T13:27:00Z">
         <w:r>
           <w:rPr>
             <w:rFonts w:asciiTheme="majorHAnsi" w:hAnsiTheme="majorHAnsi" w:cstheme="majorHAnsi"/>
@@ -13944,18 +14276,36 @@
         <w:br w:type="page"/>
       </w:r>
     </w:p>
+    <w:bookmarkStart w:id="41" w:name="_Toc102839956"/>
     <w:p>
       <w:pPr>
         <w:pStyle w:val="Heading1"/>
       </w:pPr>
-      <w:bookmarkStart w:id="39" w:name="_Toc102839956"/>
       <w:r>
         <w:lastRenderedPageBreak/>
+        <w:fldChar w:fldCharType="begin"/>
+      </w:r>
+      <w:r>
+        <w:instrText xml:space="preserve"> HYPERLINK  \l "TOC" </w:instrText>
+      </w:r>
+      <w:r>
+        <w:fldChar w:fldCharType="separate"/>
+      </w:r>
+      <w:r>
+        <w:rPr>
+          <w:rStyle w:val="Hyperlink"/>
+        </w:rPr>
         <w:t xml:space="preserve">Article IX – Amendments to the </w:t>
       </w:r>
-      <w:bookmarkEnd w:id="39"/>
-      <w:r>
+      <w:bookmarkEnd w:id="41"/>
+      <w:r>
+        <w:rPr>
+          <w:rStyle w:val="Hyperlink"/>
+        </w:rPr>
         <w:t>Bylaws</w:t>
+      </w:r>
+      <w:r>
+        <w:fldChar w:fldCharType="end"/>
       </w:r>
     </w:p>
     <w:p>
@@ -14077,16 +14427,31 @@
         <w:br w:type="page"/>
       </w:r>
     </w:p>
+    <w:bookmarkStart w:id="42" w:name="_Toc102839957"/>
     <w:p>
       <w:pPr>
         <w:pStyle w:val="Heading1"/>
       </w:pPr>
-      <w:bookmarkStart w:id="40" w:name="_Toc102839957"/>
       <w:r>
         <w:lastRenderedPageBreak/>
+        <w:fldChar w:fldCharType="begin"/>
+      </w:r>
+      <w:r>
+        <w:instrText xml:space="preserve"> HYPERLINK  \l "TOC" </w:instrText>
+      </w:r>
+      <w:r>
+        <w:fldChar w:fldCharType="separate"/>
+      </w:r>
+      <w:r>
+        <w:rPr>
+          <w:rStyle w:val="Hyperlink"/>
+        </w:rPr>
         <w:t>Article X – Major Assets and Liabilities of MHMA</w:t>
       </w:r>
-      <w:bookmarkEnd w:id="40"/>
+      <w:bookmarkEnd w:id="42"/>
+      <w:r>
+        <w:fldChar w:fldCharType="end"/>
+      </w:r>
     </w:p>
     <w:p>
       <w:pPr>
@@ -14654,12 +15019,27 @@
         </w:rPr>
         <w:br w:type="page"/>
       </w:r>
-      <w:bookmarkStart w:id="41" w:name="_Toc102839958"/>
+      <w:bookmarkStart w:id="43" w:name="_Toc102839958"/>
       <w:r>
         <w:lastRenderedPageBreak/>
+        <w:fldChar w:fldCharType="begin"/>
+      </w:r>
+      <w:r>
+        <w:instrText xml:space="preserve"> HYPERLINK  \l "TOC" </w:instrText>
+      </w:r>
+      <w:r>
+        <w:fldChar w:fldCharType="separate"/>
+      </w:r>
+      <w:r>
+        <w:rPr>
+          <w:rStyle w:val="Hyperlink"/>
+        </w:rPr>
         <w:t>Article XI – Committees</w:t>
       </w:r>
-      <w:bookmarkEnd w:id="41"/>
+      <w:bookmarkEnd w:id="43"/>
+      <w:r>
+        <w:fldChar w:fldCharType="end"/>
+      </w:r>
     </w:p>
     <w:p>
       <w:pPr>
@@ -15015,7 +15395,7 @@
         </w:rPr>
         <w:t xml:space="preserve">One or more board of directors shall be </w:t>
       </w:r>
-      <w:del w:id="42" w:author="Umar Sear" w:date="2022-05-07T13:28:00Z">
+      <w:del w:id="44" w:author="Umar Sear" w:date="2022-05-07T13:28:00Z">
         <w:r>
           <w:rPr>
             <w:rFonts w:asciiTheme="majorHAnsi" w:hAnsiTheme="majorHAnsi" w:cstheme="majorHAnsi"/>
@@ -15026,7 +15406,7 @@
           <w:delText>an ex-officio</w:delText>
         </w:r>
       </w:del>
-      <w:ins w:id="43" w:author="Umar Sear" w:date="2022-05-07T13:28:00Z">
+      <w:ins w:id="45" w:author="Umar Sear" w:date="2022-05-07T13:28:00Z">
         <w:r>
           <w:rPr>
             <w:rFonts w:asciiTheme="majorHAnsi" w:hAnsiTheme="majorHAnsi" w:cstheme="majorHAnsi"/>
@@ -15301,7 +15681,27 @@
           <w:sz w:val="24"/>
           <w:szCs w:val="24"/>
         </w:rPr>
-        <w:t>This committee will be selected from the community members who have good religious understanding and shall be responsible for operations of the Masjid including managing the daily, Juma and Ramadan prayers</w:t>
+        <w:t xml:space="preserve">This committee will be selected from the community members who have good religious understanding and shall be responsible for operations of the Masjid including managing the daily, </w:t>
+      </w:r>
+      <w:proofErr w:type="spellStart"/>
+      <w:r>
+        <w:rPr>
+          <w:rFonts w:asciiTheme="majorHAnsi" w:hAnsiTheme="majorHAnsi" w:cstheme="majorHAnsi"/>
+          <w:color w:val="000000"/>
+          <w:sz w:val="24"/>
+          <w:szCs w:val="24"/>
+        </w:rPr>
+        <w:t>Juma</w:t>
+      </w:r>
+      <w:proofErr w:type="spellEnd"/>
+      <w:r>
+        <w:rPr>
+          <w:rFonts w:asciiTheme="majorHAnsi" w:hAnsiTheme="majorHAnsi" w:cstheme="majorHAnsi"/>
+          <w:color w:val="000000"/>
+          <w:sz w:val="24"/>
+          <w:szCs w:val="24"/>
+        </w:rPr>
+        <w:t xml:space="preserve"> and Ramadan prayers</w:t>
       </w:r>
       <w:r>
         <w:rPr>
@@ -15319,7 +15719,27 @@
           <w:sz w:val="24"/>
           <w:szCs w:val="24"/>
         </w:rPr>
-        <w:t xml:space="preserve"> and recommend to the BOD/BOT a list of reputed and practicing ulema (Islamic Scholars) and religious figures as Khateebs. In addition, this committee shall be responsible for </w:t>
+        <w:t xml:space="preserve"> and recommend to the BOD/BOT a list of reputed and practicing ulema (Islamic Scholars) and religious figures as </w:t>
+      </w:r>
+      <w:proofErr w:type="spellStart"/>
+      <w:r>
+        <w:rPr>
+          <w:rFonts w:asciiTheme="majorHAnsi" w:hAnsiTheme="majorHAnsi" w:cstheme="majorHAnsi"/>
+          <w:color w:val="000000"/>
+          <w:sz w:val="24"/>
+          <w:szCs w:val="24"/>
+        </w:rPr>
+        <w:t>Khateebs</w:t>
+      </w:r>
+      <w:proofErr w:type="spellEnd"/>
+      <w:r>
+        <w:rPr>
+          <w:rFonts w:asciiTheme="majorHAnsi" w:hAnsiTheme="majorHAnsi" w:cstheme="majorHAnsi"/>
+          <w:color w:val="000000"/>
+          <w:sz w:val="24"/>
+          <w:szCs w:val="24"/>
+        </w:rPr>
+        <w:t xml:space="preserve">. In addition, this committee shall be responsible for </w:t>
       </w:r>
       <w:r>
         <w:rPr>
@@ -15585,7 +16005,7 @@
         </w:rPr>
         <w:t xml:space="preserve">This committee shall be responsible for developing, organizing, </w:t>
       </w:r>
-      <w:del w:id="44" w:author="Umar Sear" w:date="2022-05-07T13:29:00Z">
+      <w:del w:id="46" w:author="Umar Sear" w:date="2022-05-07T13:29:00Z">
         <w:r>
           <w:rPr>
             <w:rFonts w:asciiTheme="majorHAnsi" w:hAnsiTheme="majorHAnsi" w:cstheme="majorHAnsi"/>
@@ -15596,7 +16016,7 @@
           <w:delText>scheduling</w:delText>
         </w:r>
       </w:del>
-      <w:ins w:id="45" w:author="Umar Sear" w:date="2022-05-07T13:29:00Z">
+      <w:ins w:id="47" w:author="Umar Sear" w:date="2022-05-07T13:29:00Z">
         <w:r>
           <w:rPr>
             <w:rFonts w:asciiTheme="majorHAnsi" w:hAnsiTheme="majorHAnsi" w:cstheme="majorHAnsi"/>
@@ -15616,7 +16036,7 @@
         </w:rPr>
         <w:t xml:space="preserve"> and executing all social activities for MHMA including but not limited to family nights, </w:t>
       </w:r>
-      <w:del w:id="46" w:author="Umar Sear" w:date="2022-05-07T13:30:00Z">
+      <w:del w:id="48" w:author="Umar Sear" w:date="2022-05-07T13:30:00Z">
         <w:r>
           <w:rPr>
             <w:rFonts w:asciiTheme="majorHAnsi" w:hAnsiTheme="majorHAnsi" w:cstheme="majorHAnsi"/>
@@ -15627,7 +16047,7 @@
           <w:delText>seminars</w:delText>
         </w:r>
       </w:del>
-      <w:ins w:id="47" w:author="Umar Sear" w:date="2022-05-07T13:30:00Z">
+      <w:ins w:id="49" w:author="Umar Sear" w:date="2022-05-07T13:30:00Z">
         <w:r>
           <w:rPr>
             <w:rFonts w:asciiTheme="majorHAnsi" w:hAnsiTheme="majorHAnsi" w:cstheme="majorHAnsi"/>
@@ -15992,16 +16412,31 @@
         <w:br w:type="page"/>
       </w:r>
     </w:p>
+    <w:bookmarkStart w:id="50" w:name="_Toc102839959"/>
     <w:p>
       <w:pPr>
         <w:pStyle w:val="Heading1"/>
       </w:pPr>
-      <w:bookmarkStart w:id="48" w:name="_Toc102839959"/>
       <w:r>
         <w:lastRenderedPageBreak/>
+        <w:fldChar w:fldCharType="begin"/>
+      </w:r>
+      <w:r>
+        <w:instrText xml:space="preserve"> HYPERLINK  \l "TOC" </w:instrText>
+      </w:r>
+      <w:r>
+        <w:fldChar w:fldCharType="separate"/>
+      </w:r>
+      <w:r>
+        <w:rPr>
+          <w:rStyle w:val="Hyperlink"/>
+        </w:rPr>
         <w:t>Article XII – Finances</w:t>
       </w:r>
-      <w:bookmarkEnd w:id="48"/>
+      <w:bookmarkEnd w:id="50"/>
+      <w:r>
+        <w:fldChar w:fldCharType="end"/>
+      </w:r>
     </w:p>
     <w:p>
       <w:pPr>
@@ -16566,16 +17001,33 @@
         <w:br w:type="page"/>
       </w:r>
     </w:p>
+    <w:bookmarkStart w:id="51" w:name="_Toc102839960"/>
+    <w:bookmarkStart w:id="52" w:name="_Revision_History"/>
+    <w:bookmarkEnd w:id="52"/>
     <w:p>
       <w:pPr>
         <w:pStyle w:val="Heading1"/>
       </w:pPr>
-      <w:bookmarkStart w:id="49" w:name="_Toc102839960"/>
       <w:r>
         <w:lastRenderedPageBreak/>
+        <w:fldChar w:fldCharType="begin"/>
+      </w:r>
+      <w:r>
+        <w:instrText xml:space="preserve"> HYPERLINK  \l "TOC" </w:instrText>
+      </w:r>
+      <w:r>
+        <w:fldChar w:fldCharType="separate"/>
+      </w:r>
+      <w:r>
+        <w:rPr>
+          <w:rStyle w:val="Hyperlink"/>
+        </w:rPr>
         <w:t>Revision History</w:t>
       </w:r>
-      <w:bookmarkEnd w:id="49"/>
+      <w:bookmarkEnd w:id="51"/>
+      <w:r>
+        <w:fldChar w:fldCharType="end"/>
+      </w:r>
     </w:p>
     <w:tbl>
       <w:tblPr>
@@ -17347,7 +17799,7 @@
         <w:spacing w:before="8" w:after="120" w:line="240" w:lineRule="auto"/>
         <w:contextualSpacing/>
         <w:rPr>
-          <w:del w:id="50" w:author="Umar Sear" w:date="2022-05-07T13:29:00Z"/>
+          <w:del w:id="53" w:author="Umar Sear" w:date="2022-05-07T13:29:00Z"/>
           <w:rFonts w:asciiTheme="majorHAnsi" w:hAnsiTheme="majorHAnsi" w:cstheme="majorHAnsi"/>
           <w:color w:val="000000"/>
           <w:sz w:val="24"/>
@@ -17374,7 +17826,7 @@
           <w:sz w:val="24"/>
           <w:szCs w:val="24"/>
         </w:rPr>
-        <w:pPrChange w:id="51" w:author="Umar Sear" w:date="2022-05-07T13:29:00Z">
+        <w:pPrChange w:id="54" w:author="Umar Sear" w:date="2022-05-07T13:29:00Z">
           <w:pPr>
             <w:widowControl w:val="0"/>
             <w:pBdr>
@@ -25727,10 +26179,10 @@
     <w:basedOn w:val="DefaultParagraphFont"/>
     <w:uiPriority w:val="99"/>
     <w:unhideWhenUsed/>
-    <w:rsid w:val="00CE00B8"/>
+    <w:rsid w:val="008E3808"/>
     <w:rPr>
-      <w:color w:val="0000FF" w:themeColor="hyperlink"/>
-      <w:u w:val="single"/>
+      <w:color w:val="000000" w:themeColor="text1"/>
+      <w:u w:val="none"/>
     </w:rPr>
   </w:style>
   <w:style w:type="character" w:styleId="UnresolvedMention">
@@ -26077,6 +26529,18 @@
       <w:szCs w:val="20"/>
     </w:rPr>
   </w:style>
+  <w:style w:type="character" w:styleId="FollowedHyperlink">
+    <w:name w:val="FollowedHyperlink"/>
+    <w:basedOn w:val="DefaultParagraphFont"/>
+    <w:uiPriority w:val="99"/>
+    <w:semiHidden/>
+    <w:unhideWhenUsed/>
+    <w:rsid w:val="00C156BC"/>
+    <w:rPr>
+      <w:color w:val="800080" w:themeColor="followedHyperlink"/>
+      <w:u w:val="single"/>
+    </w:rPr>
+  </w:style>
 </w:styles>
 </file>
 
